--- a/fra/docx/49.content.docx
+++ b/fra/docx/49.content.docx
@@ -4,39 +4,88 @@
   <w:body>
     <w:p/>
     <w:p>
-      <w:r/>
+      <w:pPr/>
+      <w:r>
+        <w:rPr>
+          <w:lang w:val="fr_FR" w:bidi="fr_FR"/>
+        </w:rPr>
+      </w:r>
     </w:p>
     <w:p>
       <w:pPr>
         <w:pStyle w:val="Heading2"/>
       </w:pPr>
       <w:r>
+        <w:rPr>
+          <w:lang w:val="fr_FR" w:bidi="fr_FR"/>
+        </w:rPr>
+        <w:t>Resource: Questions de Traduction (unfoldingWord)</w:t>
+      </w:r>
+      <w:r>
+        <w:rPr>
+          <w:lang w:val="fr_FR" w:bidi="fr_FR"/>
+        </w:rPr>
+      </w:r>
+    </w:p>
+    <w:p>
+      <w:pPr>
+        <w:pStyle w:val="Heading2"/>
+      </w:pPr>
+      <w:r>
+        <w:rPr>
+          <w:lang w:val="fr_FR" w:bidi="fr_FR"/>
+        </w:rPr>
         <w:t>License Information</w:t>
       </w:r>
-      <w:r/>
-    </w:p>
-    <w:p>
-      <w:r/>
+      <w:r>
+        <w:rPr>
+          <w:lang w:val="fr_FR" w:bidi="fr_FR"/>
+        </w:rPr>
+      </w:r>
+    </w:p>
+    <w:p>
+      <w:pPr/>
+      <w:r>
+        <w:rPr>
+          <w:lang w:val="fr_FR" w:bidi="fr_FR"/>
+        </w:rPr>
+      </w:r>
       <w:r>
         <w:rPr>
           <w:b/>
-        </w:rPr>
-        <w:t>Translation Questions (unfoldingWord)</w:t>
-      </w:r>
-      <w:r>
+          <w:lang w:val="fr_FR" w:bidi="fr_FR"/>
+        </w:rPr>
+        <w:t>Questions de Traduction (unfoldingWord)</w:t>
+      </w:r>
+      <w:r>
+        <w:rPr>
+          <w:lang w:val="fr_FR" w:bidi="fr_FR"/>
+        </w:rPr>
         <w:t xml:space="preserve"> (French) is based on</w:t>
       </w:r>
       <w:r>
+        <w:rPr>
+          <w:lang w:val="fr_FR" w:bidi="fr_FR"/>
+        </w:rPr>
         <w:t xml:space="preserve">: </w:t>
       </w:r>
       <w:r>
+        <w:rPr>
+          <w:lang w:val="fr_FR" w:bidi="fr_FR"/>
+        </w:rPr>
         <w:t>unfoldingWord® Translation Questions</w:t>
       </w:r>
       <w:r>
+        <w:rPr>
+          <w:lang w:val="fr_FR" w:bidi="fr_FR"/>
+        </w:rPr>
         <w:t xml:space="preserve">, </w:t>
       </w:r>
       <w:hyperlink r:id="rId13">
         <w:r>
+          <w:rPr>
+            <w:lang w:val="fr_FR" w:bidi="fr_FR"/>
+          </w:rPr>
           <w:rPr>
             <w:color w:val="0000EE"/>
             <w:u w:val="single"/>
@@ -45,10 +94,16 @@
         </w:r>
       </w:hyperlink>
       <w:r>
+        <w:rPr>
+          <w:lang w:val="fr_FR" w:bidi="fr_FR"/>
+        </w:rPr>
         <w:t xml:space="preserve">, 2022, which is licensed under a </w:t>
       </w:r>
       <w:hyperlink r:id="rId14">
         <w:r>
+          <w:rPr>
+            <w:lang w:val="fr_FR" w:bidi="fr_FR"/>
+          </w:rPr>
           <w:rPr>
             <w:color w:val="0000EE"/>
             <w:u w:val="single"/>
@@ -57,24 +112,50 @@
         </w:r>
       </w:hyperlink>
       <w:r>
+        <w:rPr>
+          <w:lang w:val="fr_FR" w:bidi="fr_FR"/>
+        </w:rPr>
         <w:t>.</w:t>
       </w:r>
-      <w:r/>
-    </w:p>
-    <w:p>
-      <w:r/>
-      <w:r>
+      <w:r>
+        <w:rPr>
+          <w:lang w:val="fr_FR" w:bidi="fr_FR"/>
+        </w:rPr>
+      </w:r>
+    </w:p>
+    <w:p>
+      <w:pPr/>
+      <w:r>
+        <w:rPr>
+          <w:lang w:val="fr_FR" w:bidi="fr_FR"/>
+        </w:rPr>
+      </w:r>
+      <w:r>
+        <w:rPr>
+          <w:lang w:val="fr_FR" w:bidi="fr_FR"/>
+        </w:rPr>
         <w:t>This PDF version is provided under the same license.</w:t>
       </w:r>
-      <w:r/>
-      <w:r/>
+      <w:r>
+        <w:rPr>
+          <w:lang w:val="fr_FR" w:bidi="fr_FR"/>
+        </w:rPr>
+      </w:r>
+      <w:r>
+        <w:rPr>
+          <w:lang w:val="fr_FR" w:bidi="fr_FR"/>
+        </w:rPr>
+      </w:r>
     </w:p>
     <w:p>
       <w:pPr>
         <w:pStyle w:val="Heading1"/>
       </w:pPr>
       <w:r>
-        <w:t>Translation Questions (unfoldingWord)</w:t>
+        <w:rPr>
+          <w:lang w:val="fr_FR" w:bidi="fr_FR"/>
+        </w:rPr>
+        <w:t>Questions de Traduction (unfoldingWord)</w:t>
       </w:r>
     </w:p>
     <w:p>
@@ -96,3012 +177,6461 @@
       </w:pPr>
     </w:p>
     <w:p>
-      <w:r/>
+      <w:pPr/>
+      <w:r>
+        <w:rPr>
+          <w:lang w:val="fr_FR" w:bidi="fr_FR"/>
+        </w:rPr>
+      </w:r>
     </w:p>
     <w:p>
       <w:pPr>
         <w:pStyle w:val="Heading2"/>
       </w:pPr>
       <w:r>
+        <w:rPr>
+          <w:lang w:val="fr_FR" w:bidi="fr_FR"/>
+        </w:rPr>
+        <w:t>EPH</w:t>
+      </w:r>
+      <w:r>
+        <w:rPr>
+          <w:lang w:val="fr_FR" w:bidi="fr_FR"/>
+        </w:rPr>
+      </w:r>
+    </w:p>
+    <w:p>
+      <w:pPr/>
+      <w:r>
+        <w:rPr>
+          <w:lang w:val="fr_FR" w:bidi="fr_FR"/>
+        </w:rPr>
+      </w:r>
+      <w:r>
+        <w:rPr>
+          <w:i/>
+          <w:lang w:val="fr_FR" w:bidi="fr_FR"/>
+        </w:rPr>
+        <w:t>Éphésiens 1.1, Éphésiens 1.3, Éphésiens 1.4, Éphésiens 1.4 (#2), Éphésiens 1.5, Éphésiens 1.6, Éphésiens 1.7, Éphésiens 1.10, Éphésiens 1.13, Éphésiens 1.14, Éphésiens 1.18, Éphésiens 1.20, Éphésiens 1.22, Éphésiens 1.22 (#2), Éphésiens 1.23, Éphésiens 2.1, Éphésiens 2.2, Éphésiens 2.3, Éphésiens 2.4, Éphésiens 2.5, Éphésiens 2.6, Éphésiens 2.7, Éphésiens 2.8, Éphésiens 2.9, Éphésiens 2.10, Éphésiens 2.12, Éphésiens 2.13, Éphésiens 2.14, Éphésiens 2.15, Éphésiens 2.18, Éphésiens 2.20, Éphésiens 2.21, Éphésiens 2.22, Éphésiens 3.2, Éphésiens 3.3, Éphésiens 3.5, Éphésiens 3.6, Éphésiens 3.7, Éphésiens 3.9, Éphésiens 3.10, Éphésiens 3.12, Éphésiens 3.15, Éphésiens 3.16, Éphésiens 3.18–19, Éphésiens 3.21, Éphésiens 4.1, Éphésiens 4.7, Éphésiens 4.11, Éphésiens 4.12, Éphésiens 4.14, Éphésiens 4.16, Éphésiens 4.17, Éphésiens 4.18, Éphésiens 4.19, Éphésiens 4.22, Éphésiens 4.24, Éphésiens 4.27, Éphésiens 4.28, Éphésiens 4.29, Éphésiens 4.30, Éphésiens 4.32, Éphésiens 5.1, Éphésiens 5.2, Éphésiens 5.3, Éphésiens 5.4, Éphésiens 5.5, Éphésiens 5.6, Éphésiens 5.9, Éphésiens 5.11, Éphésiens 5.13, Éphésiens 5.16, Éphésiens 5.18, Éphésiens 5.19, Éphésiens 5.22, Éphésiens 5.23, Éphésiens 5.26, Éphésiens 5.28, Éphésiens 5.29, Éphésiens 5.31, Éphésiens 5.32, Éphésiens 6.1, Éphésiens 6.4, Éphésiens 6.5, Éphésiens 6.8, Éphésiens 6.9, Éphésiens 6.11, Éphésiens 6.12, Éphésiens 6.13, Éphésiens 6.16, Éphésiens 6.17, Éphésiens 6.18, Éphésiens 6.19, Éphésiens 6.20, Éphésiens 6.23</w:t>
+      </w:r>
+      <w:r>
+        <w:rPr>
+          <w:lang w:val="fr_FR" w:bidi="fr_FR"/>
+        </w:rPr>
+      </w:r>
+    </w:p>
+    <w:p>
+      <w:pPr/>
+      <w:r>
+        <w:rPr>
+          <w:lang w:val="fr_FR" w:bidi="fr_FR"/>
+        </w:rPr>
+      </w:r>
+      <w:r>
+        <w:rPr>
+          <w:lang w:val="fr_FR" w:bidi="fr_FR"/>
+        </w:rPr>
+        <w:t xml:space="preserve"> </w:t>
+      </w:r>
+      <w:r>
+        <w:rPr>
+          <w:lang w:val="fr_FR" w:bidi="fr_FR"/>
+        </w:rPr>
+      </w:r>
+      <w:r>
+        <w:rPr>
+          <w:lang w:val="fr_FR" w:bidi="fr_FR"/>
+        </w:rPr>
+      </w:r>
+    </w:p>
+    <w:p>
+      <w:pPr>
+        <w:sectPr>
+          <w:footnotePr>
+            <w:numRestart w:val="eachSect"/>
+          </w:footnotePr>
+          <w:type w:val="continuous"/>
+          <w:pgSz w:w="12240" w:h="15840" w:code="1"/>
+          <w:pgMar w:top="1440" w:right="1440" w:bottom="1440" w:left="1440" w:header="504" w:footer="504" w:gutter="0"/>
+          <w:cols w:space="708"/>
+          <w:titlePg/>
+          <w:docGrid w:linePitch="360"/>
+        </w:sectPr>
+      </w:pPr>
+    </w:p>
+    <w:p>
+      <w:pPr/>
+      <w:r>
+        <w:rPr>
+          <w:lang w:val="fr_FR" w:bidi="fr_FR"/>
+        </w:rPr>
+      </w:r>
+    </w:p>
+    <w:p>
+      <w:pPr>
+        <w:pStyle w:val="Heading2"/>
+      </w:pPr>
+      <w:r>
+        <w:rPr>
+          <w:lang w:val="fr_FR" w:bidi="fr_FR"/>
+        </w:rPr>
         <w:t>Éphésiens 1.1</w:t>
       </w:r>
-      <w:r/>
-    </w:p>
-    <w:p>
-      <w:r/>
+      <w:r>
+        <w:rPr>
+          <w:lang w:val="fr_FR" w:bidi="fr_FR"/>
+        </w:rPr>
+      </w:r>
+    </w:p>
+    <w:p>
+      <w:pPr/>
+      <w:r>
+        <w:rPr>
+          <w:lang w:val="fr_FR" w:bidi="fr_FR"/>
+        </w:rPr>
+      </w:r>
       <w:r>
         <w:rPr>
           <w:b/>
+          <w:lang w:val="fr_FR" w:bidi="fr_FR"/>
         </w:rPr>
         <w:t>À qui est-ce que Paul écrit cette lettre ?</w:t>
       </w:r>
     </w:p>
     <w:p>
-      <w:r/>
-      <w:r>
+      <w:pPr/>
+      <w:r>
+        <w:rPr>
+          <w:lang w:val="fr_FR" w:bidi="fr_FR"/>
+        </w:rPr>
+      </w:r>
+      <w:r>
+        <w:rPr>
+          <w:lang w:val="fr_FR" w:bidi="fr_FR"/>
+        </w:rPr>
         <w:t>Il écrit aux saints qui sont à Éphèse et aux fidèles en Jésus-Christ.</w:t>
       </w:r>
-      <w:r/>
-      <w:r/>
-    </w:p>
-    <w:p>
-      <w:r/>
+      <w:r>
+        <w:rPr>
+          <w:lang w:val="fr_FR" w:bidi="fr_FR"/>
+        </w:rPr>
+      </w:r>
+      <w:r>
+        <w:rPr>
+          <w:lang w:val="fr_FR" w:bidi="fr_FR"/>
+        </w:rPr>
+      </w:r>
+    </w:p>
+    <w:p>
+      <w:pPr/>
+      <w:r>
+        <w:rPr>
+          <w:lang w:val="fr_FR" w:bidi="fr_FR"/>
+        </w:rPr>
+      </w:r>
     </w:p>
     <w:p>
       <w:pPr>
         <w:pStyle w:val="Heading2"/>
       </w:pPr>
       <w:r>
+        <w:rPr>
+          <w:lang w:val="fr_FR" w:bidi="fr_FR"/>
+        </w:rPr>
         <w:t>Éphésiens 1.3</w:t>
       </w:r>
-      <w:r/>
-    </w:p>
-    <w:p>
-      <w:r/>
+      <w:r>
+        <w:rPr>
+          <w:lang w:val="fr_FR" w:bidi="fr_FR"/>
+        </w:rPr>
+      </w:r>
+    </w:p>
+    <w:p>
+      <w:pPr/>
+      <w:r>
+        <w:rPr>
+          <w:lang w:val="fr_FR" w:bidi="fr_FR"/>
+        </w:rPr>
+      </w:r>
       <w:r>
         <w:rPr>
           <w:b/>
+          <w:lang w:val="fr_FR" w:bidi="fr_FR"/>
         </w:rPr>
         <w:t>De quoi Dieu le Père a-t-il béni les saints ?</w:t>
       </w:r>
     </w:p>
     <w:p>
-      <w:r/>
-      <w:r>
+      <w:pPr/>
+      <w:r>
+        <w:rPr>
+          <w:lang w:val="fr_FR" w:bidi="fr_FR"/>
+        </w:rPr>
+      </w:r>
+      <w:r>
+        <w:rPr>
+          <w:lang w:val="fr_FR" w:bidi="fr_FR"/>
+        </w:rPr>
         <w:t>Dieu le Père a béni les saints de toutes sortes de bénédictions spirituelles dans les lieux célestes en Christ.</w:t>
       </w:r>
-      <w:r/>
-      <w:r/>
-    </w:p>
-    <w:p>
-      <w:r/>
+      <w:r>
+        <w:rPr>
+          <w:lang w:val="fr_FR" w:bidi="fr_FR"/>
+        </w:rPr>
+      </w:r>
+      <w:r>
+        <w:rPr>
+          <w:lang w:val="fr_FR" w:bidi="fr_FR"/>
+        </w:rPr>
+      </w:r>
+    </w:p>
+    <w:p>
+      <w:pPr/>
+      <w:r>
+        <w:rPr>
+          <w:lang w:val="fr_FR" w:bidi="fr_FR"/>
+        </w:rPr>
+      </w:r>
     </w:p>
     <w:p>
       <w:pPr>
         <w:pStyle w:val="Heading2"/>
       </w:pPr>
       <w:r>
+        <w:rPr>
+          <w:lang w:val="fr_FR" w:bidi="fr_FR"/>
+        </w:rPr>
         <w:t>Éphésiens 1.4</w:t>
       </w:r>
-      <w:r/>
-    </w:p>
-    <w:p>
-      <w:r/>
+      <w:r>
+        <w:rPr>
+          <w:lang w:val="fr_FR" w:bidi="fr_FR"/>
+        </w:rPr>
+      </w:r>
+    </w:p>
+    <w:p>
+      <w:pPr/>
+      <w:r>
+        <w:rPr>
+          <w:lang w:val="fr_FR" w:bidi="fr_FR"/>
+        </w:rPr>
+      </w:r>
       <w:r>
         <w:rPr>
           <w:b/>
+          <w:lang w:val="fr_FR" w:bidi="fr_FR"/>
         </w:rPr>
         <w:t>Quand est-ce que Dieu a élu ses saints ?</w:t>
       </w:r>
     </w:p>
     <w:p>
-      <w:r/>
-      <w:r>
+      <w:pPr/>
+      <w:r>
+        <w:rPr>
+          <w:lang w:val="fr_FR" w:bidi="fr_FR"/>
+        </w:rPr>
+      </w:r>
+      <w:r>
+        <w:rPr>
+          <w:lang w:val="fr_FR" w:bidi="fr_FR"/>
+        </w:rPr>
         <w:t>Il les a élus avant la fondation du monde.</w:t>
       </w:r>
     </w:p>
     <w:p>
-      <w:r/>
+      <w:pPr/>
+      <w:r>
+        <w:rPr>
+          <w:lang w:val="fr_FR" w:bidi="fr_FR"/>
+        </w:rPr>
+      </w:r>
       <w:r>
         <w:rPr>
           <w:i/>
+          <w:lang w:val="fr_FR" w:bidi="fr_FR"/>
         </w:rPr>
         <w:t xml:space="preserve">[Le mot </w:t>
       </w:r>
       <w:r>
+        <w:rPr>
+          <w:lang w:val="fr_FR" w:bidi="fr_FR"/>
+        </w:rPr>
         <w:t>élus</w:t>
       </w:r>
       <w:r>
         <w:rPr>
           <w:i/>
+          <w:lang w:val="fr_FR" w:bidi="fr_FR"/>
         </w:rPr>
         <w:t xml:space="preserve"> signifie ici choisis.]</w:t>
       </w:r>
-      <w:r/>
-      <w:r/>
-    </w:p>
-    <w:p>
-      <w:r/>
+      <w:r>
+        <w:rPr>
+          <w:lang w:val="fr_FR" w:bidi="fr_FR"/>
+        </w:rPr>
+      </w:r>
+      <w:r>
+        <w:rPr>
+          <w:lang w:val="fr_FR" w:bidi="fr_FR"/>
+        </w:rPr>
+      </w:r>
+    </w:p>
+    <w:p>
+      <w:pPr/>
+      <w:r>
+        <w:rPr>
+          <w:lang w:val="fr_FR" w:bidi="fr_FR"/>
+        </w:rPr>
+      </w:r>
     </w:p>
     <w:p>
       <w:pPr>
         <w:pStyle w:val="Heading2"/>
       </w:pPr>
       <w:r>
+        <w:rPr>
+          <w:lang w:val="fr_FR" w:bidi="fr_FR"/>
+        </w:rPr>
         <w:t>Éphésiens 1.4 (#2)</w:t>
       </w:r>
-      <w:r/>
-    </w:p>
-    <w:p>
-      <w:r/>
+      <w:r>
+        <w:rPr>
+          <w:lang w:val="fr_FR" w:bidi="fr_FR"/>
+        </w:rPr>
+      </w:r>
+    </w:p>
+    <w:p>
+      <w:pPr/>
+      <w:r>
+        <w:rPr>
+          <w:lang w:val="fr_FR" w:bidi="fr_FR"/>
+        </w:rPr>
+      </w:r>
       <w:r>
         <w:rPr>
           <w:b/>
+          <w:lang w:val="fr_FR" w:bidi="fr_FR"/>
         </w:rPr>
         <w:t>Dans quel but est-ce que Dieu a élu ses saints ?</w:t>
       </w:r>
     </w:p>
     <w:p>
-      <w:r/>
-      <w:r>
+      <w:pPr/>
+      <w:r>
+        <w:rPr>
+          <w:lang w:val="fr_FR" w:bidi="fr_FR"/>
+        </w:rPr>
+      </w:r>
+      <w:r>
+        <w:rPr>
+          <w:lang w:val="fr_FR" w:bidi="fr_FR"/>
+        </w:rPr>
         <w:t>Dieu les a élus pour qu'ils soient saints et irrépréhensibles devant lui.</w:t>
       </w:r>
     </w:p>
     <w:p>
-      <w:r/>
+      <w:pPr/>
+      <w:r>
+        <w:rPr>
+          <w:lang w:val="fr_FR" w:bidi="fr_FR"/>
+        </w:rPr>
+      </w:r>
       <w:r>
         <w:rPr>
           <w:i/>
+          <w:lang w:val="fr_FR" w:bidi="fr_FR"/>
         </w:rPr>
         <w:t xml:space="preserve">[Le mot </w:t>
       </w:r>
       <w:r>
+        <w:rPr>
+          <w:lang w:val="fr_FR" w:bidi="fr_FR"/>
+        </w:rPr>
         <w:t>irrépréhensible</w:t>
       </w:r>
       <w:r>
         <w:rPr>
           <w:i/>
+          <w:lang w:val="fr_FR" w:bidi="fr_FR"/>
         </w:rPr>
         <w:t xml:space="preserve"> signifie ici quelqu'un à qui on ne peut pas faire de reproche.]</w:t>
       </w:r>
-      <w:r/>
-      <w:r/>
-    </w:p>
-    <w:p>
-      <w:r/>
+      <w:r>
+        <w:rPr>
+          <w:lang w:val="fr_FR" w:bidi="fr_FR"/>
+        </w:rPr>
+      </w:r>
+      <w:r>
+        <w:rPr>
+          <w:lang w:val="fr_FR" w:bidi="fr_FR"/>
+        </w:rPr>
+      </w:r>
+    </w:p>
+    <w:p>
+      <w:pPr/>
+      <w:r>
+        <w:rPr>
+          <w:lang w:val="fr_FR" w:bidi="fr_FR"/>
+        </w:rPr>
+      </w:r>
     </w:p>
     <w:p>
       <w:pPr>
         <w:pStyle w:val="Heading2"/>
       </w:pPr>
       <w:r>
+        <w:rPr>
+          <w:lang w:val="fr_FR" w:bidi="fr_FR"/>
+        </w:rPr>
         <w:t>Éphésiens 1.5</w:t>
       </w:r>
-      <w:r/>
-    </w:p>
-    <w:p>
-      <w:r/>
+      <w:r>
+        <w:rPr>
+          <w:lang w:val="fr_FR" w:bidi="fr_FR"/>
+        </w:rPr>
+      </w:r>
+    </w:p>
+    <w:p>
+      <w:pPr/>
+      <w:r>
+        <w:rPr>
+          <w:lang w:val="fr_FR" w:bidi="fr_FR"/>
+        </w:rPr>
+      </w:r>
       <w:r>
         <w:rPr>
           <w:b/>
+          <w:lang w:val="fr_FR" w:bidi="fr_FR"/>
         </w:rPr>
         <w:t>Pour quoi est-ce que Dieu a prédestiné les saints ?</w:t>
       </w:r>
     </w:p>
     <w:p>
-      <w:r/>
-      <w:r>
+      <w:pPr/>
+      <w:r>
+        <w:rPr>
+          <w:lang w:val="fr_FR" w:bidi="fr_FR"/>
+        </w:rPr>
+      </w:r>
+      <w:r>
+        <w:rPr>
+          <w:lang w:val="fr_FR" w:bidi="fr_FR"/>
+        </w:rPr>
         <w:t>Dieu a prédestiné les saints à être ses enfants d'adoption par Jésus-Christ.</w:t>
       </w:r>
-      <w:r/>
-      <w:r/>
-    </w:p>
-    <w:p>
-      <w:r/>
+      <w:r>
+        <w:rPr>
+          <w:lang w:val="fr_FR" w:bidi="fr_FR"/>
+        </w:rPr>
+      </w:r>
+      <w:r>
+        <w:rPr>
+          <w:lang w:val="fr_FR" w:bidi="fr_FR"/>
+        </w:rPr>
+      </w:r>
+    </w:p>
+    <w:p>
+      <w:pPr/>
+      <w:r>
+        <w:rPr>
+          <w:lang w:val="fr_FR" w:bidi="fr_FR"/>
+        </w:rPr>
+      </w:r>
     </w:p>
     <w:p>
       <w:pPr>
         <w:pStyle w:val="Heading2"/>
       </w:pPr>
       <w:r>
+        <w:rPr>
+          <w:lang w:val="fr_FR" w:bidi="fr_FR"/>
+        </w:rPr>
         <w:t>Éphésiens 1.6</w:t>
       </w:r>
-      <w:r/>
-    </w:p>
-    <w:p>
-      <w:r/>
+      <w:r>
+        <w:rPr>
+          <w:lang w:val="fr_FR" w:bidi="fr_FR"/>
+        </w:rPr>
+      </w:r>
+    </w:p>
+    <w:p>
+      <w:pPr/>
+      <w:r>
+        <w:rPr>
+          <w:lang w:val="fr_FR" w:bidi="fr_FR"/>
+        </w:rPr>
+      </w:r>
       <w:r>
         <w:rPr>
           <w:b/>
+          <w:lang w:val="fr_FR" w:bidi="fr_FR"/>
         </w:rPr>
         <w:t>En qui est-ce que Dieu nous a accordé sa grâce ?</w:t>
       </w:r>
     </w:p>
     <w:p>
-      <w:r/>
-      <w:r>
+      <w:pPr/>
+      <w:r>
+        <w:rPr>
+          <w:lang w:val="fr_FR" w:bidi="fr_FR"/>
+        </w:rPr>
+      </w:r>
+      <w:r>
+        <w:rPr>
+          <w:lang w:val="fr_FR" w:bidi="fr_FR"/>
+        </w:rPr>
         <w:t>Il nous l'a accordée en son bien-aimé.</w:t>
       </w:r>
-      <w:r/>
-      <w:r/>
-    </w:p>
-    <w:p>
-      <w:r/>
+      <w:r>
+        <w:rPr>
+          <w:lang w:val="fr_FR" w:bidi="fr_FR"/>
+        </w:rPr>
+      </w:r>
+      <w:r>
+        <w:rPr>
+          <w:lang w:val="fr_FR" w:bidi="fr_FR"/>
+        </w:rPr>
+      </w:r>
+    </w:p>
+    <w:p>
+      <w:pPr/>
+      <w:r>
+        <w:rPr>
+          <w:lang w:val="fr_FR" w:bidi="fr_FR"/>
+        </w:rPr>
+      </w:r>
     </w:p>
     <w:p>
       <w:pPr>
         <w:pStyle w:val="Heading2"/>
       </w:pPr>
       <w:r>
+        <w:rPr>
+          <w:lang w:val="fr_FR" w:bidi="fr_FR"/>
+        </w:rPr>
         <w:t>Éphésiens 1.7</w:t>
       </w:r>
-      <w:r/>
-    </w:p>
-    <w:p>
-      <w:r/>
+      <w:r>
+        <w:rPr>
+          <w:lang w:val="fr_FR" w:bidi="fr_FR"/>
+        </w:rPr>
+      </w:r>
+    </w:p>
+    <w:p>
+      <w:pPr/>
+      <w:r>
+        <w:rPr>
+          <w:lang w:val="fr_FR" w:bidi="fr_FR"/>
+        </w:rPr>
+      </w:r>
       <w:r>
         <w:rPr>
           <w:b/>
+          <w:lang w:val="fr_FR" w:bidi="fr_FR"/>
         </w:rPr>
         <w:t>Qu'ont les saints en Christ ?</w:t>
       </w:r>
     </w:p>
     <w:p>
-      <w:r/>
-      <w:r>
+      <w:pPr/>
+      <w:r>
+        <w:rPr>
+          <w:lang w:val="fr_FR" w:bidi="fr_FR"/>
+        </w:rPr>
+      </w:r>
+      <w:r>
+        <w:rPr>
+          <w:lang w:val="fr_FR" w:bidi="fr_FR"/>
+        </w:rPr>
         <w:t>Les saints ont la rédemption par son sang et la rémission des péchés.</w:t>
       </w:r>
-      <w:r/>
-      <w:r/>
-    </w:p>
-    <w:p>
-      <w:r/>
+      <w:r>
+        <w:rPr>
+          <w:lang w:val="fr_FR" w:bidi="fr_FR"/>
+        </w:rPr>
+      </w:r>
+      <w:r>
+        <w:rPr>
+          <w:lang w:val="fr_FR" w:bidi="fr_FR"/>
+        </w:rPr>
+      </w:r>
+    </w:p>
+    <w:p>
+      <w:pPr/>
+      <w:r>
+        <w:rPr>
+          <w:lang w:val="fr_FR" w:bidi="fr_FR"/>
+        </w:rPr>
+      </w:r>
     </w:p>
     <w:p>
       <w:pPr>
         <w:pStyle w:val="Heading2"/>
       </w:pPr>
       <w:r>
+        <w:rPr>
+          <w:lang w:val="fr_FR" w:bidi="fr_FR"/>
+        </w:rPr>
         <w:t>Éphésiens 1.10</w:t>
       </w:r>
-      <w:r/>
-    </w:p>
-    <w:p>
-      <w:r/>
+      <w:r>
+        <w:rPr>
+          <w:lang w:val="fr_FR" w:bidi="fr_FR"/>
+        </w:rPr>
+      </w:r>
+    </w:p>
+    <w:p>
+      <w:pPr/>
+      <w:r>
+        <w:rPr>
+          <w:lang w:val="fr_FR" w:bidi="fr_FR"/>
+        </w:rPr>
+      </w:r>
       <w:r>
         <w:rPr>
           <w:b/>
+          <w:lang w:val="fr_FR" w:bidi="fr_FR"/>
         </w:rPr>
         <w:t>Quel était le plan que Dieu voulait mettre à exécution lorsque les temps seraient accomplis ?</w:t>
       </w:r>
     </w:p>
     <w:p>
-      <w:r/>
-      <w:r>
+      <w:pPr/>
+      <w:r>
+        <w:rPr>
+          <w:lang w:val="fr_FR" w:bidi="fr_FR"/>
+        </w:rPr>
+      </w:r>
+      <w:r>
+        <w:rPr>
+          <w:lang w:val="fr_FR" w:bidi="fr_FR"/>
+        </w:rPr>
         <w:t>Le plan de Dieu était de réunir toutes choses en Christ, celles qui sont dans les cieux et celles qui sont sur la terre.</w:t>
       </w:r>
-      <w:r/>
-      <w:r/>
-    </w:p>
-    <w:p>
-      <w:r/>
+      <w:r>
+        <w:rPr>
+          <w:lang w:val="fr_FR" w:bidi="fr_FR"/>
+        </w:rPr>
+      </w:r>
+      <w:r>
+        <w:rPr>
+          <w:lang w:val="fr_FR" w:bidi="fr_FR"/>
+        </w:rPr>
+      </w:r>
+    </w:p>
+    <w:p>
+      <w:pPr/>
+      <w:r>
+        <w:rPr>
+          <w:lang w:val="fr_FR" w:bidi="fr_FR"/>
+        </w:rPr>
+      </w:r>
     </w:p>
     <w:p>
       <w:pPr>
         <w:pStyle w:val="Heading2"/>
       </w:pPr>
       <w:r>
+        <w:rPr>
+          <w:lang w:val="fr_FR" w:bidi="fr_FR"/>
+        </w:rPr>
         <w:t>Éphésiens 1.13</w:t>
       </w:r>
-      <w:r/>
-    </w:p>
-    <w:p>
-      <w:r/>
+      <w:r>
+        <w:rPr>
+          <w:lang w:val="fr_FR" w:bidi="fr_FR"/>
+        </w:rPr>
+      </w:r>
+    </w:p>
+    <w:p>
+      <w:pPr/>
+      <w:r>
+        <w:rPr>
+          <w:lang w:val="fr_FR" w:bidi="fr_FR"/>
+        </w:rPr>
+      </w:r>
       <w:r>
         <w:rPr>
           <w:b/>
+          <w:lang w:val="fr_FR" w:bidi="fr_FR"/>
         </w:rPr>
         <w:t>En qui est-ce que les saints ont été scellés ?</w:t>
       </w:r>
     </w:p>
     <w:p>
-      <w:r/>
-      <w:r>
+      <w:pPr/>
+      <w:r>
+        <w:rPr>
+          <w:lang w:val="fr_FR" w:bidi="fr_FR"/>
+        </w:rPr>
+      </w:r>
+      <w:r>
+        <w:rPr>
+          <w:lang w:val="fr_FR" w:bidi="fr_FR"/>
+        </w:rPr>
         <w:t>Les saints ont été scellés du Saint-Esprit qui avait été promis.</w:t>
       </w:r>
-      <w:r/>
-      <w:r/>
-    </w:p>
-    <w:p>
-      <w:r/>
+      <w:r>
+        <w:rPr>
+          <w:lang w:val="fr_FR" w:bidi="fr_FR"/>
+        </w:rPr>
+      </w:r>
+      <w:r>
+        <w:rPr>
+          <w:lang w:val="fr_FR" w:bidi="fr_FR"/>
+        </w:rPr>
+      </w:r>
+    </w:p>
+    <w:p>
+      <w:pPr/>
+      <w:r>
+        <w:rPr>
+          <w:lang w:val="fr_FR" w:bidi="fr_FR"/>
+        </w:rPr>
+      </w:r>
     </w:p>
     <w:p>
       <w:pPr>
         <w:pStyle w:val="Heading2"/>
       </w:pPr>
       <w:r>
+        <w:rPr>
+          <w:lang w:val="fr_FR" w:bidi="fr_FR"/>
+        </w:rPr>
         <w:t>Éphésiens 1.14</w:t>
       </w:r>
-      <w:r/>
-    </w:p>
-    <w:p>
-      <w:r/>
+      <w:r>
+        <w:rPr>
+          <w:lang w:val="fr_FR" w:bidi="fr_FR"/>
+        </w:rPr>
+      </w:r>
+    </w:p>
+    <w:p>
+      <w:pPr/>
+      <w:r>
+        <w:rPr>
+          <w:lang w:val="fr_FR" w:bidi="fr_FR"/>
+        </w:rPr>
+      </w:r>
       <w:r>
         <w:rPr>
           <w:b/>
+          <w:lang w:val="fr_FR" w:bidi="fr_FR"/>
         </w:rPr>
         <w:t>De quoi l'Esprit est-il un gage ?</w:t>
       </w:r>
     </w:p>
     <w:p>
-      <w:r/>
-      <w:r>
+      <w:pPr/>
+      <w:r>
+        <w:rPr>
+          <w:lang w:val="fr_FR" w:bidi="fr_FR"/>
+        </w:rPr>
+      </w:r>
+      <w:r>
+        <w:rPr>
+          <w:lang w:val="fr_FR" w:bidi="fr_FR"/>
+        </w:rPr>
         <w:t>L'Esprit est un gage de l'héritage des saints.</w:t>
       </w:r>
-      <w:r/>
-      <w:r/>
-    </w:p>
-    <w:p>
-      <w:r/>
+      <w:r>
+        <w:rPr>
+          <w:lang w:val="fr_FR" w:bidi="fr_FR"/>
+        </w:rPr>
+      </w:r>
+      <w:r>
+        <w:rPr>
+          <w:lang w:val="fr_FR" w:bidi="fr_FR"/>
+        </w:rPr>
+      </w:r>
+    </w:p>
+    <w:p>
+      <w:pPr/>
+      <w:r>
+        <w:rPr>
+          <w:lang w:val="fr_FR" w:bidi="fr_FR"/>
+        </w:rPr>
+      </w:r>
     </w:p>
     <w:p>
       <w:pPr>
         <w:pStyle w:val="Heading2"/>
       </w:pPr>
       <w:r>
+        <w:rPr>
+          <w:lang w:val="fr_FR" w:bidi="fr_FR"/>
+        </w:rPr>
         <w:t>Éphésiens 1.18</w:t>
       </w:r>
-      <w:r/>
-    </w:p>
-    <w:p>
-      <w:r/>
+      <w:r>
+        <w:rPr>
+          <w:lang w:val="fr_FR" w:bidi="fr_FR"/>
+        </w:rPr>
+      </w:r>
+    </w:p>
+    <w:p>
+      <w:pPr/>
+      <w:r>
+        <w:rPr>
+          <w:lang w:val="fr_FR" w:bidi="fr_FR"/>
+        </w:rPr>
+      </w:r>
       <w:r>
         <w:rPr>
           <w:b/>
+          <w:lang w:val="fr_FR" w:bidi="fr_FR"/>
         </w:rPr>
         <w:t>Que prie Paul pour que les saints sachent quelle est l'espérance qui s'attache à l'appel de Dieu ?</w:t>
       </w:r>
     </w:p>
     <w:p>
-      <w:r/>
-      <w:r>
+      <w:pPr/>
+      <w:r>
+        <w:rPr>
+          <w:lang w:val="fr_FR" w:bidi="fr_FR"/>
+        </w:rPr>
+      </w:r>
+      <w:r>
+        <w:rPr>
+          <w:lang w:val="fr_FR" w:bidi="fr_FR"/>
+        </w:rPr>
         <w:t>Paul prie que Dieu illumine les yeux de leur cœur.</w:t>
       </w:r>
-      <w:r/>
-      <w:r/>
-    </w:p>
-    <w:p>
-      <w:r/>
+      <w:r>
+        <w:rPr>
+          <w:lang w:val="fr_FR" w:bidi="fr_FR"/>
+        </w:rPr>
+      </w:r>
+      <w:r>
+        <w:rPr>
+          <w:lang w:val="fr_FR" w:bidi="fr_FR"/>
+        </w:rPr>
+      </w:r>
+    </w:p>
+    <w:p>
+      <w:pPr/>
+      <w:r>
+        <w:rPr>
+          <w:lang w:val="fr_FR" w:bidi="fr_FR"/>
+        </w:rPr>
+      </w:r>
     </w:p>
     <w:p>
       <w:pPr>
         <w:pStyle w:val="Heading2"/>
       </w:pPr>
       <w:r>
+        <w:rPr>
+          <w:lang w:val="fr_FR" w:bidi="fr_FR"/>
+        </w:rPr>
         <w:t>Éphésiens 1.20</w:t>
       </w:r>
-      <w:r/>
-    </w:p>
-    <w:p>
-      <w:r/>
+      <w:r>
+        <w:rPr>
+          <w:lang w:val="fr_FR" w:bidi="fr_FR"/>
+        </w:rPr>
+      </w:r>
+    </w:p>
+    <w:p>
+      <w:pPr/>
+      <w:r>
+        <w:rPr>
+          <w:lang w:val="fr_FR" w:bidi="fr_FR"/>
+        </w:rPr>
+      </w:r>
       <w:r>
         <w:rPr>
           <w:b/>
+          <w:lang w:val="fr_FR" w:bidi="fr_FR"/>
         </w:rPr>
         <w:t>Comment est-ce que Dieu a déployé l'infinie grandeur de sa puissance envers les saints ?</w:t>
       </w:r>
     </w:p>
     <w:p>
-      <w:r/>
-      <w:r>
+      <w:pPr/>
+      <w:r>
+        <w:rPr>
+          <w:lang w:val="fr_FR" w:bidi="fr_FR"/>
+        </w:rPr>
+      </w:r>
+      <w:r>
+        <w:rPr>
+          <w:lang w:val="fr_FR" w:bidi="fr_FR"/>
+        </w:rPr>
         <w:t>Il l’a déployée en Christ, en le ressuscitant des morts et en le faisant asseoir à sa droite dans les lieux célestes.</w:t>
       </w:r>
-      <w:r/>
-      <w:r/>
-    </w:p>
-    <w:p>
-      <w:r/>
+      <w:r>
+        <w:rPr>
+          <w:lang w:val="fr_FR" w:bidi="fr_FR"/>
+        </w:rPr>
+      </w:r>
+      <w:r>
+        <w:rPr>
+          <w:lang w:val="fr_FR" w:bidi="fr_FR"/>
+        </w:rPr>
+      </w:r>
+    </w:p>
+    <w:p>
+      <w:pPr/>
+      <w:r>
+        <w:rPr>
+          <w:lang w:val="fr_FR" w:bidi="fr_FR"/>
+        </w:rPr>
+      </w:r>
     </w:p>
     <w:p>
       <w:pPr>
         <w:pStyle w:val="Heading2"/>
       </w:pPr>
       <w:r>
+        <w:rPr>
+          <w:lang w:val="fr_FR" w:bidi="fr_FR"/>
+        </w:rPr>
         <w:t>Éphésiens 1.22</w:t>
       </w:r>
-      <w:r/>
-    </w:p>
-    <w:p>
-      <w:r/>
+      <w:r>
+        <w:rPr>
+          <w:lang w:val="fr_FR" w:bidi="fr_FR"/>
+        </w:rPr>
+      </w:r>
+    </w:p>
+    <w:p>
+      <w:pPr/>
+      <w:r>
+        <w:rPr>
+          <w:lang w:val="fr_FR" w:bidi="fr_FR"/>
+        </w:rPr>
+      </w:r>
       <w:r>
         <w:rPr>
           <w:b/>
+          <w:lang w:val="fr_FR" w:bidi="fr_FR"/>
         </w:rPr>
         <w:t>Qu'est-ce que Dieu a mis sous les pieds du Christ ?</w:t>
       </w:r>
     </w:p>
     <w:p>
-      <w:r/>
-      <w:r>
+      <w:pPr/>
+      <w:r>
+        <w:rPr>
+          <w:lang w:val="fr_FR" w:bidi="fr_FR"/>
+        </w:rPr>
+      </w:r>
+      <w:r>
+        <w:rPr>
+          <w:lang w:val="fr_FR" w:bidi="fr_FR"/>
+        </w:rPr>
         <w:t>Dieu a tout mis sous ses pieds.</w:t>
       </w:r>
-      <w:r/>
-      <w:r/>
-    </w:p>
-    <w:p>
-      <w:r/>
+      <w:r>
+        <w:rPr>
+          <w:lang w:val="fr_FR" w:bidi="fr_FR"/>
+        </w:rPr>
+      </w:r>
+      <w:r>
+        <w:rPr>
+          <w:lang w:val="fr_FR" w:bidi="fr_FR"/>
+        </w:rPr>
+      </w:r>
+    </w:p>
+    <w:p>
+      <w:pPr/>
+      <w:r>
+        <w:rPr>
+          <w:lang w:val="fr_FR" w:bidi="fr_FR"/>
+        </w:rPr>
+      </w:r>
     </w:p>
     <w:p>
       <w:pPr>
         <w:pStyle w:val="Heading2"/>
       </w:pPr>
       <w:r>
+        <w:rPr>
+          <w:lang w:val="fr_FR" w:bidi="fr_FR"/>
+        </w:rPr>
         <w:t>Éphésiens 1.22 (#2)</w:t>
       </w:r>
-      <w:r/>
-    </w:p>
-    <w:p>
-      <w:r/>
+      <w:r>
+        <w:rPr>
+          <w:lang w:val="fr_FR" w:bidi="fr_FR"/>
+        </w:rPr>
+      </w:r>
+    </w:p>
+    <w:p>
+      <w:pPr/>
+      <w:r>
+        <w:rPr>
+          <w:lang w:val="fr_FR" w:bidi="fr_FR"/>
+        </w:rPr>
+      </w:r>
       <w:r>
         <w:rPr>
           <w:b/>
+          <w:lang w:val="fr_FR" w:bidi="fr_FR"/>
         </w:rPr>
         <w:t>Qu'est-ce que Dieu a donné à l'Église ?</w:t>
       </w:r>
     </w:p>
     <w:p>
-      <w:r/>
-      <w:r>
+      <w:pPr/>
+      <w:r>
+        <w:rPr>
+          <w:lang w:val="fr_FR" w:bidi="fr_FR"/>
+        </w:rPr>
+      </w:r>
+      <w:r>
+        <w:rPr>
+          <w:lang w:val="fr_FR" w:bidi="fr_FR"/>
+        </w:rPr>
         <w:t>Il a donné Christ comme chef suprême à l'Église.</w:t>
       </w:r>
-      <w:r/>
-      <w:r/>
-    </w:p>
-    <w:p>
-      <w:r/>
+      <w:r>
+        <w:rPr>
+          <w:lang w:val="fr_FR" w:bidi="fr_FR"/>
+        </w:rPr>
+      </w:r>
+      <w:r>
+        <w:rPr>
+          <w:lang w:val="fr_FR" w:bidi="fr_FR"/>
+        </w:rPr>
+      </w:r>
+    </w:p>
+    <w:p>
+      <w:pPr/>
+      <w:r>
+        <w:rPr>
+          <w:lang w:val="fr_FR" w:bidi="fr_FR"/>
+        </w:rPr>
+      </w:r>
     </w:p>
     <w:p>
       <w:pPr>
         <w:pStyle w:val="Heading2"/>
       </w:pPr>
       <w:r>
+        <w:rPr>
+          <w:lang w:val="fr_FR" w:bidi="fr_FR"/>
+        </w:rPr>
         <w:t>Éphésiens 1.23</w:t>
       </w:r>
-      <w:r/>
-    </w:p>
-    <w:p>
-      <w:r/>
+      <w:r>
+        <w:rPr>
+          <w:lang w:val="fr_FR" w:bidi="fr_FR"/>
+        </w:rPr>
+      </w:r>
+    </w:p>
+    <w:p>
+      <w:pPr/>
+      <w:r>
+        <w:rPr>
+          <w:lang w:val="fr_FR" w:bidi="fr_FR"/>
+        </w:rPr>
+      </w:r>
       <w:r>
         <w:rPr>
           <w:b/>
+          <w:lang w:val="fr_FR" w:bidi="fr_FR"/>
         </w:rPr>
         <w:t>Qu'est-ce que l'Église ?</w:t>
       </w:r>
     </w:p>
     <w:p>
-      <w:r/>
-      <w:r>
+      <w:pPr/>
+      <w:r>
+        <w:rPr>
+          <w:lang w:val="fr_FR" w:bidi="fr_FR"/>
+        </w:rPr>
+      </w:r>
+      <w:r>
+        <w:rPr>
+          <w:lang w:val="fr_FR" w:bidi="fr_FR"/>
+        </w:rPr>
         <w:t>L'Église est le corps de Christ.</w:t>
       </w:r>
-      <w:r/>
-      <w:r/>
-    </w:p>
-    <w:p>
-      <w:r/>
+      <w:r>
+        <w:rPr>
+          <w:lang w:val="fr_FR" w:bidi="fr_FR"/>
+        </w:rPr>
+      </w:r>
+      <w:r>
+        <w:rPr>
+          <w:lang w:val="fr_FR" w:bidi="fr_FR"/>
+        </w:rPr>
+      </w:r>
+    </w:p>
+    <w:p>
+      <w:pPr/>
+      <w:r>
+        <w:rPr>
+          <w:lang w:val="fr_FR" w:bidi="fr_FR"/>
+        </w:rPr>
+      </w:r>
     </w:p>
     <w:p>
       <w:pPr>
         <w:pStyle w:val="Heading2"/>
       </w:pPr>
       <w:r>
+        <w:rPr>
+          <w:lang w:val="fr_FR" w:bidi="fr_FR"/>
+        </w:rPr>
         <w:t>Éphésiens 2.1</w:t>
       </w:r>
-      <w:r/>
-    </w:p>
-    <w:p>
-      <w:r/>
+      <w:r>
+        <w:rPr>
+          <w:lang w:val="fr_FR" w:bidi="fr_FR"/>
+        </w:rPr>
+      </w:r>
+    </w:p>
+    <w:p>
+      <w:pPr/>
+      <w:r>
+        <w:rPr>
+          <w:lang w:val="fr_FR" w:bidi="fr_FR"/>
+        </w:rPr>
+      </w:r>
       <w:r>
         <w:rPr>
           <w:b/>
+          <w:lang w:val="fr_FR" w:bidi="fr_FR"/>
         </w:rPr>
         <w:t>Comment étaient les saints avant de devenir chrétiens ?</w:t>
       </w:r>
     </w:p>
     <w:p>
-      <w:r/>
-      <w:r>
+      <w:pPr/>
+      <w:r>
+        <w:rPr>
+          <w:lang w:val="fr_FR" w:bidi="fr_FR"/>
+        </w:rPr>
+      </w:r>
+      <w:r>
+        <w:rPr>
+          <w:lang w:val="fr_FR" w:bidi="fr_FR"/>
+        </w:rPr>
         <w:t>Ils étaient morts dans leurs offenses et par leurs péchés.</w:t>
       </w:r>
-      <w:r/>
-      <w:r/>
-    </w:p>
-    <w:p>
-      <w:r/>
+      <w:r>
+        <w:rPr>
+          <w:lang w:val="fr_FR" w:bidi="fr_FR"/>
+        </w:rPr>
+      </w:r>
+      <w:r>
+        <w:rPr>
+          <w:lang w:val="fr_FR" w:bidi="fr_FR"/>
+        </w:rPr>
+      </w:r>
+    </w:p>
+    <w:p>
+      <w:pPr/>
+      <w:r>
+        <w:rPr>
+          <w:lang w:val="fr_FR" w:bidi="fr_FR"/>
+        </w:rPr>
+      </w:r>
     </w:p>
     <w:p>
       <w:pPr>
         <w:pStyle w:val="Heading2"/>
       </w:pPr>
       <w:r>
+        <w:rPr>
+          <w:lang w:val="fr_FR" w:bidi="fr_FR"/>
+        </w:rPr>
         <w:t>Éphésiens 2.2</w:t>
       </w:r>
-      <w:r/>
-    </w:p>
-    <w:p>
-      <w:r/>
+      <w:r>
+        <w:rPr>
+          <w:lang w:val="fr_FR" w:bidi="fr_FR"/>
+        </w:rPr>
+      </w:r>
+    </w:p>
+    <w:p>
+      <w:pPr/>
+      <w:r>
+        <w:rPr>
+          <w:lang w:val="fr_FR" w:bidi="fr_FR"/>
+        </w:rPr>
+      </w:r>
       <w:r>
         <w:rPr>
           <w:b/>
+          <w:lang w:val="fr_FR" w:bidi="fr_FR"/>
         </w:rPr>
         <w:t>Qui agit maintenant dans les fils de la rébellion ?</w:t>
       </w:r>
     </w:p>
     <w:p>
-      <w:r/>
-      <w:r>
+      <w:pPr/>
+      <w:r>
+        <w:rPr>
+          <w:lang w:val="fr_FR" w:bidi="fr_FR"/>
+        </w:rPr>
+      </w:r>
+      <w:r>
+        <w:rPr>
+          <w:lang w:val="fr_FR" w:bidi="fr_FR"/>
+        </w:rPr>
         <w:t>Le prince de la puissance de l'air.</w:t>
       </w:r>
-      <w:r/>
-      <w:r/>
-    </w:p>
-    <w:p>
-      <w:r/>
+      <w:r>
+        <w:rPr>
+          <w:lang w:val="fr_FR" w:bidi="fr_FR"/>
+        </w:rPr>
+      </w:r>
+      <w:r>
+        <w:rPr>
+          <w:lang w:val="fr_FR" w:bidi="fr_FR"/>
+        </w:rPr>
+      </w:r>
+    </w:p>
+    <w:p>
+      <w:pPr/>
+      <w:r>
+        <w:rPr>
+          <w:lang w:val="fr_FR" w:bidi="fr_FR"/>
+        </w:rPr>
+      </w:r>
     </w:p>
     <w:p>
       <w:pPr>
         <w:pStyle w:val="Heading2"/>
       </w:pPr>
       <w:r>
+        <w:rPr>
+          <w:lang w:val="fr_FR" w:bidi="fr_FR"/>
+        </w:rPr>
         <w:t>Éphésiens 2.3</w:t>
       </w:r>
-      <w:r/>
-    </w:p>
-    <w:p>
-      <w:r/>
+      <w:r>
+        <w:rPr>
+          <w:lang w:val="fr_FR" w:bidi="fr_FR"/>
+        </w:rPr>
+      </w:r>
+    </w:p>
+    <w:p>
+      <w:pPr/>
+      <w:r>
+        <w:rPr>
+          <w:lang w:val="fr_FR" w:bidi="fr_FR"/>
+        </w:rPr>
+      </w:r>
       <w:r>
         <w:rPr>
           <w:b/>
+          <w:lang w:val="fr_FR" w:bidi="fr_FR"/>
         </w:rPr>
         <w:t>Qu'est-ce que les chrétiens éphésiens étaient avant d'avoir cru en Christ ?</w:t>
       </w:r>
     </w:p>
     <w:p>
-      <w:r/>
-      <w:r>
+      <w:pPr/>
+      <w:r>
+        <w:rPr>
+          <w:lang w:val="fr_FR" w:bidi="fr_FR"/>
+        </w:rPr>
+      </w:r>
+      <w:r>
+        <w:rPr>
+          <w:lang w:val="fr_FR" w:bidi="fr_FR"/>
+        </w:rPr>
         <w:t>Ils étaient par nature des enfants de colère, comme les autres.</w:t>
       </w:r>
-      <w:r/>
-      <w:r/>
-    </w:p>
-    <w:p>
-      <w:r/>
+      <w:r>
+        <w:rPr>
+          <w:lang w:val="fr_FR" w:bidi="fr_FR"/>
+        </w:rPr>
+      </w:r>
+      <w:r>
+        <w:rPr>
+          <w:lang w:val="fr_FR" w:bidi="fr_FR"/>
+        </w:rPr>
+      </w:r>
+    </w:p>
+    <w:p>
+      <w:pPr/>
+      <w:r>
+        <w:rPr>
+          <w:lang w:val="fr_FR" w:bidi="fr_FR"/>
+        </w:rPr>
+      </w:r>
     </w:p>
     <w:p>
       <w:pPr>
         <w:pStyle w:val="Heading2"/>
       </w:pPr>
       <w:r>
+        <w:rPr>
+          <w:lang w:val="fr_FR" w:bidi="fr_FR"/>
+        </w:rPr>
         <w:t>Éphésiens 2.4</w:t>
       </w:r>
-      <w:r/>
-    </w:p>
-    <w:p>
-      <w:r/>
+      <w:r>
+        <w:rPr>
+          <w:lang w:val="fr_FR" w:bidi="fr_FR"/>
+        </w:rPr>
+      </w:r>
+    </w:p>
+    <w:p>
+      <w:pPr/>
+      <w:r>
+        <w:rPr>
+          <w:lang w:val="fr_FR" w:bidi="fr_FR"/>
+        </w:rPr>
+      </w:r>
       <w:r>
         <w:rPr>
           <w:b/>
+          <w:lang w:val="fr_FR" w:bidi="fr_FR"/>
         </w:rPr>
         <w:t>Pourquoi est-ce que Dieu est riche en miséricorde envers les saints ?</w:t>
       </w:r>
     </w:p>
     <w:p>
-      <w:r/>
-      <w:r>
+      <w:pPr/>
+      <w:r>
+        <w:rPr>
+          <w:lang w:val="fr_FR" w:bidi="fr_FR"/>
+        </w:rPr>
+      </w:r>
+      <w:r>
+        <w:rPr>
+          <w:lang w:val="fr_FR" w:bidi="fr_FR"/>
+        </w:rPr>
         <w:t>Dieu est riche en miséricorde envers les saints à cause du grand amour dont il les a aimés.</w:t>
       </w:r>
-      <w:r/>
-      <w:r/>
-    </w:p>
-    <w:p>
-      <w:r/>
+      <w:r>
+        <w:rPr>
+          <w:lang w:val="fr_FR" w:bidi="fr_FR"/>
+        </w:rPr>
+      </w:r>
+      <w:r>
+        <w:rPr>
+          <w:lang w:val="fr_FR" w:bidi="fr_FR"/>
+        </w:rPr>
+      </w:r>
+    </w:p>
+    <w:p>
+      <w:pPr/>
+      <w:r>
+        <w:rPr>
+          <w:lang w:val="fr_FR" w:bidi="fr_FR"/>
+        </w:rPr>
+      </w:r>
     </w:p>
     <w:p>
       <w:pPr>
         <w:pStyle w:val="Heading2"/>
       </w:pPr>
       <w:r>
+        <w:rPr>
+          <w:lang w:val="fr_FR" w:bidi="fr_FR"/>
+        </w:rPr>
         <w:t>Éphésiens 2.5</w:t>
       </w:r>
-      <w:r/>
-    </w:p>
-    <w:p>
-      <w:r/>
+      <w:r>
+        <w:rPr>
+          <w:lang w:val="fr_FR" w:bidi="fr_FR"/>
+        </w:rPr>
+      </w:r>
+    </w:p>
+    <w:p>
+      <w:pPr/>
+      <w:r>
+        <w:rPr>
+          <w:lang w:val="fr_FR" w:bidi="fr_FR"/>
+        </w:rPr>
+      </w:r>
       <w:r>
         <w:rPr>
           <w:b/>
+          <w:lang w:val="fr_FR" w:bidi="fr_FR"/>
         </w:rPr>
         <w:t>Par quoi est-ce que les saints sont sauvés ?</w:t>
       </w:r>
     </w:p>
     <w:p>
-      <w:r/>
-      <w:r>
+      <w:pPr/>
+      <w:r>
+        <w:rPr>
+          <w:lang w:val="fr_FR" w:bidi="fr_FR"/>
+        </w:rPr>
+      </w:r>
+      <w:r>
+        <w:rPr>
+          <w:lang w:val="fr_FR" w:bidi="fr_FR"/>
+        </w:rPr>
         <w:t>Les saints sont sauvés par grâce.</w:t>
       </w:r>
-      <w:r/>
-      <w:r/>
-    </w:p>
-    <w:p>
-      <w:r/>
+      <w:r>
+        <w:rPr>
+          <w:lang w:val="fr_FR" w:bidi="fr_FR"/>
+        </w:rPr>
+      </w:r>
+      <w:r>
+        <w:rPr>
+          <w:lang w:val="fr_FR" w:bidi="fr_FR"/>
+        </w:rPr>
+      </w:r>
+    </w:p>
+    <w:p>
+      <w:pPr/>
+      <w:r>
+        <w:rPr>
+          <w:lang w:val="fr_FR" w:bidi="fr_FR"/>
+        </w:rPr>
+      </w:r>
     </w:p>
     <w:p>
       <w:pPr>
         <w:pStyle w:val="Heading2"/>
       </w:pPr>
       <w:r>
+        <w:rPr>
+          <w:lang w:val="fr_FR" w:bidi="fr_FR"/>
+        </w:rPr>
         <w:t>Éphésiens 2.6</w:t>
       </w:r>
-      <w:r/>
-    </w:p>
-    <w:p>
-      <w:r/>
+      <w:r>
+        <w:rPr>
+          <w:lang w:val="fr_FR" w:bidi="fr_FR"/>
+        </w:rPr>
+      </w:r>
+    </w:p>
+    <w:p>
+      <w:pPr/>
+      <w:r>
+        <w:rPr>
+          <w:lang w:val="fr_FR" w:bidi="fr_FR"/>
+        </w:rPr>
+      </w:r>
       <w:r>
         <w:rPr>
           <w:b/>
+          <w:lang w:val="fr_FR" w:bidi="fr_FR"/>
         </w:rPr>
         <w:t>Où est-ce que Dieu a fait asseoir les saints ?</w:t>
       </w:r>
     </w:p>
     <w:p>
-      <w:r/>
-      <w:r>
+      <w:pPr/>
+      <w:r>
+        <w:rPr>
+          <w:lang w:val="fr_FR" w:bidi="fr_FR"/>
+        </w:rPr>
+      </w:r>
+      <w:r>
+        <w:rPr>
+          <w:lang w:val="fr_FR" w:bidi="fr_FR"/>
+        </w:rPr>
         <w:t xml:space="preserve">Dieu les a fait asseoir dans les lieux célestes </w:t>
       </w:r>
       <w:r>
+        <w:rPr>
+          <w:lang w:val="fr_FR" w:bidi="fr_FR"/>
+        </w:rPr>
         <w:t>en Jésus-Christ</w:t>
       </w:r>
       <w:r>
+        <w:rPr>
+          <w:lang w:val="fr_FR" w:bidi="fr_FR"/>
+        </w:rPr>
         <w:t>.</w:t>
       </w:r>
-      <w:r/>
-      <w:r/>
-    </w:p>
-    <w:p>
-      <w:r/>
+      <w:r>
+        <w:rPr>
+          <w:lang w:val="fr_FR" w:bidi="fr_FR"/>
+        </w:rPr>
+      </w:r>
+      <w:r>
+        <w:rPr>
+          <w:lang w:val="fr_FR" w:bidi="fr_FR"/>
+        </w:rPr>
+      </w:r>
+    </w:p>
+    <w:p>
+      <w:pPr/>
+      <w:r>
+        <w:rPr>
+          <w:lang w:val="fr_FR" w:bidi="fr_FR"/>
+        </w:rPr>
+      </w:r>
     </w:p>
     <w:p>
       <w:pPr>
         <w:pStyle w:val="Heading2"/>
       </w:pPr>
       <w:r>
+        <w:rPr>
+          <w:lang w:val="fr_FR" w:bidi="fr_FR"/>
+        </w:rPr>
         <w:t>Éphésiens 2.7</w:t>
       </w:r>
-      <w:r/>
-    </w:p>
-    <w:p>
-      <w:r/>
+      <w:r>
+        <w:rPr>
+          <w:lang w:val="fr_FR" w:bidi="fr_FR"/>
+        </w:rPr>
+      </w:r>
+    </w:p>
+    <w:p>
+      <w:pPr/>
+      <w:r>
+        <w:rPr>
+          <w:lang w:val="fr_FR" w:bidi="fr_FR"/>
+        </w:rPr>
+      </w:r>
       <w:r>
         <w:rPr>
           <w:b/>
+          <w:lang w:val="fr_FR" w:bidi="fr_FR"/>
         </w:rPr>
         <w:t>Que veut montrer Dieu dans les siècles à venir par sa bonté envers les saints en Jésus-Christ ?</w:t>
       </w:r>
     </w:p>
     <w:p>
-      <w:r/>
-      <w:r>
+      <w:pPr/>
+      <w:r>
+        <w:rPr>
+          <w:lang w:val="fr_FR" w:bidi="fr_FR"/>
+        </w:rPr>
+      </w:r>
+      <w:r>
+        <w:rPr>
+          <w:lang w:val="fr_FR" w:bidi="fr_FR"/>
+        </w:rPr>
         <w:t>Dieu veut montrer l’infinie richesse de sa grâce.</w:t>
       </w:r>
-      <w:r/>
-      <w:r/>
-    </w:p>
-    <w:p>
-      <w:r/>
+      <w:r>
+        <w:rPr>
+          <w:lang w:val="fr_FR" w:bidi="fr_FR"/>
+        </w:rPr>
+      </w:r>
+      <w:r>
+        <w:rPr>
+          <w:lang w:val="fr_FR" w:bidi="fr_FR"/>
+        </w:rPr>
+      </w:r>
+    </w:p>
+    <w:p>
+      <w:pPr/>
+      <w:r>
+        <w:rPr>
+          <w:lang w:val="fr_FR" w:bidi="fr_FR"/>
+        </w:rPr>
+      </w:r>
     </w:p>
     <w:p>
       <w:pPr>
         <w:pStyle w:val="Heading2"/>
       </w:pPr>
       <w:r>
+        <w:rPr>
+          <w:lang w:val="fr_FR" w:bidi="fr_FR"/>
+        </w:rPr>
         <w:t>Éphésiens 2.8</w:t>
       </w:r>
-      <w:r/>
-    </w:p>
-    <w:p>
-      <w:r/>
+      <w:r>
+        <w:rPr>
+          <w:lang w:val="fr_FR" w:bidi="fr_FR"/>
+        </w:rPr>
+      </w:r>
+    </w:p>
+    <w:p>
+      <w:pPr/>
+      <w:r>
+        <w:rPr>
+          <w:lang w:val="fr_FR" w:bidi="fr_FR"/>
+        </w:rPr>
+      </w:r>
       <w:r>
         <w:rPr>
           <w:b/>
+          <w:lang w:val="fr_FR" w:bidi="fr_FR"/>
         </w:rPr>
         <w:t>Par quoi est-ce que les saints sont sauvés ?</w:t>
       </w:r>
     </w:p>
     <w:p>
-      <w:r/>
-      <w:r>
+      <w:pPr/>
+      <w:r>
+        <w:rPr>
+          <w:lang w:val="fr_FR" w:bidi="fr_FR"/>
+        </w:rPr>
+      </w:r>
+      <w:r>
+        <w:rPr>
+          <w:lang w:val="fr_FR" w:bidi="fr_FR"/>
+        </w:rPr>
         <w:t>Ils sont sauvés par la grâce, par le moyen de la foi.</w:t>
       </w:r>
-      <w:r/>
-      <w:r/>
-    </w:p>
-    <w:p>
-      <w:r/>
+      <w:r>
+        <w:rPr>
+          <w:lang w:val="fr_FR" w:bidi="fr_FR"/>
+        </w:rPr>
+      </w:r>
+      <w:r>
+        <w:rPr>
+          <w:lang w:val="fr_FR" w:bidi="fr_FR"/>
+        </w:rPr>
+      </w:r>
+    </w:p>
+    <w:p>
+      <w:pPr/>
+      <w:r>
+        <w:rPr>
+          <w:lang w:val="fr_FR" w:bidi="fr_FR"/>
+        </w:rPr>
+      </w:r>
     </w:p>
     <w:p>
       <w:pPr>
         <w:pStyle w:val="Heading2"/>
       </w:pPr>
       <w:r>
+        <w:rPr>
+          <w:lang w:val="fr_FR" w:bidi="fr_FR"/>
+        </w:rPr>
         <w:t>Éphésiens 2.9</w:t>
       </w:r>
-      <w:r/>
-    </w:p>
-    <w:p>
-      <w:r/>
+      <w:r>
+        <w:rPr>
+          <w:lang w:val="fr_FR" w:bidi="fr_FR"/>
+        </w:rPr>
+      </w:r>
+    </w:p>
+    <w:p>
+      <w:pPr/>
+      <w:r>
+        <w:rPr>
+          <w:lang w:val="fr_FR" w:bidi="fr_FR"/>
+        </w:rPr>
+      </w:r>
       <w:r>
         <w:rPr>
           <w:b/>
+          <w:lang w:val="fr_FR" w:bidi="fr_FR"/>
         </w:rPr>
         <w:t>Pourquoi est-ce que les saints ne peuvent pas se glorifier ?</w:t>
       </w:r>
     </w:p>
     <w:p>
-      <w:r/>
-      <w:r>
+      <w:pPr/>
+      <w:r>
+        <w:rPr>
+          <w:lang w:val="fr_FR" w:bidi="fr_FR"/>
+        </w:rPr>
+      </w:r>
+      <w:r>
+        <w:rPr>
+          <w:lang w:val="fr_FR" w:bidi="fr_FR"/>
+        </w:rPr>
         <w:t>Parce qu'ils ne sont pas sauvés par les œuvres.</w:t>
       </w:r>
-      <w:r/>
-      <w:r/>
-    </w:p>
-    <w:p>
-      <w:r/>
+      <w:r>
+        <w:rPr>
+          <w:lang w:val="fr_FR" w:bidi="fr_FR"/>
+        </w:rPr>
+      </w:r>
+      <w:r>
+        <w:rPr>
+          <w:lang w:val="fr_FR" w:bidi="fr_FR"/>
+        </w:rPr>
+      </w:r>
+    </w:p>
+    <w:p>
+      <w:pPr/>
+      <w:r>
+        <w:rPr>
+          <w:lang w:val="fr_FR" w:bidi="fr_FR"/>
+        </w:rPr>
+      </w:r>
     </w:p>
     <w:p>
       <w:pPr>
         <w:pStyle w:val="Heading2"/>
       </w:pPr>
       <w:r>
+        <w:rPr>
+          <w:lang w:val="fr_FR" w:bidi="fr_FR"/>
+        </w:rPr>
         <w:t>Éphésiens 2.10</w:t>
       </w:r>
-      <w:r/>
-    </w:p>
-    <w:p>
-      <w:r/>
+      <w:r>
+        <w:rPr>
+          <w:lang w:val="fr_FR" w:bidi="fr_FR"/>
+        </w:rPr>
+      </w:r>
+    </w:p>
+    <w:p>
+      <w:pPr/>
+      <w:r>
+        <w:rPr>
+          <w:lang w:val="fr_FR" w:bidi="fr_FR"/>
+        </w:rPr>
+      </w:r>
       <w:r>
         <w:rPr>
           <w:b/>
+          <w:lang w:val="fr_FR" w:bidi="fr_FR"/>
         </w:rPr>
         <w:t>Qu'est-ce Dieu a préparé et que les saints doivent pratiquer ?</w:t>
       </w:r>
     </w:p>
     <w:p>
-      <w:r/>
-      <w:r>
+      <w:pPr/>
+      <w:r>
+        <w:rPr>
+          <w:lang w:val="fr_FR" w:bidi="fr_FR"/>
+        </w:rPr>
+      </w:r>
+      <w:r>
+        <w:rPr>
+          <w:lang w:val="fr_FR" w:bidi="fr_FR"/>
+        </w:rPr>
         <w:t>Dieu a préparé de bonnes œuvres pour que les saints les pratiquent.</w:t>
       </w:r>
-      <w:r/>
-      <w:r/>
-    </w:p>
-    <w:p>
-      <w:r/>
+      <w:r>
+        <w:rPr>
+          <w:lang w:val="fr_FR" w:bidi="fr_FR"/>
+        </w:rPr>
+      </w:r>
+      <w:r>
+        <w:rPr>
+          <w:lang w:val="fr_FR" w:bidi="fr_FR"/>
+        </w:rPr>
+      </w:r>
+    </w:p>
+    <w:p>
+      <w:pPr/>
+      <w:r>
+        <w:rPr>
+          <w:lang w:val="fr_FR" w:bidi="fr_FR"/>
+        </w:rPr>
+      </w:r>
     </w:p>
     <w:p>
       <w:pPr>
         <w:pStyle w:val="Heading2"/>
       </w:pPr>
       <w:r>
+        <w:rPr>
+          <w:lang w:val="fr_FR" w:bidi="fr_FR"/>
+        </w:rPr>
         <w:t>Éphésiens 2.12</w:t>
       </w:r>
-      <w:r/>
-    </w:p>
-    <w:p>
-      <w:r/>
+      <w:r>
+        <w:rPr>
+          <w:lang w:val="fr_FR" w:bidi="fr_FR"/>
+        </w:rPr>
+      </w:r>
+    </w:p>
+    <w:p>
+      <w:pPr/>
+      <w:r>
+        <w:rPr>
+          <w:lang w:val="fr_FR" w:bidi="fr_FR"/>
+        </w:rPr>
+      </w:r>
       <w:r>
         <w:rPr>
           <w:b/>
+          <w:lang w:val="fr_FR" w:bidi="fr_FR"/>
         </w:rPr>
         <w:t>Avant de croire en Christ, comment étaient les Éphésiens ?</w:t>
       </w:r>
     </w:p>
     <w:p>
-      <w:r/>
-      <w:r>
+      <w:pPr/>
+      <w:r>
+        <w:rPr>
+          <w:lang w:val="fr_FR" w:bidi="fr_FR"/>
+        </w:rPr>
+      </w:r>
+      <w:r>
+        <w:rPr>
+          <w:lang w:val="fr_FR" w:bidi="fr_FR"/>
+        </w:rPr>
         <w:t>Ils étaient s</w:t>
       </w:r>
       <w:r>
+        <w:rPr>
+          <w:lang w:val="fr_FR" w:bidi="fr_FR"/>
+        </w:rPr>
         <w:t>ans Christ, privés du droit de cité en Israël, étrangers aux alliances de la promesse, sans espérance et sans Dieu dans le monde.</w:t>
       </w:r>
-      <w:r/>
-      <w:r/>
-    </w:p>
-    <w:p>
-      <w:r/>
+      <w:r>
+        <w:rPr>
+          <w:lang w:val="fr_FR" w:bidi="fr_FR"/>
+        </w:rPr>
+      </w:r>
+      <w:r>
+        <w:rPr>
+          <w:lang w:val="fr_FR" w:bidi="fr_FR"/>
+        </w:rPr>
+      </w:r>
+    </w:p>
+    <w:p>
+      <w:pPr/>
+      <w:r>
+        <w:rPr>
+          <w:lang w:val="fr_FR" w:bidi="fr_FR"/>
+        </w:rPr>
+      </w:r>
     </w:p>
     <w:p>
       <w:pPr>
         <w:pStyle w:val="Heading2"/>
       </w:pPr>
       <w:r>
+        <w:rPr>
+          <w:lang w:val="fr_FR" w:bidi="fr_FR"/>
+        </w:rPr>
         <w:t>Éphésiens 2.13</w:t>
       </w:r>
-      <w:r/>
-    </w:p>
-    <w:p>
-      <w:r/>
+      <w:r>
+        <w:rPr>
+          <w:lang w:val="fr_FR" w:bidi="fr_FR"/>
+        </w:rPr>
+      </w:r>
+    </w:p>
+    <w:p>
+      <w:pPr/>
+      <w:r>
+        <w:rPr>
+          <w:lang w:val="fr_FR" w:bidi="fr_FR"/>
+        </w:rPr>
+      </w:r>
       <w:r>
         <w:rPr>
           <w:b/>
+          <w:lang w:val="fr_FR" w:bidi="fr_FR"/>
         </w:rPr>
         <w:t>Qu'est-ce qui est arrivé aux Éphésiens en Jésus-Christ ?</w:t>
       </w:r>
     </w:p>
     <w:p>
-      <w:r/>
-      <w:r>
+      <w:pPr/>
+      <w:r>
+        <w:rPr>
+          <w:lang w:val="fr_FR" w:bidi="fr_FR"/>
+        </w:rPr>
+      </w:r>
+      <w:r>
+        <w:rPr>
+          <w:lang w:val="fr_FR" w:bidi="fr_FR"/>
+        </w:rPr>
         <w:t>Ils ont été rapprochés par le sang de Christ.</w:t>
       </w:r>
-      <w:r/>
-      <w:r/>
-    </w:p>
-    <w:p>
-      <w:r/>
+      <w:r>
+        <w:rPr>
+          <w:lang w:val="fr_FR" w:bidi="fr_FR"/>
+        </w:rPr>
+      </w:r>
+      <w:r>
+        <w:rPr>
+          <w:lang w:val="fr_FR" w:bidi="fr_FR"/>
+        </w:rPr>
+      </w:r>
+    </w:p>
+    <w:p>
+      <w:pPr/>
+      <w:r>
+        <w:rPr>
+          <w:lang w:val="fr_FR" w:bidi="fr_FR"/>
+        </w:rPr>
+      </w:r>
     </w:p>
     <w:p>
       <w:pPr>
         <w:pStyle w:val="Heading2"/>
       </w:pPr>
       <w:r>
+        <w:rPr>
+          <w:lang w:val="fr_FR" w:bidi="fr_FR"/>
+        </w:rPr>
         <w:t>Éphésiens 2.14</w:t>
       </w:r>
-      <w:r/>
-    </w:p>
-    <w:p>
-      <w:r/>
+      <w:r>
+        <w:rPr>
+          <w:lang w:val="fr_FR" w:bidi="fr_FR"/>
+        </w:rPr>
+      </w:r>
+    </w:p>
+    <w:p>
+      <w:pPr/>
+      <w:r>
+        <w:rPr>
+          <w:lang w:val="fr_FR" w:bidi="fr_FR"/>
+        </w:rPr>
+      </w:r>
       <w:r>
         <w:rPr>
           <w:b/>
+          <w:lang w:val="fr_FR" w:bidi="fr_FR"/>
         </w:rPr>
         <w:t>Qu'est-ce que Christ a fait pour la relation entre les païens et les Juifs ?</w:t>
       </w:r>
     </w:p>
     <w:p>
-      <w:r/>
-      <w:r>
+      <w:pPr/>
+      <w:r>
+        <w:rPr>
+          <w:lang w:val="fr_FR" w:bidi="fr_FR"/>
+        </w:rPr>
+      </w:r>
+      <w:r>
+        <w:rPr>
+          <w:lang w:val="fr_FR" w:bidi="fr_FR"/>
+        </w:rPr>
         <w:t>Christ a fait la paix. Il a réunit les deux en un et a renversé le mur de séparation et l'inimitié.</w:t>
       </w:r>
     </w:p>
     <w:p>
-      <w:r/>
+      <w:pPr/>
+      <w:r>
+        <w:rPr>
+          <w:lang w:val="fr_FR" w:bidi="fr_FR"/>
+        </w:rPr>
+      </w:r>
       <w:r>
         <w:rPr>
           <w:i/>
+          <w:lang w:val="fr_FR" w:bidi="fr_FR"/>
         </w:rPr>
         <w:t xml:space="preserve">[Le mot </w:t>
       </w:r>
       <w:r>
+        <w:rPr>
+          <w:lang w:val="fr_FR" w:bidi="fr_FR"/>
+        </w:rPr>
         <w:t>inimitié</w:t>
       </w:r>
       <w:r>
         <w:rPr>
           <w:i/>
+          <w:lang w:val="fr_FR" w:bidi="fr_FR"/>
         </w:rPr>
         <w:t xml:space="preserve"> signifie ici le fait d'être ennemis.]</w:t>
       </w:r>
-      <w:r/>
-      <w:r/>
-    </w:p>
-    <w:p>
-      <w:r/>
+      <w:r>
+        <w:rPr>
+          <w:lang w:val="fr_FR" w:bidi="fr_FR"/>
+        </w:rPr>
+      </w:r>
+      <w:r>
+        <w:rPr>
+          <w:lang w:val="fr_FR" w:bidi="fr_FR"/>
+        </w:rPr>
+      </w:r>
+    </w:p>
+    <w:p>
+      <w:pPr/>
+      <w:r>
+        <w:rPr>
+          <w:lang w:val="fr_FR" w:bidi="fr_FR"/>
+        </w:rPr>
+      </w:r>
     </w:p>
     <w:p>
       <w:pPr>
         <w:pStyle w:val="Heading2"/>
       </w:pPr>
       <w:r>
+        <w:rPr>
+          <w:lang w:val="fr_FR" w:bidi="fr_FR"/>
+        </w:rPr>
         <w:t>Éphésiens 2.15</w:t>
       </w:r>
-      <w:r/>
-    </w:p>
-    <w:p>
-      <w:r/>
+      <w:r>
+        <w:rPr>
+          <w:lang w:val="fr_FR" w:bidi="fr_FR"/>
+        </w:rPr>
+      </w:r>
+    </w:p>
+    <w:p>
+      <w:pPr/>
+      <w:r>
+        <w:rPr>
+          <w:lang w:val="fr_FR" w:bidi="fr_FR"/>
+        </w:rPr>
+      </w:r>
       <w:r>
         <w:rPr>
           <w:b/>
+          <w:lang w:val="fr_FR" w:bidi="fr_FR"/>
         </w:rPr>
         <w:t>Qu'est-ce que le Christ a anéanti par sa chair ?</w:t>
       </w:r>
     </w:p>
     <w:p>
-      <w:r/>
-      <w:r>
+      <w:pPr/>
+      <w:r>
+        <w:rPr>
+          <w:lang w:val="fr_FR" w:bidi="fr_FR"/>
+        </w:rPr>
+      </w:r>
+      <w:r>
+        <w:rPr>
+          <w:lang w:val="fr_FR" w:bidi="fr_FR"/>
+        </w:rPr>
         <w:t>Christ a anéanti par sa chair la loi des ordonnances dans ses prescriptions.</w:t>
       </w:r>
-      <w:r/>
-      <w:r/>
-    </w:p>
-    <w:p>
-      <w:r/>
+      <w:r>
+        <w:rPr>
+          <w:lang w:val="fr_FR" w:bidi="fr_FR"/>
+        </w:rPr>
+      </w:r>
+      <w:r>
+        <w:rPr>
+          <w:lang w:val="fr_FR" w:bidi="fr_FR"/>
+        </w:rPr>
+      </w:r>
+    </w:p>
+    <w:p>
+      <w:pPr/>
+      <w:r>
+        <w:rPr>
+          <w:lang w:val="fr_FR" w:bidi="fr_FR"/>
+        </w:rPr>
+      </w:r>
     </w:p>
     <w:p>
       <w:pPr>
         <w:pStyle w:val="Heading2"/>
       </w:pPr>
       <w:r>
+        <w:rPr>
+          <w:lang w:val="fr_FR" w:bidi="fr_FR"/>
+        </w:rPr>
         <w:t>Éphésiens 2.18</w:t>
       </w:r>
-      <w:r/>
-    </w:p>
-    <w:p>
-      <w:r/>
+      <w:r>
+        <w:rPr>
+          <w:lang w:val="fr_FR" w:bidi="fr_FR"/>
+        </w:rPr>
+      </w:r>
+    </w:p>
+    <w:p>
+      <w:pPr/>
+      <w:r>
+        <w:rPr>
+          <w:lang w:val="fr_FR" w:bidi="fr_FR"/>
+        </w:rPr>
+      </w:r>
       <w:r>
         <w:rPr>
           <w:b/>
+          <w:lang w:val="fr_FR" w:bidi="fr_FR"/>
         </w:rPr>
         <w:t>Comment est-ce que tous les saints ont accès au Père ?</w:t>
       </w:r>
     </w:p>
     <w:p>
-      <w:r/>
-      <w:r>
+      <w:pPr/>
+      <w:r>
+        <w:rPr>
+          <w:lang w:val="fr_FR" w:bidi="fr_FR"/>
+        </w:rPr>
+      </w:r>
+      <w:r>
+        <w:rPr>
+          <w:lang w:val="fr_FR" w:bidi="fr_FR"/>
+        </w:rPr>
         <w:t>Les saints ont accès au Père par Christ dans un même Esprit.</w:t>
       </w:r>
-      <w:r/>
-      <w:r/>
-    </w:p>
-    <w:p>
-      <w:r/>
+      <w:r>
+        <w:rPr>
+          <w:lang w:val="fr_FR" w:bidi="fr_FR"/>
+        </w:rPr>
+      </w:r>
+      <w:r>
+        <w:rPr>
+          <w:lang w:val="fr_FR" w:bidi="fr_FR"/>
+        </w:rPr>
+      </w:r>
+    </w:p>
+    <w:p>
+      <w:pPr/>
+      <w:r>
+        <w:rPr>
+          <w:lang w:val="fr_FR" w:bidi="fr_FR"/>
+        </w:rPr>
+      </w:r>
     </w:p>
     <w:p>
       <w:pPr>
         <w:pStyle w:val="Heading2"/>
       </w:pPr>
       <w:r>
+        <w:rPr>
+          <w:lang w:val="fr_FR" w:bidi="fr_FR"/>
+        </w:rPr>
         <w:t>Éphésiens 2.20</w:t>
       </w:r>
-      <w:r/>
-    </w:p>
-    <w:p>
-      <w:r/>
+      <w:r>
+        <w:rPr>
+          <w:lang w:val="fr_FR" w:bidi="fr_FR"/>
+        </w:rPr>
+      </w:r>
+    </w:p>
+    <w:p>
+      <w:pPr/>
+      <w:r>
+        <w:rPr>
+          <w:lang w:val="fr_FR" w:bidi="fr_FR"/>
+        </w:rPr>
+      </w:r>
       <w:r>
         <w:rPr>
           <w:b/>
+          <w:lang w:val="fr_FR" w:bidi="fr_FR"/>
         </w:rPr>
         <w:t>Sur quelle fondement est-ce que l'Église a été édifiée ?</w:t>
       </w:r>
     </w:p>
     <w:p>
-      <w:r/>
-      <w:r>
+      <w:pPr/>
+      <w:r>
+        <w:rPr>
+          <w:lang w:val="fr_FR" w:bidi="fr_FR"/>
+        </w:rPr>
+      </w:r>
+      <w:r>
+        <w:rPr>
+          <w:lang w:val="fr_FR" w:bidi="fr_FR"/>
+        </w:rPr>
         <w:t>L'Église a été édifiée sur le fondement des apôtres et des prophètes.</w:t>
       </w:r>
     </w:p>
     <w:p>
-      <w:r/>
+      <w:pPr/>
+      <w:r>
+        <w:rPr>
+          <w:lang w:val="fr_FR" w:bidi="fr_FR"/>
+        </w:rPr>
+      </w:r>
       <w:r>
         <w:rPr>
           <w:i/>
+          <w:lang w:val="fr_FR" w:bidi="fr_FR"/>
         </w:rPr>
         <w:t xml:space="preserve">[Le mot </w:t>
       </w:r>
       <w:r>
+        <w:rPr>
+          <w:lang w:val="fr_FR" w:bidi="fr_FR"/>
+        </w:rPr>
         <w:t>édifiée</w:t>
       </w:r>
       <w:r>
         <w:rPr>
           <w:i/>
+          <w:lang w:val="fr_FR" w:bidi="fr_FR"/>
         </w:rPr>
         <w:t xml:space="preserve"> signifie ici construite, comme une maison est construite sur un fondement.]</w:t>
       </w:r>
-      <w:r/>
-      <w:r/>
-    </w:p>
-    <w:p>
-      <w:r/>
+      <w:r>
+        <w:rPr>
+          <w:lang w:val="fr_FR" w:bidi="fr_FR"/>
+        </w:rPr>
+      </w:r>
+      <w:r>
+        <w:rPr>
+          <w:lang w:val="fr_FR" w:bidi="fr_FR"/>
+        </w:rPr>
+      </w:r>
+    </w:p>
+    <w:p>
+      <w:pPr/>
+      <w:r>
+        <w:rPr>
+          <w:lang w:val="fr_FR" w:bidi="fr_FR"/>
+        </w:rPr>
+      </w:r>
     </w:p>
     <w:p>
       <w:pPr>
         <w:pStyle w:val="Heading2"/>
       </w:pPr>
       <w:r>
+        <w:rPr>
+          <w:lang w:val="fr_FR" w:bidi="fr_FR"/>
+        </w:rPr>
         <w:t>Éphésiens 2.21</w:t>
       </w:r>
-      <w:r/>
-    </w:p>
-    <w:p>
-      <w:r/>
+      <w:r>
+        <w:rPr>
+          <w:lang w:val="fr_FR" w:bidi="fr_FR"/>
+        </w:rPr>
+      </w:r>
+    </w:p>
+    <w:p>
+      <w:pPr/>
+      <w:r>
+        <w:rPr>
+          <w:lang w:val="fr_FR" w:bidi="fr_FR"/>
+        </w:rPr>
+      </w:r>
       <w:r>
         <w:rPr>
           <w:b/>
+          <w:lang w:val="fr_FR" w:bidi="fr_FR"/>
         </w:rPr>
         <w:t>Comment s'élève l'Église bien coordonnée ?</w:t>
       </w:r>
     </w:p>
     <w:p>
-      <w:r/>
-      <w:r>
+      <w:pPr/>
+      <w:r>
+        <w:rPr>
+          <w:lang w:val="fr_FR" w:bidi="fr_FR"/>
+        </w:rPr>
+      </w:r>
+      <w:r>
+        <w:rPr>
+          <w:lang w:val="fr_FR" w:bidi="fr_FR"/>
+        </w:rPr>
         <w:t>Elle s'élève pour être un temple saint dans le Seigneur.</w:t>
       </w:r>
-      <w:r/>
-      <w:r/>
-    </w:p>
-    <w:p>
-      <w:r/>
+      <w:r>
+        <w:rPr>
+          <w:lang w:val="fr_FR" w:bidi="fr_FR"/>
+        </w:rPr>
+      </w:r>
+      <w:r>
+        <w:rPr>
+          <w:lang w:val="fr_FR" w:bidi="fr_FR"/>
+        </w:rPr>
+      </w:r>
+    </w:p>
+    <w:p>
+      <w:pPr/>
+      <w:r>
+        <w:rPr>
+          <w:lang w:val="fr_FR" w:bidi="fr_FR"/>
+        </w:rPr>
+      </w:r>
     </w:p>
     <w:p>
       <w:pPr>
         <w:pStyle w:val="Heading2"/>
       </w:pPr>
       <w:r>
+        <w:rPr>
+          <w:lang w:val="fr_FR" w:bidi="fr_FR"/>
+        </w:rPr>
         <w:t>Éphésiens 2.22</w:t>
       </w:r>
-      <w:r/>
-    </w:p>
-    <w:p>
-      <w:r/>
+      <w:r>
+        <w:rPr>
+          <w:lang w:val="fr_FR" w:bidi="fr_FR"/>
+        </w:rPr>
+      </w:r>
+    </w:p>
+    <w:p>
+      <w:pPr/>
+      <w:r>
+        <w:rPr>
+          <w:lang w:val="fr_FR" w:bidi="fr_FR"/>
+        </w:rPr>
+      </w:r>
       <w:r>
         <w:rPr>
           <w:b/>
+          <w:lang w:val="fr_FR" w:bidi="fr_FR"/>
         </w:rPr>
         <w:t>Dans quel but est-ce que les saints sont aussi édifiés ?</w:t>
       </w:r>
     </w:p>
     <w:p>
-      <w:r/>
-      <w:r>
+      <w:pPr/>
+      <w:r>
+        <w:rPr>
+          <w:lang w:val="fr_FR" w:bidi="fr_FR"/>
+        </w:rPr>
+      </w:r>
+      <w:r>
+        <w:rPr>
+          <w:lang w:val="fr_FR" w:bidi="fr_FR"/>
+        </w:rPr>
         <w:t>Ils sont édifiés pour être une habitation de Dieu en Esprit.</w:t>
       </w:r>
-      <w:r/>
-      <w:r/>
-    </w:p>
-    <w:p>
-      <w:r/>
+      <w:r>
+        <w:rPr>
+          <w:lang w:val="fr_FR" w:bidi="fr_FR"/>
+        </w:rPr>
+      </w:r>
+      <w:r>
+        <w:rPr>
+          <w:lang w:val="fr_FR" w:bidi="fr_FR"/>
+        </w:rPr>
+      </w:r>
+    </w:p>
+    <w:p>
+      <w:pPr/>
+      <w:r>
+        <w:rPr>
+          <w:lang w:val="fr_FR" w:bidi="fr_FR"/>
+        </w:rPr>
+      </w:r>
     </w:p>
     <w:p>
       <w:pPr>
         <w:pStyle w:val="Heading2"/>
       </w:pPr>
       <w:r>
+        <w:rPr>
+          <w:lang w:val="fr_FR" w:bidi="fr_FR"/>
+        </w:rPr>
         <w:t>Éphésiens 3.2</w:t>
       </w:r>
-      <w:r/>
-    </w:p>
-    <w:p>
-      <w:r/>
+      <w:r>
+        <w:rPr>
+          <w:lang w:val="fr_FR" w:bidi="fr_FR"/>
+        </w:rPr>
+      </w:r>
+    </w:p>
+    <w:p>
+      <w:pPr/>
+      <w:r>
+        <w:rPr>
+          <w:lang w:val="fr_FR" w:bidi="fr_FR"/>
+        </w:rPr>
+      </w:r>
       <w:r>
         <w:rPr>
           <w:b/>
+          <w:lang w:val="fr_FR" w:bidi="fr_FR"/>
         </w:rPr>
         <w:t>Pour qui est-ce que la dispensation de la grâce de Dieu a été confiée à Paul ?</w:t>
       </w:r>
     </w:p>
     <w:p>
-      <w:r/>
-      <w:r>
+      <w:pPr/>
+      <w:r>
+        <w:rPr>
+          <w:lang w:val="fr_FR" w:bidi="fr_FR"/>
+        </w:rPr>
+      </w:r>
+      <w:r>
+        <w:rPr>
+          <w:lang w:val="fr_FR" w:bidi="fr_FR"/>
+        </w:rPr>
         <w:t>Pour les païens.</w:t>
       </w:r>
-      <w:r/>
-      <w:r/>
-    </w:p>
-    <w:p>
-      <w:r/>
+      <w:r>
+        <w:rPr>
+          <w:lang w:val="fr_FR" w:bidi="fr_FR"/>
+        </w:rPr>
+      </w:r>
+      <w:r>
+        <w:rPr>
+          <w:lang w:val="fr_FR" w:bidi="fr_FR"/>
+        </w:rPr>
+      </w:r>
+    </w:p>
+    <w:p>
+      <w:pPr/>
+      <w:r>
+        <w:rPr>
+          <w:lang w:val="fr_FR" w:bidi="fr_FR"/>
+        </w:rPr>
+      </w:r>
     </w:p>
     <w:p>
       <w:pPr>
         <w:pStyle w:val="Heading2"/>
       </w:pPr>
       <w:r>
+        <w:rPr>
+          <w:lang w:val="fr_FR" w:bidi="fr_FR"/>
+        </w:rPr>
         <w:t>Éphésiens 3.3</w:t>
       </w:r>
-      <w:r/>
-    </w:p>
-    <w:p>
-      <w:r/>
+      <w:r>
+        <w:rPr>
+          <w:lang w:val="fr_FR" w:bidi="fr_FR"/>
+        </w:rPr>
+      </w:r>
+    </w:p>
+    <w:p>
+      <w:pPr/>
+      <w:r>
+        <w:rPr>
+          <w:lang w:val="fr_FR" w:bidi="fr_FR"/>
+        </w:rPr>
+      </w:r>
       <w:r>
         <w:rPr>
           <w:b/>
+          <w:lang w:val="fr_FR" w:bidi="fr_FR"/>
         </w:rPr>
         <w:t>Que quoi est-ce que Paul a eu connaissance par révélation ?</w:t>
       </w:r>
     </w:p>
     <w:p>
-      <w:r/>
-      <w:r>
+      <w:pPr/>
+      <w:r>
+        <w:rPr>
+          <w:lang w:val="fr_FR" w:bidi="fr_FR"/>
+        </w:rPr>
+      </w:r>
+      <w:r>
+        <w:rPr>
+          <w:lang w:val="fr_FR" w:bidi="fr_FR"/>
+        </w:rPr>
         <w:t>Paul a eu connaissance du mystère sur lequel il écrit.</w:t>
       </w:r>
-      <w:r/>
-      <w:r/>
-    </w:p>
-    <w:p>
-      <w:r/>
+      <w:r>
+        <w:rPr>
+          <w:lang w:val="fr_FR" w:bidi="fr_FR"/>
+        </w:rPr>
+      </w:r>
+      <w:r>
+        <w:rPr>
+          <w:lang w:val="fr_FR" w:bidi="fr_FR"/>
+        </w:rPr>
+      </w:r>
+    </w:p>
+    <w:p>
+      <w:pPr/>
+      <w:r>
+        <w:rPr>
+          <w:lang w:val="fr_FR" w:bidi="fr_FR"/>
+        </w:rPr>
+      </w:r>
     </w:p>
     <w:p>
       <w:pPr>
         <w:pStyle w:val="Heading2"/>
       </w:pPr>
       <w:r>
+        <w:rPr>
+          <w:lang w:val="fr_FR" w:bidi="fr_FR"/>
+        </w:rPr>
         <w:t>Éphésiens 3.5</w:t>
       </w:r>
-      <w:r/>
-    </w:p>
-    <w:p>
-      <w:r/>
+      <w:r>
+        <w:rPr>
+          <w:lang w:val="fr_FR" w:bidi="fr_FR"/>
+        </w:rPr>
+      </w:r>
+    </w:p>
+    <w:p>
+      <w:pPr/>
+      <w:r>
+        <w:rPr>
+          <w:lang w:val="fr_FR" w:bidi="fr_FR"/>
+        </w:rPr>
+      </w:r>
       <w:r>
         <w:rPr>
           <w:b/>
+          <w:lang w:val="fr_FR" w:bidi="fr_FR"/>
         </w:rPr>
         <w:t>À qui est-ce que Dieu a révélé ce qui n'avait pas été manifesté dans les autres générations ?</w:t>
       </w:r>
     </w:p>
     <w:p>
-      <w:r/>
-      <w:r>
+      <w:pPr/>
+      <w:r>
+        <w:rPr>
+          <w:lang w:val="fr_FR" w:bidi="fr_FR"/>
+        </w:rPr>
+      </w:r>
+      <w:r>
+        <w:rPr>
+          <w:lang w:val="fr_FR" w:bidi="fr_FR"/>
+        </w:rPr>
         <w:t>Il l'a révélé par l'Esprit aux saints apôtres et aux prophètes de Christ.</w:t>
       </w:r>
-      <w:r/>
-      <w:r/>
-    </w:p>
-    <w:p>
-      <w:r/>
+      <w:r>
+        <w:rPr>
+          <w:lang w:val="fr_FR" w:bidi="fr_FR"/>
+        </w:rPr>
+      </w:r>
+      <w:r>
+        <w:rPr>
+          <w:lang w:val="fr_FR" w:bidi="fr_FR"/>
+        </w:rPr>
+      </w:r>
+    </w:p>
+    <w:p>
+      <w:pPr/>
+      <w:r>
+        <w:rPr>
+          <w:lang w:val="fr_FR" w:bidi="fr_FR"/>
+        </w:rPr>
+      </w:r>
     </w:p>
     <w:p>
       <w:pPr>
         <w:pStyle w:val="Heading2"/>
       </w:pPr>
       <w:r>
+        <w:rPr>
+          <w:lang w:val="fr_FR" w:bidi="fr_FR"/>
+        </w:rPr>
         <w:t>Éphésiens 3.6</w:t>
       </w:r>
-      <w:r/>
-    </w:p>
-    <w:p>
-      <w:r/>
+      <w:r>
+        <w:rPr>
+          <w:lang w:val="fr_FR" w:bidi="fr_FR"/>
+        </w:rPr>
+      </w:r>
+    </w:p>
+    <w:p>
+      <w:pPr/>
+      <w:r>
+        <w:rPr>
+          <w:lang w:val="fr_FR" w:bidi="fr_FR"/>
+        </w:rPr>
+      </w:r>
       <w:r>
         <w:rPr>
           <w:b/>
+          <w:lang w:val="fr_FR" w:bidi="fr_FR"/>
         </w:rPr>
         <w:t>Quel mystère a été dévoilé ?</w:t>
       </w:r>
     </w:p>
     <w:p>
-      <w:r/>
-      <w:r>
+      <w:pPr/>
+      <w:r>
+        <w:rPr>
+          <w:lang w:val="fr_FR" w:bidi="fr_FR"/>
+        </w:rPr>
+      </w:r>
+      <w:r>
+        <w:rPr>
+          <w:lang w:val="fr_FR" w:bidi="fr_FR"/>
+        </w:rPr>
         <w:t>Le mystère dévoilé est que les païens sont cohéritiers, forment un même corps et participent à la même promesse en Jésus-Christ par l’Évangile.</w:t>
       </w:r>
-      <w:r/>
-      <w:r/>
-    </w:p>
-    <w:p>
-      <w:r/>
+      <w:r>
+        <w:rPr>
+          <w:lang w:val="fr_FR" w:bidi="fr_FR"/>
+        </w:rPr>
+      </w:r>
+      <w:r>
+        <w:rPr>
+          <w:lang w:val="fr_FR" w:bidi="fr_FR"/>
+        </w:rPr>
+      </w:r>
+    </w:p>
+    <w:p>
+      <w:pPr/>
+      <w:r>
+        <w:rPr>
+          <w:lang w:val="fr_FR" w:bidi="fr_FR"/>
+        </w:rPr>
+      </w:r>
     </w:p>
     <w:p>
       <w:pPr>
         <w:pStyle w:val="Heading2"/>
       </w:pPr>
       <w:r>
+        <w:rPr>
+          <w:lang w:val="fr_FR" w:bidi="fr_FR"/>
+        </w:rPr>
         <w:t>Éphésiens 3.7</w:t>
       </w:r>
-      <w:r/>
-    </w:p>
-    <w:p>
-      <w:r/>
+      <w:r>
+        <w:rPr>
+          <w:lang w:val="fr_FR" w:bidi="fr_FR"/>
+        </w:rPr>
+      </w:r>
+    </w:p>
+    <w:p>
+      <w:pPr/>
+      <w:r>
+        <w:rPr>
+          <w:lang w:val="fr_FR" w:bidi="fr_FR"/>
+        </w:rPr>
+      </w:r>
       <w:r>
         <w:rPr>
           <w:b/>
+          <w:lang w:val="fr_FR" w:bidi="fr_FR"/>
         </w:rPr>
         <w:t>Quel est le don qui a été accordé à Paul ?</w:t>
       </w:r>
     </w:p>
     <w:p>
-      <w:r/>
-      <w:r>
+      <w:pPr/>
+      <w:r>
+        <w:rPr>
+          <w:lang w:val="fr_FR" w:bidi="fr_FR"/>
+        </w:rPr>
+      </w:r>
+      <w:r>
+        <w:rPr>
+          <w:lang w:val="fr_FR" w:bidi="fr_FR"/>
+        </w:rPr>
         <w:t>Il a été fait ministre de l'Évangile par la grâce de Dieu et par l'efficacité de sa puissance.</w:t>
       </w:r>
     </w:p>
     <w:p>
-      <w:r/>
+      <w:pPr/>
+      <w:r>
+        <w:rPr>
+          <w:lang w:val="fr_FR" w:bidi="fr_FR"/>
+        </w:rPr>
+      </w:r>
       <w:r>
         <w:rPr>
           <w:i/>
+          <w:lang w:val="fr_FR" w:bidi="fr_FR"/>
         </w:rPr>
         <w:t xml:space="preserve">[Le mot </w:t>
       </w:r>
       <w:r>
+        <w:rPr>
+          <w:lang w:val="fr_FR" w:bidi="fr_FR"/>
+        </w:rPr>
         <w:t>ministre</w:t>
       </w:r>
       <w:r>
         <w:rPr>
           <w:i/>
+          <w:lang w:val="fr_FR" w:bidi="fr_FR"/>
         </w:rPr>
         <w:t xml:space="preserve"> signifie ici un serviteur de Dieu.]</w:t>
       </w:r>
-      <w:r/>
-      <w:r/>
-    </w:p>
-    <w:p>
-      <w:r/>
+      <w:r>
+        <w:rPr>
+          <w:lang w:val="fr_FR" w:bidi="fr_FR"/>
+        </w:rPr>
+      </w:r>
+      <w:r>
+        <w:rPr>
+          <w:lang w:val="fr_FR" w:bidi="fr_FR"/>
+        </w:rPr>
+      </w:r>
+    </w:p>
+    <w:p>
+      <w:pPr/>
+      <w:r>
+        <w:rPr>
+          <w:lang w:val="fr_FR" w:bidi="fr_FR"/>
+        </w:rPr>
+      </w:r>
     </w:p>
     <w:p>
       <w:pPr>
         <w:pStyle w:val="Heading2"/>
       </w:pPr>
       <w:r>
+        <w:rPr>
+          <w:lang w:val="fr_FR" w:bidi="fr_FR"/>
+        </w:rPr>
         <w:t>Éphésiens 3.9</w:t>
       </w:r>
-      <w:r/>
-    </w:p>
-    <w:p>
-      <w:r/>
+      <w:r>
+        <w:rPr>
+          <w:lang w:val="fr_FR" w:bidi="fr_FR"/>
+        </w:rPr>
+      </w:r>
+    </w:p>
+    <w:p>
+      <w:pPr/>
+      <w:r>
+        <w:rPr>
+          <w:lang w:val="fr_FR" w:bidi="fr_FR"/>
+        </w:rPr>
+      </w:r>
       <w:r>
         <w:rPr>
           <w:b/>
+          <w:lang w:val="fr_FR" w:bidi="fr_FR"/>
         </w:rPr>
         <w:t>Qu'est-ce que Paul met en lumière en annonçant l'Évangile ?</w:t>
       </w:r>
     </w:p>
     <w:p>
-      <w:r/>
-      <w:r>
+      <w:pPr/>
+      <w:r>
+        <w:rPr>
+          <w:lang w:val="fr_FR" w:bidi="fr_FR"/>
+        </w:rPr>
+      </w:r>
+      <w:r>
+        <w:rPr>
+          <w:lang w:val="fr_FR" w:bidi="fr_FR"/>
+        </w:rPr>
         <w:t>Paul met en lumière la dispensation du mystère caché de tout temps en Dieu.</w:t>
       </w:r>
     </w:p>
     <w:p>
-      <w:r/>
-      <w:r>
+      <w:pPr/>
+      <w:r>
+        <w:rPr>
+          <w:lang w:val="fr_FR" w:bidi="fr_FR"/>
+        </w:rPr>
+      </w:r>
+      <w:r>
+        <w:rPr>
+          <w:lang w:val="fr_FR" w:bidi="fr_FR"/>
+        </w:rPr>
         <w:t xml:space="preserve">[Le mot </w:t>
       </w:r>
       <w:r>
         <w:rPr>
           <w:i/>
+          <w:lang w:val="fr_FR" w:bidi="fr_FR"/>
         </w:rPr>
         <w:t xml:space="preserve">dispensation </w:t>
       </w:r>
       <w:r>
+        <w:rPr>
+          <w:lang w:val="fr_FR" w:bidi="fr_FR"/>
+        </w:rPr>
         <w:t xml:space="preserve">signifie ici </w:t>
       </w:r>
       <w:r>
         <w:rPr>
           <w:i/>
+          <w:lang w:val="fr_FR" w:bidi="fr_FR"/>
         </w:rPr>
         <w:t>administration</w:t>
       </w:r>
       <w:r>
+        <w:rPr>
+          <w:lang w:val="fr_FR" w:bidi="fr_FR"/>
+        </w:rPr>
         <w:t>. Paul fait connaître comment Dieu administre ou exécute son plan en Christ.]</w:t>
       </w:r>
-      <w:r/>
-      <w:r/>
-    </w:p>
-    <w:p>
-      <w:r/>
+      <w:r>
+        <w:rPr>
+          <w:lang w:val="fr_FR" w:bidi="fr_FR"/>
+        </w:rPr>
+      </w:r>
+      <w:r>
+        <w:rPr>
+          <w:lang w:val="fr_FR" w:bidi="fr_FR"/>
+        </w:rPr>
+      </w:r>
+    </w:p>
+    <w:p>
+      <w:pPr/>
+      <w:r>
+        <w:rPr>
+          <w:lang w:val="fr_FR" w:bidi="fr_FR"/>
+        </w:rPr>
+      </w:r>
     </w:p>
     <w:p>
       <w:pPr>
         <w:pStyle w:val="Heading2"/>
       </w:pPr>
       <w:r>
+        <w:rPr>
+          <w:lang w:val="fr_FR" w:bidi="fr_FR"/>
+        </w:rPr>
         <w:t>Éphésiens 3.10</w:t>
       </w:r>
-      <w:r/>
-    </w:p>
-    <w:p>
-      <w:r/>
+      <w:r>
+        <w:rPr>
+          <w:lang w:val="fr_FR" w:bidi="fr_FR"/>
+        </w:rPr>
+      </w:r>
+    </w:p>
+    <w:p>
+      <w:pPr/>
+      <w:r>
+        <w:rPr>
+          <w:lang w:val="fr_FR" w:bidi="fr_FR"/>
+        </w:rPr>
+      </w:r>
       <w:r>
         <w:rPr>
           <w:b/>
+          <w:lang w:val="fr_FR" w:bidi="fr_FR"/>
         </w:rPr>
         <w:t>À qui est-ce Dieu fait connaître sa sagesse par l'Église ?</w:t>
       </w:r>
     </w:p>
     <w:p>
-      <w:r/>
-      <w:r>
+      <w:pPr/>
+      <w:r>
+        <w:rPr>
+          <w:lang w:val="fr_FR" w:bidi="fr_FR"/>
+        </w:rPr>
+      </w:r>
+      <w:r>
+        <w:rPr>
+          <w:lang w:val="fr_FR" w:bidi="fr_FR"/>
+        </w:rPr>
         <w:t>Dieu fait connaître par l'Église sa sagesse infiniment variée aux dominations et aux autorités dans les lieux célestes.</w:t>
       </w:r>
-      <w:r/>
-      <w:r/>
-    </w:p>
-    <w:p>
-      <w:r/>
+      <w:r>
+        <w:rPr>
+          <w:lang w:val="fr_FR" w:bidi="fr_FR"/>
+        </w:rPr>
+      </w:r>
+      <w:r>
+        <w:rPr>
+          <w:lang w:val="fr_FR" w:bidi="fr_FR"/>
+        </w:rPr>
+      </w:r>
+    </w:p>
+    <w:p>
+      <w:pPr/>
+      <w:r>
+        <w:rPr>
+          <w:lang w:val="fr_FR" w:bidi="fr_FR"/>
+        </w:rPr>
+      </w:r>
     </w:p>
     <w:p>
       <w:pPr>
         <w:pStyle w:val="Heading2"/>
       </w:pPr>
       <w:r>
+        <w:rPr>
+          <w:lang w:val="fr_FR" w:bidi="fr_FR"/>
+        </w:rPr>
         <w:t>Éphésiens 3.12</w:t>
       </w:r>
-      <w:r/>
-    </w:p>
-    <w:p>
-      <w:r/>
+      <w:r>
+        <w:rPr>
+          <w:lang w:val="fr_FR" w:bidi="fr_FR"/>
+        </w:rPr>
+      </w:r>
+    </w:p>
+    <w:p>
+      <w:pPr/>
+      <w:r>
+        <w:rPr>
+          <w:lang w:val="fr_FR" w:bidi="fr_FR"/>
+        </w:rPr>
+      </w:r>
       <w:r>
         <w:rPr>
           <w:b/>
+          <w:lang w:val="fr_FR" w:bidi="fr_FR"/>
         </w:rPr>
         <w:t>Qu'est-ce que les saints ont en Christ par la foi ?</w:t>
       </w:r>
     </w:p>
     <w:p>
-      <w:r/>
-      <w:r>
+      <w:pPr/>
+      <w:r>
+        <w:rPr>
+          <w:lang w:val="fr_FR" w:bidi="fr_FR"/>
+        </w:rPr>
+      </w:r>
+      <w:r>
+        <w:rPr>
+          <w:lang w:val="fr_FR" w:bidi="fr_FR"/>
+        </w:rPr>
         <w:t>Ils ont en Christ la liberté de s'approcher de Dieu avec confiance.</w:t>
       </w:r>
-      <w:r/>
-      <w:r/>
-    </w:p>
-    <w:p>
-      <w:r/>
+      <w:r>
+        <w:rPr>
+          <w:lang w:val="fr_FR" w:bidi="fr_FR"/>
+        </w:rPr>
+      </w:r>
+      <w:r>
+        <w:rPr>
+          <w:lang w:val="fr_FR" w:bidi="fr_FR"/>
+        </w:rPr>
+      </w:r>
+    </w:p>
+    <w:p>
+      <w:pPr/>
+      <w:r>
+        <w:rPr>
+          <w:lang w:val="fr_FR" w:bidi="fr_FR"/>
+        </w:rPr>
+      </w:r>
     </w:p>
     <w:p>
       <w:pPr>
         <w:pStyle w:val="Heading2"/>
       </w:pPr>
       <w:r>
+        <w:rPr>
+          <w:lang w:val="fr_FR" w:bidi="fr_FR"/>
+        </w:rPr>
         <w:t>Éphésiens 3.15</w:t>
       </w:r>
-      <w:r/>
-    </w:p>
-    <w:p>
-      <w:r/>
+      <w:r>
+        <w:rPr>
+          <w:lang w:val="fr_FR" w:bidi="fr_FR"/>
+        </w:rPr>
+      </w:r>
+    </w:p>
+    <w:p>
+      <w:pPr/>
+      <w:r>
+        <w:rPr>
+          <w:lang w:val="fr_FR" w:bidi="fr_FR"/>
+        </w:rPr>
+      </w:r>
       <w:r>
         <w:rPr>
           <w:b/>
+          <w:lang w:val="fr_FR" w:bidi="fr_FR"/>
         </w:rPr>
         <w:t>Qui tire son nom du Père ?</w:t>
       </w:r>
     </w:p>
     <w:p>
-      <w:r/>
-      <w:r>
+      <w:pPr/>
+      <w:r>
+        <w:rPr>
+          <w:lang w:val="fr_FR" w:bidi="fr_FR"/>
+        </w:rPr>
+      </w:r>
+      <w:r>
+        <w:rPr>
+          <w:lang w:val="fr_FR" w:bidi="fr_FR"/>
+        </w:rPr>
         <w:t xml:space="preserve">Toute </w:t>
       </w:r>
       <w:r>
+        <w:rPr>
+          <w:lang w:val="fr_FR" w:bidi="fr_FR"/>
+        </w:rPr>
         <w:t>famille dans les cieux et sur la terre</w:t>
       </w:r>
       <w:r>
+        <w:rPr>
+          <w:lang w:val="fr_FR" w:bidi="fr_FR"/>
+        </w:rPr>
         <w:t xml:space="preserve"> tire son nom du Père.</w:t>
       </w:r>
-      <w:r/>
-      <w:r/>
-    </w:p>
-    <w:p>
-      <w:r/>
+      <w:r>
+        <w:rPr>
+          <w:lang w:val="fr_FR" w:bidi="fr_FR"/>
+        </w:rPr>
+      </w:r>
+      <w:r>
+        <w:rPr>
+          <w:lang w:val="fr_FR" w:bidi="fr_FR"/>
+        </w:rPr>
+      </w:r>
+    </w:p>
+    <w:p>
+      <w:pPr/>
+      <w:r>
+        <w:rPr>
+          <w:lang w:val="fr_FR" w:bidi="fr_FR"/>
+        </w:rPr>
+      </w:r>
     </w:p>
     <w:p>
       <w:pPr>
         <w:pStyle w:val="Heading2"/>
       </w:pPr>
       <w:r>
+        <w:rPr>
+          <w:lang w:val="fr_FR" w:bidi="fr_FR"/>
+        </w:rPr>
         <w:t>Éphésiens 3.16</w:t>
       </w:r>
-      <w:r/>
-    </w:p>
-    <w:p>
-      <w:r/>
+      <w:r>
+        <w:rPr>
+          <w:lang w:val="fr_FR" w:bidi="fr_FR"/>
+        </w:rPr>
+      </w:r>
+    </w:p>
+    <w:p>
+      <w:pPr/>
+      <w:r>
+        <w:rPr>
+          <w:lang w:val="fr_FR" w:bidi="fr_FR"/>
+        </w:rPr>
+      </w:r>
       <w:r>
         <w:rPr>
           <w:b/>
+          <w:lang w:val="fr_FR" w:bidi="fr_FR"/>
         </w:rPr>
         <w:t>Quelle est la prière de Paul pour les Éphésiens ?</w:t>
       </w:r>
     </w:p>
     <w:p>
-      <w:r/>
-      <w:r>
+      <w:pPr/>
+      <w:r>
+        <w:rPr>
+          <w:lang w:val="fr_FR" w:bidi="fr_FR"/>
+        </w:rPr>
+      </w:r>
+      <w:r>
+        <w:rPr>
+          <w:lang w:val="fr_FR" w:bidi="fr_FR"/>
+        </w:rPr>
         <w:t>Paul prie pour que Dieu leur donne d’être puissamment fortifiés par son Esprit dans l’homme intérieur.</w:t>
       </w:r>
-      <w:r/>
-      <w:r/>
-    </w:p>
-    <w:p>
-      <w:r/>
+      <w:r>
+        <w:rPr>
+          <w:lang w:val="fr_FR" w:bidi="fr_FR"/>
+        </w:rPr>
+      </w:r>
+      <w:r>
+        <w:rPr>
+          <w:lang w:val="fr_FR" w:bidi="fr_FR"/>
+        </w:rPr>
+      </w:r>
+    </w:p>
+    <w:p>
+      <w:pPr/>
+      <w:r>
+        <w:rPr>
+          <w:lang w:val="fr_FR" w:bidi="fr_FR"/>
+        </w:rPr>
+      </w:r>
     </w:p>
     <w:p>
       <w:pPr>
         <w:pStyle w:val="Heading2"/>
       </w:pPr>
       <w:r>
+        <w:rPr>
+          <w:lang w:val="fr_FR" w:bidi="fr_FR"/>
+        </w:rPr>
         <w:t>Éphésiens 3.18–19</w:t>
       </w:r>
-      <w:r/>
-    </w:p>
-    <w:p>
-      <w:r/>
+      <w:r>
+        <w:rPr>
+          <w:lang w:val="fr_FR" w:bidi="fr_FR"/>
+        </w:rPr>
+      </w:r>
+    </w:p>
+    <w:p>
+      <w:pPr/>
+      <w:r>
+        <w:rPr>
+          <w:lang w:val="fr_FR" w:bidi="fr_FR"/>
+        </w:rPr>
+      </w:r>
       <w:r>
         <w:rPr>
           <w:b/>
+          <w:lang w:val="fr_FR" w:bidi="fr_FR"/>
         </w:rPr>
         <w:t>Qu'est-ce que Paul prie que les Éphésiens puissent comprendre ?</w:t>
       </w:r>
     </w:p>
     <w:p>
-      <w:r/>
-      <w:r>
+      <w:pPr/>
+      <w:r>
+        <w:rPr>
+          <w:lang w:val="fr_FR" w:bidi="fr_FR"/>
+        </w:rPr>
+      </w:r>
+      <w:r>
+        <w:rPr>
+          <w:lang w:val="fr_FR" w:bidi="fr_FR"/>
+        </w:rPr>
         <w:t>Paul prie que les Éphésiens puissent comprendre avec tous les saints quelle est la largeur, la longueur, la profondeur et la hauteur de l'amour de Christ.</w:t>
       </w:r>
-      <w:r/>
-      <w:r/>
-    </w:p>
-    <w:p>
-      <w:r/>
+      <w:r>
+        <w:rPr>
+          <w:lang w:val="fr_FR" w:bidi="fr_FR"/>
+        </w:rPr>
+      </w:r>
+      <w:r>
+        <w:rPr>
+          <w:lang w:val="fr_FR" w:bidi="fr_FR"/>
+        </w:rPr>
+      </w:r>
+    </w:p>
+    <w:p>
+      <w:pPr/>
+      <w:r>
+        <w:rPr>
+          <w:lang w:val="fr_FR" w:bidi="fr_FR"/>
+        </w:rPr>
+      </w:r>
     </w:p>
     <w:p>
       <w:pPr>
         <w:pStyle w:val="Heading2"/>
       </w:pPr>
       <w:r>
+        <w:rPr>
+          <w:lang w:val="fr_FR" w:bidi="fr_FR"/>
+        </w:rPr>
         <w:t>Éphésiens 3.21</w:t>
       </w:r>
-      <w:r/>
-    </w:p>
-    <w:p>
-      <w:r/>
+      <w:r>
+        <w:rPr>
+          <w:lang w:val="fr_FR" w:bidi="fr_FR"/>
+        </w:rPr>
+      </w:r>
+    </w:p>
+    <w:p>
+      <w:pPr/>
+      <w:r>
+        <w:rPr>
+          <w:lang w:val="fr_FR" w:bidi="fr_FR"/>
+        </w:rPr>
+      </w:r>
       <w:r>
         <w:rPr>
           <w:b/>
+          <w:lang w:val="fr_FR" w:bidi="fr_FR"/>
         </w:rPr>
         <w:t>Où sera la gloire de Dieu dans toutes les générations et aux siècles des siècles ?</w:t>
       </w:r>
     </w:p>
     <w:p>
-      <w:r/>
-      <w:r>
+      <w:pPr/>
+      <w:r>
+        <w:rPr>
+          <w:lang w:val="fr_FR" w:bidi="fr_FR"/>
+        </w:rPr>
+      </w:r>
+      <w:r>
+        <w:rPr>
+          <w:lang w:val="fr_FR" w:bidi="fr_FR"/>
+        </w:rPr>
         <w:t>Dans l'Église et en Jésus-Christ.</w:t>
       </w:r>
-      <w:r/>
-      <w:r/>
-    </w:p>
-    <w:p>
-      <w:r/>
+      <w:r>
+        <w:rPr>
+          <w:lang w:val="fr_FR" w:bidi="fr_FR"/>
+        </w:rPr>
+      </w:r>
+      <w:r>
+        <w:rPr>
+          <w:lang w:val="fr_FR" w:bidi="fr_FR"/>
+        </w:rPr>
+      </w:r>
+    </w:p>
+    <w:p>
+      <w:pPr/>
+      <w:r>
+        <w:rPr>
+          <w:lang w:val="fr_FR" w:bidi="fr_FR"/>
+        </w:rPr>
+      </w:r>
     </w:p>
     <w:p>
       <w:pPr>
         <w:pStyle w:val="Heading2"/>
       </w:pPr>
       <w:r>
+        <w:rPr>
+          <w:lang w:val="fr_FR" w:bidi="fr_FR"/>
+        </w:rPr>
         <w:t>Éphésiens 4.1</w:t>
       </w:r>
-      <w:r/>
-    </w:p>
-    <w:p>
-      <w:r/>
+      <w:r>
+        <w:rPr>
+          <w:lang w:val="fr_FR" w:bidi="fr_FR"/>
+        </w:rPr>
+      </w:r>
+    </w:p>
+    <w:p>
+      <w:pPr/>
+      <w:r>
+        <w:rPr>
+          <w:lang w:val="fr_FR" w:bidi="fr_FR"/>
+        </w:rPr>
+      </w:r>
       <w:r>
         <w:rPr>
           <w:b/>
+          <w:lang w:val="fr_FR" w:bidi="fr_FR"/>
         </w:rPr>
         <w:t>Comment est-ce que les chrétiens doivent marcher ?</w:t>
       </w:r>
     </w:p>
     <w:p>
-      <w:r/>
-      <w:r>
+      <w:pPr/>
+      <w:r>
+        <w:rPr>
+          <w:lang w:val="fr_FR" w:bidi="fr_FR"/>
+        </w:rPr>
+      </w:r>
+      <w:r>
+        <w:rPr>
+          <w:lang w:val="fr_FR" w:bidi="fr_FR"/>
+        </w:rPr>
         <w:t>Ils doivent marcher d'une manière digne de leur vocation.</w:t>
       </w:r>
-      <w:r/>
-      <w:r/>
-    </w:p>
-    <w:p>
-      <w:r/>
+      <w:r>
+        <w:rPr>
+          <w:lang w:val="fr_FR" w:bidi="fr_FR"/>
+        </w:rPr>
+      </w:r>
+      <w:r>
+        <w:rPr>
+          <w:lang w:val="fr_FR" w:bidi="fr_FR"/>
+        </w:rPr>
+      </w:r>
+    </w:p>
+    <w:p>
+      <w:pPr/>
+      <w:r>
+        <w:rPr>
+          <w:lang w:val="fr_FR" w:bidi="fr_FR"/>
+        </w:rPr>
+      </w:r>
     </w:p>
     <w:p>
       <w:pPr>
         <w:pStyle w:val="Heading2"/>
       </w:pPr>
       <w:r>
+        <w:rPr>
+          <w:lang w:val="fr_FR" w:bidi="fr_FR"/>
+        </w:rPr>
         <w:t>Éphésiens 4.7</w:t>
       </w:r>
-      <w:r/>
-    </w:p>
-    <w:p>
-      <w:r/>
+      <w:r>
+        <w:rPr>
+          <w:lang w:val="fr_FR" w:bidi="fr_FR"/>
+        </w:rPr>
+      </w:r>
+    </w:p>
+    <w:p>
+      <w:pPr/>
+      <w:r>
+        <w:rPr>
+          <w:lang w:val="fr_FR" w:bidi="fr_FR"/>
+        </w:rPr>
+      </w:r>
       <w:r>
         <w:rPr>
           <w:b/>
+          <w:lang w:val="fr_FR" w:bidi="fr_FR"/>
         </w:rPr>
         <w:t>Qu'est-ce que le Christ a donné à chaque chrétien ?</w:t>
       </w:r>
     </w:p>
     <w:p>
-      <w:r/>
-      <w:r>
+      <w:pPr/>
+      <w:r>
+        <w:rPr>
+          <w:lang w:val="fr_FR" w:bidi="fr_FR"/>
+        </w:rPr>
+      </w:r>
+      <w:r>
+        <w:rPr>
+          <w:lang w:val="fr_FR" w:bidi="fr_FR"/>
+        </w:rPr>
         <w:t>Christ a donné à chaque chrétien la grâce selon la mesure du don de Christ.</w:t>
       </w:r>
-      <w:r/>
-      <w:r/>
-    </w:p>
-    <w:p>
-      <w:r/>
+      <w:r>
+        <w:rPr>
+          <w:lang w:val="fr_FR" w:bidi="fr_FR"/>
+        </w:rPr>
+      </w:r>
+      <w:r>
+        <w:rPr>
+          <w:lang w:val="fr_FR" w:bidi="fr_FR"/>
+        </w:rPr>
+      </w:r>
+    </w:p>
+    <w:p>
+      <w:pPr/>
+      <w:r>
+        <w:rPr>
+          <w:lang w:val="fr_FR" w:bidi="fr_FR"/>
+        </w:rPr>
+      </w:r>
     </w:p>
     <w:p>
       <w:pPr>
         <w:pStyle w:val="Heading2"/>
       </w:pPr>
       <w:r>
+        <w:rPr>
+          <w:lang w:val="fr_FR" w:bidi="fr_FR"/>
+        </w:rPr>
         <w:t>Éphésiens 4.11</w:t>
       </w:r>
-      <w:r/>
-    </w:p>
-    <w:p>
-      <w:r/>
+      <w:r>
+        <w:rPr>
+          <w:lang w:val="fr_FR" w:bidi="fr_FR"/>
+        </w:rPr>
+      </w:r>
+    </w:p>
+    <w:p>
+      <w:pPr/>
+      <w:r>
+        <w:rPr>
+          <w:lang w:val="fr_FR" w:bidi="fr_FR"/>
+        </w:rPr>
+      </w:r>
       <w:r>
         <w:rPr>
           <w:b/>
+          <w:lang w:val="fr_FR" w:bidi="fr_FR"/>
         </w:rPr>
         <w:t>Quels sont les ministères que Christ a donné qui sont mentionnés dans ce verset ?</w:t>
       </w:r>
     </w:p>
     <w:p>
-      <w:r/>
-      <w:r>
+      <w:pPr/>
+      <w:r>
+        <w:rPr>
+          <w:lang w:val="fr_FR" w:bidi="fr_FR"/>
+        </w:rPr>
+      </w:r>
+      <w:r>
+        <w:rPr>
+          <w:lang w:val="fr_FR" w:bidi="fr_FR"/>
+        </w:rPr>
         <w:t>Christ a donné des apôtres, des prophètes, des évangélistes, des pasteurs et des docteurs.</w:t>
       </w:r>
     </w:p>
     <w:p>
-      <w:r/>
+      <w:pPr/>
+      <w:r>
+        <w:rPr>
+          <w:lang w:val="fr_FR" w:bidi="fr_FR"/>
+        </w:rPr>
+      </w:r>
       <w:r>
         <w:rPr>
           <w:i/>
+          <w:lang w:val="fr_FR" w:bidi="fr_FR"/>
         </w:rPr>
         <w:t xml:space="preserve">[Le mot </w:t>
       </w:r>
       <w:r>
+        <w:rPr>
+          <w:lang w:val="fr_FR" w:bidi="fr_FR"/>
+        </w:rPr>
         <w:t>docteurs</w:t>
       </w:r>
       <w:r>
         <w:rPr>
           <w:i/>
+          <w:lang w:val="fr_FR" w:bidi="fr_FR"/>
         </w:rPr>
         <w:t xml:space="preserve"> signifie ici des enseignants.]</w:t>
       </w:r>
-      <w:r/>
-      <w:r/>
-    </w:p>
-    <w:p>
-      <w:r/>
+      <w:r>
+        <w:rPr>
+          <w:lang w:val="fr_FR" w:bidi="fr_FR"/>
+        </w:rPr>
+      </w:r>
+      <w:r>
+        <w:rPr>
+          <w:lang w:val="fr_FR" w:bidi="fr_FR"/>
+        </w:rPr>
+      </w:r>
+    </w:p>
+    <w:p>
+      <w:pPr/>
+      <w:r>
+        <w:rPr>
+          <w:lang w:val="fr_FR" w:bidi="fr_FR"/>
+        </w:rPr>
+      </w:r>
     </w:p>
     <w:p>
       <w:pPr>
         <w:pStyle w:val="Heading2"/>
       </w:pPr>
       <w:r>
+        <w:rPr>
+          <w:lang w:val="fr_FR" w:bidi="fr_FR"/>
+        </w:rPr>
         <w:t>Éphésiens 4.12</w:t>
       </w:r>
-      <w:r/>
-    </w:p>
-    <w:p>
-      <w:r/>
+      <w:r>
+        <w:rPr>
+          <w:lang w:val="fr_FR" w:bidi="fr_FR"/>
+        </w:rPr>
+      </w:r>
+    </w:p>
+    <w:p>
+      <w:pPr/>
+      <w:r>
+        <w:rPr>
+          <w:lang w:val="fr_FR" w:bidi="fr_FR"/>
+        </w:rPr>
+      </w:r>
       <w:r>
         <w:rPr>
           <w:b/>
+          <w:lang w:val="fr_FR" w:bidi="fr_FR"/>
         </w:rPr>
         <w:t>Pour quel but est-ce que ces ministères ont été donnés ?</w:t>
       </w:r>
     </w:p>
     <w:p>
-      <w:r/>
-      <w:r>
+      <w:pPr/>
+      <w:r>
+        <w:rPr>
+          <w:lang w:val="fr_FR" w:bidi="fr_FR"/>
+        </w:rPr>
+      </w:r>
+      <w:r>
+        <w:rPr>
+          <w:lang w:val="fr_FR" w:bidi="fr_FR"/>
+        </w:rPr>
         <w:t xml:space="preserve">Ils ont été donnés </w:t>
       </w:r>
       <w:r>
+        <w:rPr>
+          <w:lang w:val="fr_FR" w:bidi="fr_FR"/>
+        </w:rPr>
         <w:t>pour le perfectionnement des saints en vue de l’œuvre du ministère et de l’édification du corps de Christ.</w:t>
       </w:r>
-      <w:r/>
-      <w:r/>
-    </w:p>
-    <w:p>
-      <w:r/>
+      <w:r>
+        <w:rPr>
+          <w:lang w:val="fr_FR" w:bidi="fr_FR"/>
+        </w:rPr>
+      </w:r>
+      <w:r>
+        <w:rPr>
+          <w:lang w:val="fr_FR" w:bidi="fr_FR"/>
+        </w:rPr>
+      </w:r>
+    </w:p>
+    <w:p>
+      <w:pPr/>
+      <w:r>
+        <w:rPr>
+          <w:lang w:val="fr_FR" w:bidi="fr_FR"/>
+        </w:rPr>
+      </w:r>
     </w:p>
     <w:p>
       <w:pPr>
         <w:pStyle w:val="Heading2"/>
       </w:pPr>
       <w:r>
+        <w:rPr>
+          <w:lang w:val="fr_FR" w:bidi="fr_FR"/>
+        </w:rPr>
         <w:t>Éphésiens 4.14</w:t>
       </w:r>
-      <w:r/>
-    </w:p>
-    <w:p>
-      <w:r/>
+      <w:r>
+        <w:rPr>
+          <w:lang w:val="fr_FR" w:bidi="fr_FR"/>
+        </w:rPr>
+      </w:r>
+    </w:p>
+    <w:p>
+      <w:pPr/>
+      <w:r>
+        <w:rPr>
+          <w:lang w:val="fr_FR" w:bidi="fr_FR"/>
+        </w:rPr>
+      </w:r>
       <w:r>
         <w:rPr>
           <w:b/>
+          <w:lang w:val="fr_FR" w:bidi="fr_FR"/>
         </w:rPr>
         <w:t>Comment est-ce que les saints seront perfectionnés ?</w:t>
       </w:r>
     </w:p>
     <w:p>
-      <w:r/>
-      <w:r>
+      <w:pPr/>
+      <w:r>
+        <w:rPr>
+          <w:lang w:val="fr_FR" w:bidi="fr_FR"/>
+        </w:rPr>
+      </w:r>
+      <w:r>
+        <w:rPr>
+          <w:lang w:val="fr_FR" w:bidi="fr_FR"/>
+        </w:rPr>
         <w:t>Ils ne seront plus comme des enfants, flottants et emportés à tout vent de doctrine et faciles à tromper par la ruse ou la séduction.</w:t>
       </w:r>
-      <w:r/>
-      <w:r/>
-    </w:p>
-    <w:p>
-      <w:r/>
+      <w:r>
+        <w:rPr>
+          <w:lang w:val="fr_FR" w:bidi="fr_FR"/>
+        </w:rPr>
+      </w:r>
+      <w:r>
+        <w:rPr>
+          <w:lang w:val="fr_FR" w:bidi="fr_FR"/>
+        </w:rPr>
+      </w:r>
+    </w:p>
+    <w:p>
+      <w:pPr/>
+      <w:r>
+        <w:rPr>
+          <w:lang w:val="fr_FR" w:bidi="fr_FR"/>
+        </w:rPr>
+      </w:r>
     </w:p>
     <w:p>
       <w:pPr>
         <w:pStyle w:val="Heading2"/>
       </w:pPr>
       <w:r>
+        <w:rPr>
+          <w:lang w:val="fr_FR" w:bidi="fr_FR"/>
+        </w:rPr>
         <w:t>Éphésiens 4.16</w:t>
       </w:r>
-      <w:r/>
-    </w:p>
-    <w:p>
-      <w:r/>
+      <w:r>
+        <w:rPr>
+          <w:lang w:val="fr_FR" w:bidi="fr_FR"/>
+        </w:rPr>
+      </w:r>
+    </w:p>
+    <w:p>
+      <w:pPr/>
+      <w:r>
+        <w:rPr>
+          <w:lang w:val="fr_FR" w:bidi="fr_FR"/>
+        </w:rPr>
+      </w:r>
       <w:r>
         <w:rPr>
           <w:b/>
+          <w:lang w:val="fr_FR" w:bidi="fr_FR"/>
         </w:rPr>
         <w:t>Comment est-ce que le corps de Christ s'édifie lui-même dans la charité ?</w:t>
       </w:r>
     </w:p>
     <w:p>
-      <w:r/>
-      <w:r>
+      <w:pPr/>
+      <w:r>
+        <w:rPr>
+          <w:lang w:val="fr_FR" w:bidi="fr_FR"/>
+        </w:rPr>
+      </w:r>
+      <w:r>
+        <w:rPr>
+          <w:lang w:val="fr_FR" w:bidi="fr_FR"/>
+        </w:rPr>
         <w:t>Avec les liens de l'assistance de Christ, le corps bien coordonné et solidement assemblé grandit par la force de chacune de ses parties.</w:t>
       </w:r>
-      <w:r/>
-      <w:r/>
-    </w:p>
-    <w:p>
-      <w:r/>
+      <w:r>
+        <w:rPr>
+          <w:lang w:val="fr_FR" w:bidi="fr_FR"/>
+        </w:rPr>
+      </w:r>
+      <w:r>
+        <w:rPr>
+          <w:lang w:val="fr_FR" w:bidi="fr_FR"/>
+        </w:rPr>
+      </w:r>
+    </w:p>
+    <w:p>
+      <w:pPr/>
+      <w:r>
+        <w:rPr>
+          <w:lang w:val="fr_FR" w:bidi="fr_FR"/>
+        </w:rPr>
+      </w:r>
     </w:p>
     <w:p>
       <w:pPr>
         <w:pStyle w:val="Heading2"/>
       </w:pPr>
       <w:r>
+        <w:rPr>
+          <w:lang w:val="fr_FR" w:bidi="fr_FR"/>
+        </w:rPr>
         <w:t>Éphésiens 4.17</w:t>
       </w:r>
-      <w:r/>
-    </w:p>
-    <w:p>
-      <w:r/>
+      <w:r>
+        <w:rPr>
+          <w:lang w:val="fr_FR" w:bidi="fr_FR"/>
+        </w:rPr>
+      </w:r>
+    </w:p>
+    <w:p>
+      <w:pPr/>
+      <w:r>
+        <w:rPr>
+          <w:lang w:val="fr_FR" w:bidi="fr_FR"/>
+        </w:rPr>
+      </w:r>
       <w:r>
         <w:rPr>
           <w:b/>
+          <w:lang w:val="fr_FR" w:bidi="fr_FR"/>
         </w:rPr>
         <w:t>Comment est-ce que les chrétiens ne doivent plus marcher ?</w:t>
       </w:r>
     </w:p>
     <w:p>
-      <w:r/>
-      <w:r>
+      <w:pPr/>
+      <w:r>
+        <w:rPr>
+          <w:lang w:val="fr_FR" w:bidi="fr_FR"/>
+        </w:rPr>
+      </w:r>
+      <w:r>
+        <w:rPr>
+          <w:lang w:val="fr_FR" w:bidi="fr_FR"/>
+        </w:rPr>
         <w:t>Ils ne doivent plus marcher comme les païens qui marchent selon la vanité de leurs pensées.</w:t>
       </w:r>
-      <w:r/>
-      <w:r/>
-    </w:p>
-    <w:p>
-      <w:r/>
+      <w:r>
+        <w:rPr>
+          <w:lang w:val="fr_FR" w:bidi="fr_FR"/>
+        </w:rPr>
+      </w:r>
+      <w:r>
+        <w:rPr>
+          <w:lang w:val="fr_FR" w:bidi="fr_FR"/>
+        </w:rPr>
+      </w:r>
+    </w:p>
+    <w:p>
+      <w:pPr/>
+      <w:r>
+        <w:rPr>
+          <w:lang w:val="fr_FR" w:bidi="fr_FR"/>
+        </w:rPr>
+      </w:r>
     </w:p>
     <w:p>
       <w:pPr>
         <w:pStyle w:val="Heading2"/>
       </w:pPr>
       <w:r>
+        <w:rPr>
+          <w:lang w:val="fr_FR" w:bidi="fr_FR"/>
+        </w:rPr>
         <w:t>Éphésiens 4.18</w:t>
       </w:r>
-      <w:r/>
-    </w:p>
-    <w:p>
-      <w:r/>
+      <w:r>
+        <w:rPr>
+          <w:lang w:val="fr_FR" w:bidi="fr_FR"/>
+        </w:rPr>
+      </w:r>
+    </w:p>
+    <w:p>
+      <w:pPr/>
+      <w:r>
+        <w:rPr>
+          <w:lang w:val="fr_FR" w:bidi="fr_FR"/>
+        </w:rPr>
+      </w:r>
       <w:r>
         <w:rPr>
           <w:b/>
+          <w:lang w:val="fr_FR" w:bidi="fr_FR"/>
         </w:rPr>
         <w:t>Comment est l'intelligence de ceux qui ne croient pas, les païens ?</w:t>
       </w:r>
     </w:p>
     <w:p>
-      <w:r/>
-      <w:r>
+      <w:pPr/>
+      <w:r>
+        <w:rPr>
+          <w:lang w:val="fr_FR" w:bidi="fr_FR"/>
+        </w:rPr>
+      </w:r>
+      <w:r>
+        <w:rPr>
+          <w:lang w:val="fr_FR" w:bidi="fr_FR"/>
+        </w:rPr>
         <w:t>L'intelligence des païens est obscurcie.</w:t>
       </w:r>
-      <w:r/>
-      <w:r/>
-    </w:p>
-    <w:p>
-      <w:r/>
+      <w:r>
+        <w:rPr>
+          <w:lang w:val="fr_FR" w:bidi="fr_FR"/>
+        </w:rPr>
+      </w:r>
+      <w:r>
+        <w:rPr>
+          <w:lang w:val="fr_FR" w:bidi="fr_FR"/>
+        </w:rPr>
+      </w:r>
+    </w:p>
+    <w:p>
+      <w:pPr/>
+      <w:r>
+        <w:rPr>
+          <w:lang w:val="fr_FR" w:bidi="fr_FR"/>
+        </w:rPr>
+      </w:r>
     </w:p>
     <w:p>
       <w:pPr>
         <w:pStyle w:val="Heading2"/>
       </w:pPr>
       <w:r>
+        <w:rPr>
+          <w:lang w:val="fr_FR" w:bidi="fr_FR"/>
+        </w:rPr>
         <w:t>Éphésiens 4.19</w:t>
       </w:r>
-      <w:r/>
-    </w:p>
-    <w:p>
-      <w:r/>
+      <w:r>
+        <w:rPr>
+          <w:lang w:val="fr_FR" w:bidi="fr_FR"/>
+        </w:rPr>
+      </w:r>
+    </w:p>
+    <w:p>
+      <w:pPr/>
+      <w:r>
+        <w:rPr>
+          <w:lang w:val="fr_FR" w:bidi="fr_FR"/>
+        </w:rPr>
+      </w:r>
       <w:r>
         <w:rPr>
           <w:b/>
+          <w:lang w:val="fr_FR" w:bidi="fr_FR"/>
         </w:rPr>
         <w:t>Que font les païens parce qu'ils ont perdu tout sentiment ?</w:t>
       </w:r>
     </w:p>
     <w:p>
-      <w:r/>
-      <w:r>
+      <w:pPr/>
+      <w:r>
+        <w:rPr>
+          <w:lang w:val="fr_FR" w:bidi="fr_FR"/>
+        </w:rPr>
+      </w:r>
+      <w:r>
+        <w:rPr>
+          <w:lang w:val="fr_FR" w:bidi="fr_FR"/>
+        </w:rPr>
         <w:t>Ils se livrent à la dissolution pour commettre toute espèce d'impureté jointe à la cupidité.</w:t>
       </w:r>
-      <w:r/>
-      <w:r/>
-    </w:p>
-    <w:p>
-      <w:r/>
+      <w:r>
+        <w:rPr>
+          <w:lang w:val="fr_FR" w:bidi="fr_FR"/>
+        </w:rPr>
+      </w:r>
+      <w:r>
+        <w:rPr>
+          <w:lang w:val="fr_FR" w:bidi="fr_FR"/>
+        </w:rPr>
+      </w:r>
+    </w:p>
+    <w:p>
+      <w:pPr/>
+      <w:r>
+        <w:rPr>
+          <w:lang w:val="fr_FR" w:bidi="fr_FR"/>
+        </w:rPr>
+      </w:r>
     </w:p>
     <w:p>
       <w:pPr>
         <w:pStyle w:val="Heading2"/>
       </w:pPr>
       <w:r>
+        <w:rPr>
+          <w:lang w:val="fr_FR" w:bidi="fr_FR"/>
+        </w:rPr>
         <w:t>Éphésiens 4.22</w:t>
       </w:r>
-      <w:r/>
-    </w:p>
-    <w:p>
-      <w:r/>
+      <w:r>
+        <w:rPr>
+          <w:lang w:val="fr_FR" w:bidi="fr_FR"/>
+        </w:rPr>
+      </w:r>
+    </w:p>
+    <w:p>
+      <w:pPr/>
+      <w:r>
+        <w:rPr>
+          <w:lang w:val="fr_FR" w:bidi="fr_FR"/>
+        </w:rPr>
+      </w:r>
       <w:r>
         <w:rPr>
           <w:b/>
+          <w:lang w:val="fr_FR" w:bidi="fr_FR"/>
         </w:rPr>
         <w:t>De quoi est-ce que le chrétien doit se dépouiller ?</w:t>
       </w:r>
     </w:p>
     <w:p>
-      <w:r/>
-      <w:r>
+      <w:pPr/>
+      <w:r>
+        <w:rPr>
+          <w:lang w:val="fr_FR" w:bidi="fr_FR"/>
+        </w:rPr>
+      </w:r>
+      <w:r>
+        <w:rPr>
+          <w:lang w:val="fr_FR" w:bidi="fr_FR"/>
+        </w:rPr>
         <w:t>Le chrétien doit se dépouiller du vieil homme qui se corrompt par les convoitises trompeuses.</w:t>
       </w:r>
-      <w:r/>
-      <w:r/>
-    </w:p>
-    <w:p>
-      <w:r/>
+      <w:r>
+        <w:rPr>
+          <w:lang w:val="fr_FR" w:bidi="fr_FR"/>
+        </w:rPr>
+      </w:r>
+      <w:r>
+        <w:rPr>
+          <w:lang w:val="fr_FR" w:bidi="fr_FR"/>
+        </w:rPr>
+      </w:r>
+    </w:p>
+    <w:p>
+      <w:pPr/>
+      <w:r>
+        <w:rPr>
+          <w:lang w:val="fr_FR" w:bidi="fr_FR"/>
+        </w:rPr>
+      </w:r>
     </w:p>
     <w:p>
       <w:pPr>
         <w:pStyle w:val="Heading2"/>
       </w:pPr>
       <w:r>
+        <w:rPr>
+          <w:lang w:val="fr_FR" w:bidi="fr_FR"/>
+        </w:rPr>
         <w:t>Éphésiens 4.24</w:t>
       </w:r>
-      <w:r/>
-    </w:p>
-    <w:p>
-      <w:r/>
+      <w:r>
+        <w:rPr>
+          <w:lang w:val="fr_FR" w:bidi="fr_FR"/>
+        </w:rPr>
+      </w:r>
+    </w:p>
+    <w:p>
+      <w:pPr/>
+      <w:r>
+        <w:rPr>
+          <w:lang w:val="fr_FR" w:bidi="fr_FR"/>
+        </w:rPr>
+      </w:r>
       <w:r>
         <w:rPr>
           <w:b/>
+          <w:lang w:val="fr_FR" w:bidi="fr_FR"/>
         </w:rPr>
         <w:t>Que doivent revêtir les chrétiens ?</w:t>
       </w:r>
     </w:p>
     <w:p>
-      <w:r/>
-      <w:r>
+      <w:pPr/>
+      <w:r>
+        <w:rPr>
+          <w:lang w:val="fr_FR" w:bidi="fr_FR"/>
+        </w:rPr>
+      </w:r>
+      <w:r>
+        <w:rPr>
+          <w:lang w:val="fr_FR" w:bidi="fr_FR"/>
+        </w:rPr>
         <w:t xml:space="preserve">Ils doivent revêtir l’homme nouveau que Dieu crée. </w:t>
       </w:r>
-      <w:r/>
-      <w:r/>
-    </w:p>
-    <w:p>
-      <w:r/>
+      <w:r>
+        <w:rPr>
+          <w:lang w:val="fr_FR" w:bidi="fr_FR"/>
+        </w:rPr>
+      </w:r>
+      <w:r>
+        <w:rPr>
+          <w:lang w:val="fr_FR" w:bidi="fr_FR"/>
+        </w:rPr>
+      </w:r>
+    </w:p>
+    <w:p>
+      <w:pPr/>
+      <w:r>
+        <w:rPr>
+          <w:lang w:val="fr_FR" w:bidi="fr_FR"/>
+        </w:rPr>
+      </w:r>
     </w:p>
     <w:p>
       <w:pPr>
         <w:pStyle w:val="Heading2"/>
       </w:pPr>
       <w:r>
+        <w:rPr>
+          <w:lang w:val="fr_FR" w:bidi="fr_FR"/>
+        </w:rPr>
         <w:t>Éphésiens 4.27</w:t>
       </w:r>
-      <w:r/>
-    </w:p>
-    <w:p>
-      <w:r/>
+      <w:r>
+        <w:rPr>
+          <w:lang w:val="fr_FR" w:bidi="fr_FR"/>
+        </w:rPr>
+      </w:r>
+    </w:p>
+    <w:p>
+      <w:pPr/>
+      <w:r>
+        <w:rPr>
+          <w:lang w:val="fr_FR" w:bidi="fr_FR"/>
+        </w:rPr>
+      </w:r>
       <w:r>
         <w:rPr>
           <w:b/>
+          <w:lang w:val="fr_FR" w:bidi="fr_FR"/>
         </w:rPr>
         <w:t>Qu'est-ce que le chrétien ne doit pas donner au diable ?</w:t>
       </w:r>
     </w:p>
     <w:p>
-      <w:r/>
-      <w:r>
+      <w:pPr/>
+      <w:r>
+        <w:rPr>
+          <w:lang w:val="fr_FR" w:bidi="fr_FR"/>
+        </w:rPr>
+      </w:r>
+      <w:r>
+        <w:rPr>
+          <w:lang w:val="fr_FR" w:bidi="fr_FR"/>
+        </w:rPr>
         <w:t>Le chrétien ne doit pas donner accès au diable.</w:t>
       </w:r>
-      <w:r/>
-      <w:r/>
-    </w:p>
-    <w:p>
-      <w:r/>
+      <w:r>
+        <w:rPr>
+          <w:lang w:val="fr_FR" w:bidi="fr_FR"/>
+        </w:rPr>
+      </w:r>
+      <w:r>
+        <w:rPr>
+          <w:lang w:val="fr_FR" w:bidi="fr_FR"/>
+        </w:rPr>
+      </w:r>
+    </w:p>
+    <w:p>
+      <w:pPr/>
+      <w:r>
+        <w:rPr>
+          <w:lang w:val="fr_FR" w:bidi="fr_FR"/>
+        </w:rPr>
+      </w:r>
     </w:p>
     <w:p>
       <w:pPr>
         <w:pStyle w:val="Heading2"/>
       </w:pPr>
       <w:r>
+        <w:rPr>
+          <w:lang w:val="fr_FR" w:bidi="fr_FR"/>
+        </w:rPr>
         <w:t>Éphésiens 4.28</w:t>
       </w:r>
-      <w:r/>
-    </w:p>
-    <w:p>
-      <w:r/>
+      <w:r>
+        <w:rPr>
+          <w:lang w:val="fr_FR" w:bidi="fr_FR"/>
+        </w:rPr>
+      </w:r>
+    </w:p>
+    <w:p>
+      <w:pPr/>
+      <w:r>
+        <w:rPr>
+          <w:lang w:val="fr_FR" w:bidi="fr_FR"/>
+        </w:rPr>
+      </w:r>
       <w:r>
         <w:rPr>
           <w:b/>
+          <w:lang w:val="fr_FR" w:bidi="fr_FR"/>
         </w:rPr>
         <w:t>Que doit faire le chrétien au lieu de dérober ?</w:t>
       </w:r>
     </w:p>
     <w:p>
-      <w:r/>
-      <w:r>
+      <w:pPr/>
+      <w:r>
+        <w:rPr>
+          <w:lang w:val="fr_FR" w:bidi="fr_FR"/>
+        </w:rPr>
+      </w:r>
+      <w:r>
+        <w:rPr>
+          <w:lang w:val="fr_FR" w:bidi="fr_FR"/>
+        </w:rPr>
         <w:t>Le chrétien ne doit plus dérober mais il doit travailler en faisant ce qui est bien de ses mains, pour avoir de quoi aider les autres.</w:t>
       </w:r>
     </w:p>
     <w:p>
-      <w:r/>
+      <w:pPr/>
+      <w:r>
+        <w:rPr>
+          <w:lang w:val="fr_FR" w:bidi="fr_FR"/>
+        </w:rPr>
+      </w:r>
       <w:r>
         <w:rPr>
           <w:i/>
+          <w:lang w:val="fr_FR" w:bidi="fr_FR"/>
         </w:rPr>
         <w:t>[</w:t>
       </w:r>
       <w:r>
+        <w:rPr>
+          <w:lang w:val="fr_FR" w:bidi="fr_FR"/>
+        </w:rPr>
         <w:t>Dérober</w:t>
       </w:r>
       <w:r>
         <w:rPr>
           <w:i/>
+          <w:lang w:val="fr_FR" w:bidi="fr_FR"/>
         </w:rPr>
         <w:t xml:space="preserve"> signifie ici voler des choses.]</w:t>
       </w:r>
-      <w:r/>
-      <w:r/>
-    </w:p>
-    <w:p>
-      <w:r/>
+      <w:r>
+        <w:rPr>
+          <w:lang w:val="fr_FR" w:bidi="fr_FR"/>
+        </w:rPr>
+      </w:r>
+      <w:r>
+        <w:rPr>
+          <w:lang w:val="fr_FR" w:bidi="fr_FR"/>
+        </w:rPr>
+      </w:r>
+    </w:p>
+    <w:p>
+      <w:pPr/>
+      <w:r>
+        <w:rPr>
+          <w:lang w:val="fr_FR" w:bidi="fr_FR"/>
+        </w:rPr>
+      </w:r>
     </w:p>
     <w:p>
       <w:pPr>
         <w:pStyle w:val="Heading2"/>
       </w:pPr>
       <w:r>
+        <w:rPr>
+          <w:lang w:val="fr_FR" w:bidi="fr_FR"/>
+        </w:rPr>
         <w:t>Éphésiens 4.29</w:t>
       </w:r>
-      <w:r/>
-    </w:p>
-    <w:p>
-      <w:r/>
+      <w:r>
+        <w:rPr>
+          <w:lang w:val="fr_FR" w:bidi="fr_FR"/>
+        </w:rPr>
+      </w:r>
+    </w:p>
+    <w:p>
+      <w:pPr/>
+      <w:r>
+        <w:rPr>
+          <w:lang w:val="fr_FR" w:bidi="fr_FR"/>
+        </w:rPr>
+      </w:r>
       <w:r>
         <w:rPr>
           <w:b/>
+          <w:lang w:val="fr_FR" w:bidi="fr_FR"/>
         </w:rPr>
         <w:t>Comment est-ce que le chrétien doit parler ?</w:t>
       </w:r>
     </w:p>
     <w:p>
-      <w:r/>
-      <w:r>
+      <w:pPr/>
+      <w:r>
+        <w:rPr>
+          <w:lang w:val="fr_FR" w:bidi="fr_FR"/>
+        </w:rPr>
+      </w:r>
+      <w:r>
+        <w:rPr>
+          <w:lang w:val="fr_FR" w:bidi="fr_FR"/>
+        </w:rPr>
         <w:t>Le chrétien ne doit pas laisser de mauvaises paroles sortir de sa bouche. Il doit parler pour dire de bonnes choses, qui aident les autres à grandir et qui leur communiquent une grâce.</w:t>
       </w:r>
-      <w:r/>
-      <w:r/>
-    </w:p>
-    <w:p>
-      <w:r/>
+      <w:r>
+        <w:rPr>
+          <w:lang w:val="fr_FR" w:bidi="fr_FR"/>
+        </w:rPr>
+      </w:r>
+      <w:r>
+        <w:rPr>
+          <w:lang w:val="fr_FR" w:bidi="fr_FR"/>
+        </w:rPr>
+      </w:r>
+    </w:p>
+    <w:p>
+      <w:pPr/>
+      <w:r>
+        <w:rPr>
+          <w:lang w:val="fr_FR" w:bidi="fr_FR"/>
+        </w:rPr>
+      </w:r>
     </w:p>
     <w:p>
       <w:pPr>
         <w:pStyle w:val="Heading2"/>
       </w:pPr>
       <w:r>
+        <w:rPr>
+          <w:lang w:val="fr_FR" w:bidi="fr_FR"/>
+        </w:rPr>
         <w:t>Éphésiens 4.30</w:t>
       </w:r>
-      <w:r/>
-    </w:p>
-    <w:p>
-      <w:r/>
+      <w:r>
+        <w:rPr>
+          <w:lang w:val="fr_FR" w:bidi="fr_FR"/>
+        </w:rPr>
+      </w:r>
+    </w:p>
+    <w:p>
+      <w:pPr/>
+      <w:r>
+        <w:rPr>
+          <w:lang w:val="fr_FR" w:bidi="fr_FR"/>
+        </w:rPr>
+      </w:r>
       <w:r>
         <w:rPr>
           <w:b/>
+          <w:lang w:val="fr_FR" w:bidi="fr_FR"/>
         </w:rPr>
         <w:t>Qu'est-ce que le chrétien ne doit pas faire au Saint-Esprit de Dieu ?</w:t>
       </w:r>
     </w:p>
     <w:p>
-      <w:r/>
-      <w:r>
+      <w:pPr/>
+      <w:r>
+        <w:rPr>
+          <w:lang w:val="fr_FR" w:bidi="fr_FR"/>
+        </w:rPr>
+      </w:r>
+      <w:r>
+        <w:rPr>
+          <w:lang w:val="fr_FR" w:bidi="fr_FR"/>
+        </w:rPr>
         <w:t>Le chrétien ne doit pas attrister le Saint-Esprit.</w:t>
       </w:r>
-      <w:r/>
-      <w:r/>
-    </w:p>
-    <w:p>
-      <w:r/>
+      <w:r>
+        <w:rPr>
+          <w:lang w:val="fr_FR" w:bidi="fr_FR"/>
+        </w:rPr>
+      </w:r>
+      <w:r>
+        <w:rPr>
+          <w:lang w:val="fr_FR" w:bidi="fr_FR"/>
+        </w:rPr>
+      </w:r>
+    </w:p>
+    <w:p>
+      <w:pPr/>
+      <w:r>
+        <w:rPr>
+          <w:lang w:val="fr_FR" w:bidi="fr_FR"/>
+        </w:rPr>
+      </w:r>
     </w:p>
     <w:p>
       <w:pPr>
         <w:pStyle w:val="Heading2"/>
       </w:pPr>
       <w:r>
+        <w:rPr>
+          <w:lang w:val="fr_FR" w:bidi="fr_FR"/>
+        </w:rPr>
         <w:t>Éphésiens 4.32</w:t>
       </w:r>
-      <w:r/>
-    </w:p>
-    <w:p>
-      <w:r/>
+      <w:r>
+        <w:rPr>
+          <w:lang w:val="fr_FR" w:bidi="fr_FR"/>
+        </w:rPr>
+      </w:r>
+    </w:p>
+    <w:p>
+      <w:pPr/>
+      <w:r>
+        <w:rPr>
+          <w:lang w:val="fr_FR" w:bidi="fr_FR"/>
+        </w:rPr>
+      </w:r>
       <w:r>
         <w:rPr>
           <w:b/>
+          <w:lang w:val="fr_FR" w:bidi="fr_FR"/>
         </w:rPr>
         <w:t>En quoi le chrétien doit-il imiter Dieu ?</w:t>
       </w:r>
     </w:p>
     <w:p>
-      <w:r/>
-      <w:r>
+      <w:pPr/>
+      <w:r>
+        <w:rPr>
+          <w:lang w:val="fr_FR" w:bidi="fr_FR"/>
+        </w:rPr>
+      </w:r>
+      <w:r>
+        <w:rPr>
+          <w:lang w:val="fr_FR" w:bidi="fr_FR"/>
+        </w:rPr>
         <w:t>Le chrétien doit pardonner aux autres comme Dieu lui a pardonné en Christ.</w:t>
       </w:r>
-      <w:r/>
-      <w:r/>
-    </w:p>
-    <w:p>
-      <w:r/>
+      <w:r>
+        <w:rPr>
+          <w:lang w:val="fr_FR" w:bidi="fr_FR"/>
+        </w:rPr>
+      </w:r>
+      <w:r>
+        <w:rPr>
+          <w:lang w:val="fr_FR" w:bidi="fr_FR"/>
+        </w:rPr>
+      </w:r>
+    </w:p>
+    <w:p>
+      <w:pPr/>
+      <w:r>
+        <w:rPr>
+          <w:lang w:val="fr_FR" w:bidi="fr_FR"/>
+        </w:rPr>
+      </w:r>
     </w:p>
     <w:p>
       <w:pPr>
         <w:pStyle w:val="Heading2"/>
       </w:pPr>
       <w:r>
+        <w:rPr>
+          <w:lang w:val="fr_FR" w:bidi="fr_FR"/>
+        </w:rPr>
         <w:t>Éphésiens 5.1</w:t>
       </w:r>
-      <w:r/>
-    </w:p>
-    <w:p>
-      <w:r/>
+      <w:r>
+        <w:rPr>
+          <w:lang w:val="fr_FR" w:bidi="fr_FR"/>
+        </w:rPr>
+      </w:r>
+    </w:p>
+    <w:p>
+      <w:pPr/>
+      <w:r>
+        <w:rPr>
+          <w:lang w:val="fr_FR" w:bidi="fr_FR"/>
+        </w:rPr>
+      </w:r>
       <w:r>
         <w:rPr>
           <w:b/>
+          <w:lang w:val="fr_FR" w:bidi="fr_FR"/>
         </w:rPr>
         <w:t>Comme qui est-ce que les chrétiens doivent imiter Dieu ?</w:t>
       </w:r>
     </w:p>
     <w:p>
-      <w:r/>
-      <w:r>
+      <w:pPr/>
+      <w:r>
+        <w:rPr>
+          <w:lang w:val="fr_FR" w:bidi="fr_FR"/>
+        </w:rPr>
+      </w:r>
+      <w:r>
+        <w:rPr>
+          <w:lang w:val="fr_FR" w:bidi="fr_FR"/>
+        </w:rPr>
         <w:t>Les chrétiens doivent imiter Dieu comme des enfants bien-aimés.</w:t>
       </w:r>
-      <w:r/>
-      <w:r/>
-    </w:p>
-    <w:p>
-      <w:r/>
+      <w:r>
+        <w:rPr>
+          <w:lang w:val="fr_FR" w:bidi="fr_FR"/>
+        </w:rPr>
+      </w:r>
+      <w:r>
+        <w:rPr>
+          <w:lang w:val="fr_FR" w:bidi="fr_FR"/>
+        </w:rPr>
+      </w:r>
+    </w:p>
+    <w:p>
+      <w:pPr/>
+      <w:r>
+        <w:rPr>
+          <w:lang w:val="fr_FR" w:bidi="fr_FR"/>
+        </w:rPr>
+      </w:r>
     </w:p>
     <w:p>
       <w:pPr>
         <w:pStyle w:val="Heading2"/>
       </w:pPr>
       <w:r>
+        <w:rPr>
+          <w:lang w:val="fr_FR" w:bidi="fr_FR"/>
+        </w:rPr>
         <w:t>Éphésiens 5.2</w:t>
       </w:r>
-      <w:r/>
-    </w:p>
-    <w:p>
-      <w:r/>
+      <w:r>
+        <w:rPr>
+          <w:lang w:val="fr_FR" w:bidi="fr_FR"/>
+        </w:rPr>
+      </w:r>
+    </w:p>
+    <w:p>
+      <w:pPr/>
+      <w:r>
+        <w:rPr>
+          <w:lang w:val="fr_FR" w:bidi="fr_FR"/>
+        </w:rPr>
+      </w:r>
       <w:r>
         <w:rPr>
           <w:b/>
+          <w:lang w:val="fr_FR" w:bidi="fr_FR"/>
         </w:rPr>
         <w:t>Qu'est-ce que Christ a fait qui a été un sacrifice de bonne odeur pour Dieu ?</w:t>
       </w:r>
     </w:p>
     <w:p>
-      <w:r/>
-      <w:r>
+      <w:pPr/>
+      <w:r>
+        <w:rPr>
+          <w:lang w:val="fr_FR" w:bidi="fr_FR"/>
+        </w:rPr>
+      </w:r>
+      <w:r>
+        <w:rPr>
+          <w:lang w:val="fr_FR" w:bidi="fr_FR"/>
+        </w:rPr>
         <w:t>Christ nous a aimés et s'est livré lui-même à Dieu pour nous.</w:t>
       </w:r>
-      <w:r/>
-      <w:r/>
-    </w:p>
-    <w:p>
-      <w:r/>
+      <w:r>
+        <w:rPr>
+          <w:lang w:val="fr_FR" w:bidi="fr_FR"/>
+        </w:rPr>
+      </w:r>
+      <w:r>
+        <w:rPr>
+          <w:lang w:val="fr_FR" w:bidi="fr_FR"/>
+        </w:rPr>
+      </w:r>
+    </w:p>
+    <w:p>
+      <w:pPr/>
+      <w:r>
+        <w:rPr>
+          <w:lang w:val="fr_FR" w:bidi="fr_FR"/>
+        </w:rPr>
+      </w:r>
     </w:p>
     <w:p>
       <w:pPr>
         <w:pStyle w:val="Heading2"/>
       </w:pPr>
       <w:r>
+        <w:rPr>
+          <w:lang w:val="fr_FR" w:bidi="fr_FR"/>
+        </w:rPr>
         <w:t>Éphésiens 5.3</w:t>
       </w:r>
-      <w:r/>
-    </w:p>
-    <w:p>
-      <w:r/>
+      <w:r>
+        <w:rPr>
+          <w:lang w:val="fr_FR" w:bidi="fr_FR"/>
+        </w:rPr>
+      </w:r>
+    </w:p>
+    <w:p>
+      <w:pPr/>
+      <w:r>
+        <w:rPr>
+          <w:lang w:val="fr_FR" w:bidi="fr_FR"/>
+        </w:rPr>
+      </w:r>
       <w:r>
         <w:rPr>
           <w:b/>
+          <w:lang w:val="fr_FR" w:bidi="fr_FR"/>
         </w:rPr>
         <w:t>Qu'est-ce qui ne doit même pas être nommé parmi les saints ?</w:t>
       </w:r>
     </w:p>
     <w:p>
-      <w:r/>
-      <w:r>
+      <w:pPr/>
+      <w:r>
+        <w:rPr>
+          <w:lang w:val="fr_FR" w:bidi="fr_FR"/>
+        </w:rPr>
+      </w:r>
+      <w:r>
+        <w:rPr>
+          <w:lang w:val="fr_FR" w:bidi="fr_FR"/>
+        </w:rPr>
         <w:t>L'impudicité, aucune espère d'impureté et la cupidité ne doivent pas être nommées parmi les saints.</w:t>
       </w:r>
     </w:p>
     <w:p>
-      <w:r/>
+      <w:pPr/>
+      <w:r>
+        <w:rPr>
+          <w:lang w:val="fr_FR" w:bidi="fr_FR"/>
+        </w:rPr>
+      </w:r>
       <w:r>
         <w:rPr>
           <w:i/>
+          <w:lang w:val="fr_FR" w:bidi="fr_FR"/>
         </w:rPr>
         <w:t xml:space="preserve">[La </w:t>
       </w:r>
       <w:r>
+        <w:rPr>
+          <w:lang w:val="fr_FR" w:bidi="fr_FR"/>
+        </w:rPr>
         <w:t>cupidité</w:t>
       </w:r>
       <w:r>
         <w:rPr>
           <w:i/>
+          <w:lang w:val="fr_FR" w:bidi="fr_FR"/>
         </w:rPr>
         <w:t xml:space="preserve"> est l'amour de l'argent et des richesses.]</w:t>
       </w:r>
-      <w:r/>
-      <w:r/>
-    </w:p>
-    <w:p>
-      <w:r/>
+      <w:r>
+        <w:rPr>
+          <w:lang w:val="fr_FR" w:bidi="fr_FR"/>
+        </w:rPr>
+      </w:r>
+      <w:r>
+        <w:rPr>
+          <w:lang w:val="fr_FR" w:bidi="fr_FR"/>
+        </w:rPr>
+      </w:r>
+    </w:p>
+    <w:p>
+      <w:pPr/>
+      <w:r>
+        <w:rPr>
+          <w:lang w:val="fr_FR" w:bidi="fr_FR"/>
+        </w:rPr>
+      </w:r>
     </w:p>
     <w:p>
       <w:pPr>
         <w:pStyle w:val="Heading2"/>
       </w:pPr>
       <w:r>
+        <w:rPr>
+          <w:lang w:val="fr_FR" w:bidi="fr_FR"/>
+        </w:rPr>
         <w:t>Éphésiens 5.4</w:t>
       </w:r>
-      <w:r/>
-    </w:p>
-    <w:p>
-      <w:r/>
+      <w:r>
+        <w:rPr>
+          <w:lang w:val="fr_FR" w:bidi="fr_FR"/>
+        </w:rPr>
+      </w:r>
+    </w:p>
+    <w:p>
+      <w:pPr/>
+      <w:r>
+        <w:rPr>
+          <w:lang w:val="fr_FR" w:bidi="fr_FR"/>
+        </w:rPr>
+      </w:r>
       <w:r>
         <w:rPr>
           <w:b/>
+          <w:lang w:val="fr_FR" w:bidi="fr_FR"/>
         </w:rPr>
         <w:t>Qu'est-ce qui ne doit pas être entendu parmi les saints ?</w:t>
       </w:r>
     </w:p>
     <w:p>
-      <w:r/>
-      <w:r>
+      <w:pPr/>
+      <w:r>
+        <w:rPr>
+          <w:lang w:val="fr_FR" w:bidi="fr_FR"/>
+        </w:rPr>
+      </w:r>
+      <w:r>
+        <w:rPr>
+          <w:lang w:val="fr_FR" w:bidi="fr_FR"/>
+        </w:rPr>
         <w:t>Les paroles déshonnêtes, les propos insensés, les plaisanteries et les choses qui sont contraires à la bienséance ne doivent pas être entendues parmi les saints.</w:t>
       </w:r>
-      <w:r/>
-      <w:r/>
-    </w:p>
-    <w:p>
-      <w:r/>
+      <w:r>
+        <w:rPr>
+          <w:lang w:val="fr_FR" w:bidi="fr_FR"/>
+        </w:rPr>
+      </w:r>
+      <w:r>
+        <w:rPr>
+          <w:lang w:val="fr_FR" w:bidi="fr_FR"/>
+        </w:rPr>
+      </w:r>
+    </w:p>
+    <w:p>
+      <w:pPr/>
+      <w:r>
+        <w:rPr>
+          <w:lang w:val="fr_FR" w:bidi="fr_FR"/>
+        </w:rPr>
+      </w:r>
     </w:p>
     <w:p>
       <w:pPr>
         <w:pStyle w:val="Heading2"/>
       </w:pPr>
       <w:r>
+        <w:rPr>
+          <w:lang w:val="fr_FR" w:bidi="fr_FR"/>
+        </w:rPr>
         <w:t>Éphésiens 5.5</w:t>
       </w:r>
-      <w:r/>
-    </w:p>
-    <w:p>
-      <w:r/>
+      <w:r>
+        <w:rPr>
+          <w:lang w:val="fr_FR" w:bidi="fr_FR"/>
+        </w:rPr>
+      </w:r>
+    </w:p>
+    <w:p>
+      <w:pPr/>
+      <w:r>
+        <w:rPr>
+          <w:lang w:val="fr_FR" w:bidi="fr_FR"/>
+        </w:rPr>
+      </w:r>
       <w:r>
         <w:rPr>
           <w:b/>
+          <w:lang w:val="fr_FR" w:bidi="fr_FR"/>
         </w:rPr>
         <w:t>Qui n'a pas d'héritage dans le royaume de Christ et de Dieu ?</w:t>
       </w:r>
     </w:p>
     <w:p>
-      <w:r/>
-      <w:r>
+      <w:pPr/>
+      <w:r>
+        <w:rPr>
+          <w:lang w:val="fr_FR" w:bidi="fr_FR"/>
+        </w:rPr>
+      </w:r>
+      <w:r>
+        <w:rPr>
+          <w:lang w:val="fr_FR" w:bidi="fr_FR"/>
+        </w:rPr>
         <w:t>Aucun impudique, ou impur, ou cupide (c'est à dire idolâtre) n'a d'héritage dans le royaume du Christ et de Dieu.</w:t>
       </w:r>
-      <w:r/>
-      <w:r/>
-    </w:p>
-    <w:p>
-      <w:r/>
+      <w:r>
+        <w:rPr>
+          <w:lang w:val="fr_FR" w:bidi="fr_FR"/>
+        </w:rPr>
+      </w:r>
+      <w:r>
+        <w:rPr>
+          <w:lang w:val="fr_FR" w:bidi="fr_FR"/>
+        </w:rPr>
+      </w:r>
+    </w:p>
+    <w:p>
+      <w:pPr/>
+      <w:r>
+        <w:rPr>
+          <w:lang w:val="fr_FR" w:bidi="fr_FR"/>
+        </w:rPr>
+      </w:r>
     </w:p>
     <w:p>
       <w:pPr>
         <w:pStyle w:val="Heading2"/>
       </w:pPr>
       <w:r>
+        <w:rPr>
+          <w:lang w:val="fr_FR" w:bidi="fr_FR"/>
+        </w:rPr>
         <w:t>Éphésiens 5.6</w:t>
       </w:r>
-      <w:r/>
-    </w:p>
-    <w:p>
-      <w:r/>
+      <w:r>
+        <w:rPr>
+          <w:lang w:val="fr_FR" w:bidi="fr_FR"/>
+        </w:rPr>
+      </w:r>
+    </w:p>
+    <w:p>
+      <w:pPr/>
+      <w:r>
+        <w:rPr>
+          <w:lang w:val="fr_FR" w:bidi="fr_FR"/>
+        </w:rPr>
+      </w:r>
       <w:r>
         <w:rPr>
           <w:b/>
+          <w:lang w:val="fr_FR" w:bidi="fr_FR"/>
         </w:rPr>
         <w:t>Qu'est-ce qui arrive à cause de ces mauvaises choses ?</w:t>
       </w:r>
     </w:p>
     <w:p>
-      <w:r/>
-      <w:r>
+      <w:pPr/>
+      <w:r>
+        <w:rPr>
+          <w:lang w:val="fr_FR" w:bidi="fr_FR"/>
+        </w:rPr>
+      </w:r>
+      <w:r>
+        <w:rPr>
+          <w:lang w:val="fr_FR" w:bidi="fr_FR"/>
+        </w:rPr>
         <w:t>C'est à cause de ces choses que la colère de Dieu vient sur les fils de la rébellion.</w:t>
       </w:r>
-      <w:r/>
-      <w:r/>
-    </w:p>
-    <w:p>
-      <w:r/>
+      <w:r>
+        <w:rPr>
+          <w:lang w:val="fr_FR" w:bidi="fr_FR"/>
+        </w:rPr>
+      </w:r>
+      <w:r>
+        <w:rPr>
+          <w:lang w:val="fr_FR" w:bidi="fr_FR"/>
+        </w:rPr>
+      </w:r>
+    </w:p>
+    <w:p>
+      <w:pPr/>
+      <w:r>
+        <w:rPr>
+          <w:lang w:val="fr_FR" w:bidi="fr_FR"/>
+        </w:rPr>
+      </w:r>
     </w:p>
     <w:p>
       <w:pPr>
         <w:pStyle w:val="Heading2"/>
       </w:pPr>
       <w:r>
+        <w:rPr>
+          <w:lang w:val="fr_FR" w:bidi="fr_FR"/>
+        </w:rPr>
         <w:t>Éphésiens 5.9</w:t>
       </w:r>
-      <w:r/>
-    </w:p>
-    <w:p>
-      <w:r/>
+      <w:r>
+        <w:rPr>
+          <w:lang w:val="fr_FR" w:bidi="fr_FR"/>
+        </w:rPr>
+      </w:r>
+    </w:p>
+    <w:p>
+      <w:pPr/>
+      <w:r>
+        <w:rPr>
+          <w:lang w:val="fr_FR" w:bidi="fr_FR"/>
+        </w:rPr>
+      </w:r>
       <w:r>
         <w:rPr>
           <w:b/>
+          <w:lang w:val="fr_FR" w:bidi="fr_FR"/>
         </w:rPr>
         <w:t>Quel est le fruit de la lumière ?</w:t>
       </w:r>
     </w:p>
     <w:p>
-      <w:r/>
-      <w:r>
+      <w:pPr/>
+      <w:r>
+        <w:rPr>
+          <w:lang w:val="fr_FR" w:bidi="fr_FR"/>
+        </w:rPr>
+      </w:r>
+      <w:r>
+        <w:rPr>
+          <w:lang w:val="fr_FR" w:bidi="fr_FR"/>
+        </w:rPr>
         <w:t>Le fruit de la lumière est toute sorte de bonté, de justice et de vérité.</w:t>
       </w:r>
-      <w:r/>
-      <w:r/>
-    </w:p>
-    <w:p>
-      <w:r/>
+      <w:r>
+        <w:rPr>
+          <w:lang w:val="fr_FR" w:bidi="fr_FR"/>
+        </w:rPr>
+      </w:r>
+      <w:r>
+        <w:rPr>
+          <w:lang w:val="fr_FR" w:bidi="fr_FR"/>
+        </w:rPr>
+      </w:r>
+    </w:p>
+    <w:p>
+      <w:pPr/>
+      <w:r>
+        <w:rPr>
+          <w:lang w:val="fr_FR" w:bidi="fr_FR"/>
+        </w:rPr>
+      </w:r>
     </w:p>
     <w:p>
       <w:pPr>
         <w:pStyle w:val="Heading2"/>
       </w:pPr>
       <w:r>
+        <w:rPr>
+          <w:lang w:val="fr_FR" w:bidi="fr_FR"/>
+        </w:rPr>
         <w:t>Éphésiens 5.11</w:t>
       </w:r>
-      <w:r/>
-    </w:p>
-    <w:p>
-      <w:r/>
+      <w:r>
+        <w:rPr>
+          <w:lang w:val="fr_FR" w:bidi="fr_FR"/>
+        </w:rPr>
+      </w:r>
+    </w:p>
+    <w:p>
+      <w:pPr/>
+      <w:r>
+        <w:rPr>
+          <w:lang w:val="fr_FR" w:bidi="fr_FR"/>
+        </w:rPr>
+      </w:r>
       <w:r>
         <w:rPr>
           <w:b/>
+          <w:lang w:val="fr_FR" w:bidi="fr_FR"/>
         </w:rPr>
         <w:t>Que doivent faire les chrétiens face aux œuvres infructueuses des ténèbres ?</w:t>
       </w:r>
     </w:p>
     <w:p>
-      <w:r/>
-      <w:r>
+      <w:pPr/>
+      <w:r>
+        <w:rPr>
+          <w:lang w:val="fr_FR" w:bidi="fr_FR"/>
+        </w:rPr>
+      </w:r>
+      <w:r>
+        <w:rPr>
+          <w:lang w:val="fr_FR" w:bidi="fr_FR"/>
+        </w:rPr>
         <w:t>Les chrétiens ne doivent pas participer aux œuvres infructueuses des ténèbres, mais plutôt les condamner.</w:t>
       </w:r>
     </w:p>
     <w:p>
-      <w:r/>
+      <w:pPr/>
+      <w:r>
+        <w:rPr>
+          <w:lang w:val="fr_FR" w:bidi="fr_FR"/>
+        </w:rPr>
+      </w:r>
       <w:r>
         <w:rPr>
           <w:i/>
+          <w:lang w:val="fr_FR" w:bidi="fr_FR"/>
         </w:rPr>
         <w:t>[</w:t>
       </w:r>
       <w:r>
+        <w:rPr>
+          <w:lang w:val="fr_FR" w:bidi="fr_FR"/>
+        </w:rPr>
         <w:t>Infructueuses</w:t>
       </w:r>
       <w:r>
         <w:rPr>
           <w:i/>
+          <w:lang w:val="fr_FR" w:bidi="fr_FR"/>
         </w:rPr>
         <w:t xml:space="preserve"> signifie ici que ces œuvres ne servent à rien de bon, elles ne donnent pas de bons fruits.]</w:t>
       </w:r>
-      <w:r/>
-      <w:r/>
-    </w:p>
-    <w:p>
-      <w:r/>
+      <w:r>
+        <w:rPr>
+          <w:lang w:val="fr_FR" w:bidi="fr_FR"/>
+        </w:rPr>
+      </w:r>
+      <w:r>
+        <w:rPr>
+          <w:lang w:val="fr_FR" w:bidi="fr_FR"/>
+        </w:rPr>
+      </w:r>
+    </w:p>
+    <w:p>
+      <w:pPr/>
+      <w:r>
+        <w:rPr>
+          <w:lang w:val="fr_FR" w:bidi="fr_FR"/>
+        </w:rPr>
+      </w:r>
     </w:p>
     <w:p>
       <w:pPr>
         <w:pStyle w:val="Heading2"/>
       </w:pPr>
       <w:r>
+        <w:rPr>
+          <w:lang w:val="fr_FR" w:bidi="fr_FR"/>
+        </w:rPr>
         <w:t>Éphésiens 5.13</w:t>
       </w:r>
-      <w:r/>
-    </w:p>
-    <w:p>
-      <w:r/>
+      <w:r>
+        <w:rPr>
+          <w:lang w:val="fr_FR" w:bidi="fr_FR"/>
+        </w:rPr>
+      </w:r>
+    </w:p>
+    <w:p>
+      <w:pPr/>
+      <w:r>
+        <w:rPr>
+          <w:lang w:val="fr_FR" w:bidi="fr_FR"/>
+        </w:rPr>
+      </w:r>
       <w:r>
         <w:rPr>
           <w:b/>
+          <w:lang w:val="fr_FR" w:bidi="fr_FR"/>
         </w:rPr>
         <w:t>Que manifeste la lumière ?</w:t>
       </w:r>
     </w:p>
     <w:p>
-      <w:r/>
-      <w:r>
+      <w:pPr/>
+      <w:r>
+        <w:rPr>
+          <w:lang w:val="fr_FR" w:bidi="fr_FR"/>
+        </w:rPr>
+      </w:r>
+      <w:r>
+        <w:rPr>
+          <w:lang w:val="fr_FR" w:bidi="fr_FR"/>
+        </w:rPr>
         <w:t>T</w:t>
       </w:r>
       <w:r>
+        <w:rPr>
+          <w:lang w:val="fr_FR" w:bidi="fr_FR"/>
+        </w:rPr>
         <w:t>out ce qui est condamné est manifesté par la lumière</w:t>
       </w:r>
       <w:r>
+        <w:rPr>
+          <w:lang w:val="fr_FR" w:bidi="fr_FR"/>
+        </w:rPr>
         <w:t>.</w:t>
       </w:r>
-      <w:r/>
-      <w:r/>
-    </w:p>
-    <w:p>
-      <w:r/>
+      <w:r>
+        <w:rPr>
+          <w:lang w:val="fr_FR" w:bidi="fr_FR"/>
+        </w:rPr>
+      </w:r>
+      <w:r>
+        <w:rPr>
+          <w:lang w:val="fr_FR" w:bidi="fr_FR"/>
+        </w:rPr>
+      </w:r>
+    </w:p>
+    <w:p>
+      <w:pPr/>
+      <w:r>
+        <w:rPr>
+          <w:lang w:val="fr_FR" w:bidi="fr_FR"/>
+        </w:rPr>
+      </w:r>
     </w:p>
     <w:p>
       <w:pPr>
         <w:pStyle w:val="Heading2"/>
       </w:pPr>
       <w:r>
+        <w:rPr>
+          <w:lang w:val="fr_FR" w:bidi="fr_FR"/>
+        </w:rPr>
         <w:t>Éphésiens 5.16</w:t>
       </w:r>
-      <w:r/>
-    </w:p>
-    <w:p>
-      <w:r/>
+      <w:r>
+        <w:rPr>
+          <w:lang w:val="fr_FR" w:bidi="fr_FR"/>
+        </w:rPr>
+      </w:r>
+    </w:p>
+    <w:p>
+      <w:pPr/>
+      <w:r>
+        <w:rPr>
+          <w:lang w:val="fr_FR" w:bidi="fr_FR"/>
+        </w:rPr>
+      </w:r>
       <w:r>
         <w:rPr>
           <w:b/>
+          <w:lang w:val="fr_FR" w:bidi="fr_FR"/>
         </w:rPr>
         <w:t>Que doivent faire les chrétiens puisque les jours sont mauvais ?</w:t>
       </w:r>
     </w:p>
     <w:p>
-      <w:r/>
-      <w:r>
+      <w:pPr/>
+      <w:r>
+        <w:rPr>
+          <w:lang w:val="fr_FR" w:bidi="fr_FR"/>
+        </w:rPr>
+      </w:r>
+      <w:r>
+        <w:rPr>
+          <w:lang w:val="fr_FR" w:bidi="fr_FR"/>
+        </w:rPr>
         <w:t>Les chrétiens doivent racheter le temps.</w:t>
       </w:r>
-      <w:r/>
-      <w:r/>
-    </w:p>
-    <w:p>
-      <w:r/>
+      <w:r>
+        <w:rPr>
+          <w:lang w:val="fr_FR" w:bidi="fr_FR"/>
+        </w:rPr>
+      </w:r>
+      <w:r>
+        <w:rPr>
+          <w:lang w:val="fr_FR" w:bidi="fr_FR"/>
+        </w:rPr>
+      </w:r>
+    </w:p>
+    <w:p>
+      <w:pPr/>
+      <w:r>
+        <w:rPr>
+          <w:lang w:val="fr_FR" w:bidi="fr_FR"/>
+        </w:rPr>
+      </w:r>
     </w:p>
     <w:p>
       <w:pPr>
         <w:pStyle w:val="Heading2"/>
       </w:pPr>
       <w:r>
+        <w:rPr>
+          <w:lang w:val="fr_FR" w:bidi="fr_FR"/>
+        </w:rPr>
         <w:t>Éphésiens 5.18</w:t>
       </w:r>
-      <w:r/>
-    </w:p>
-    <w:p>
-      <w:r/>
+      <w:r>
+        <w:rPr>
+          <w:lang w:val="fr_FR" w:bidi="fr_FR"/>
+        </w:rPr>
+      </w:r>
+    </w:p>
+    <w:p>
+      <w:pPr/>
+      <w:r>
+        <w:rPr>
+          <w:lang w:val="fr_FR" w:bidi="fr_FR"/>
+        </w:rPr>
+      </w:r>
       <w:r>
         <w:rPr>
           <w:b/>
+          <w:lang w:val="fr_FR" w:bidi="fr_FR"/>
         </w:rPr>
         <w:t>Qu'est-ce qui est de la débauche ?</w:t>
       </w:r>
     </w:p>
     <w:p>
-      <w:r/>
-      <w:r>
+      <w:pPr/>
+      <w:r>
+        <w:rPr>
+          <w:lang w:val="fr_FR" w:bidi="fr_FR"/>
+        </w:rPr>
+      </w:r>
+      <w:r>
+        <w:rPr>
+          <w:lang w:val="fr_FR" w:bidi="fr_FR"/>
+        </w:rPr>
         <w:t>S'enivrer de vin est de la débauche.</w:t>
       </w:r>
-      <w:r/>
-      <w:r/>
-    </w:p>
-    <w:p>
-      <w:r/>
+      <w:r>
+        <w:rPr>
+          <w:lang w:val="fr_FR" w:bidi="fr_FR"/>
+        </w:rPr>
+      </w:r>
+      <w:r>
+        <w:rPr>
+          <w:lang w:val="fr_FR" w:bidi="fr_FR"/>
+        </w:rPr>
+      </w:r>
+    </w:p>
+    <w:p>
+      <w:pPr/>
+      <w:r>
+        <w:rPr>
+          <w:lang w:val="fr_FR" w:bidi="fr_FR"/>
+        </w:rPr>
+      </w:r>
     </w:p>
     <w:p>
       <w:pPr>
         <w:pStyle w:val="Heading2"/>
       </w:pPr>
       <w:r>
+        <w:rPr>
+          <w:lang w:val="fr_FR" w:bidi="fr_FR"/>
+        </w:rPr>
         <w:t>Éphésiens 5.19</w:t>
       </w:r>
-      <w:r/>
-    </w:p>
-    <w:p>
-      <w:r/>
+      <w:r>
+        <w:rPr>
+          <w:lang w:val="fr_FR" w:bidi="fr_FR"/>
+        </w:rPr>
+      </w:r>
+    </w:p>
+    <w:p>
+      <w:pPr/>
+      <w:r>
+        <w:rPr>
+          <w:lang w:val="fr_FR" w:bidi="fr_FR"/>
+        </w:rPr>
+      </w:r>
       <w:r>
         <w:rPr>
           <w:b/>
+          <w:lang w:val="fr_FR" w:bidi="fr_FR"/>
         </w:rPr>
         <w:t>Comment est-ce que les chrétiens doivent s'entretenir ?</w:t>
       </w:r>
     </w:p>
     <w:p>
-      <w:r/>
-      <w:r>
+      <w:pPr/>
+      <w:r>
+        <w:rPr>
+          <w:lang w:val="fr_FR" w:bidi="fr_FR"/>
+        </w:rPr>
+      </w:r>
+      <w:r>
+        <w:rPr>
+          <w:lang w:val="fr_FR" w:bidi="fr_FR"/>
+        </w:rPr>
         <w:t>Les chrétiens doivent s'entretenir par des psaumes, par des hymnes et par des cantiques spirituels en chantant et en célébrant de tout cœur les louanges du Seigneur.</w:t>
       </w:r>
-      <w:r/>
-      <w:r/>
-    </w:p>
-    <w:p>
-      <w:r/>
+      <w:r>
+        <w:rPr>
+          <w:lang w:val="fr_FR" w:bidi="fr_FR"/>
+        </w:rPr>
+      </w:r>
+      <w:r>
+        <w:rPr>
+          <w:lang w:val="fr_FR" w:bidi="fr_FR"/>
+        </w:rPr>
+      </w:r>
+    </w:p>
+    <w:p>
+      <w:pPr/>
+      <w:r>
+        <w:rPr>
+          <w:lang w:val="fr_FR" w:bidi="fr_FR"/>
+        </w:rPr>
+      </w:r>
     </w:p>
     <w:p>
       <w:pPr>
         <w:pStyle w:val="Heading2"/>
       </w:pPr>
       <w:r>
+        <w:rPr>
+          <w:lang w:val="fr_FR" w:bidi="fr_FR"/>
+        </w:rPr>
         <w:t>Éphésiens 5.22</w:t>
       </w:r>
-      <w:r/>
-    </w:p>
-    <w:p>
-      <w:r/>
+      <w:r>
+        <w:rPr>
+          <w:lang w:val="fr_FR" w:bidi="fr_FR"/>
+        </w:rPr>
+      </w:r>
+    </w:p>
+    <w:p>
+      <w:pPr/>
+      <w:r>
+        <w:rPr>
+          <w:lang w:val="fr_FR" w:bidi="fr_FR"/>
+        </w:rPr>
+      </w:r>
       <w:r>
         <w:rPr>
           <w:b/>
+          <w:lang w:val="fr_FR" w:bidi="fr_FR"/>
         </w:rPr>
         <w:t>À qui est-ce que les femmes doivent se soumettre comme au Seigneur ?</w:t>
       </w:r>
     </w:p>
     <w:p>
-      <w:r/>
-      <w:r>
+      <w:pPr/>
+      <w:r>
+        <w:rPr>
+          <w:lang w:val="fr_FR" w:bidi="fr_FR"/>
+        </w:rPr>
+      </w:r>
+      <w:r>
+        <w:rPr>
+          <w:lang w:val="fr_FR" w:bidi="fr_FR"/>
+        </w:rPr>
         <w:t>Les femmes doivent se soumettre à leurs maris comme au Seigneur.</w:t>
       </w:r>
-      <w:r/>
-      <w:r/>
-    </w:p>
-    <w:p>
-      <w:r/>
+      <w:r>
+        <w:rPr>
+          <w:lang w:val="fr_FR" w:bidi="fr_FR"/>
+        </w:rPr>
+      </w:r>
+      <w:r>
+        <w:rPr>
+          <w:lang w:val="fr_FR" w:bidi="fr_FR"/>
+        </w:rPr>
+      </w:r>
+    </w:p>
+    <w:p>
+      <w:pPr/>
+      <w:r>
+        <w:rPr>
+          <w:lang w:val="fr_FR" w:bidi="fr_FR"/>
+        </w:rPr>
+      </w:r>
     </w:p>
     <w:p>
       <w:pPr>
         <w:pStyle w:val="Heading2"/>
       </w:pPr>
       <w:r>
+        <w:rPr>
+          <w:lang w:val="fr_FR" w:bidi="fr_FR"/>
+        </w:rPr>
         <w:t>Éphésiens 5.23</w:t>
       </w:r>
-      <w:r/>
-    </w:p>
-    <w:p>
-      <w:r/>
+      <w:r>
+        <w:rPr>
+          <w:lang w:val="fr_FR" w:bidi="fr_FR"/>
+        </w:rPr>
+      </w:r>
+    </w:p>
+    <w:p>
+      <w:pPr/>
+      <w:r>
+        <w:rPr>
+          <w:lang w:val="fr_FR" w:bidi="fr_FR"/>
+        </w:rPr>
+      </w:r>
       <w:r>
         <w:rPr>
           <w:b/>
+          <w:lang w:val="fr_FR" w:bidi="fr_FR"/>
         </w:rPr>
         <w:t>Qui est le modèle que le mari doit imiter comme chef de sa femme ?</w:t>
       </w:r>
     </w:p>
     <w:p>
-      <w:r/>
-      <w:r>
+      <w:pPr/>
+      <w:r>
+        <w:rPr>
+          <w:lang w:val="fr_FR" w:bidi="fr_FR"/>
+        </w:rPr>
+      </w:r>
+      <w:r>
+        <w:rPr>
+          <w:lang w:val="fr_FR" w:bidi="fr_FR"/>
+        </w:rPr>
         <w:t>Le mari doit imiter le modèle de Christ, qui est le chef de l'Église.</w:t>
       </w:r>
-      <w:r/>
-      <w:r/>
-    </w:p>
-    <w:p>
-      <w:r/>
+      <w:r>
+        <w:rPr>
+          <w:lang w:val="fr_FR" w:bidi="fr_FR"/>
+        </w:rPr>
+      </w:r>
+      <w:r>
+        <w:rPr>
+          <w:lang w:val="fr_FR" w:bidi="fr_FR"/>
+        </w:rPr>
+      </w:r>
+    </w:p>
+    <w:p>
+      <w:pPr/>
+      <w:r>
+        <w:rPr>
+          <w:lang w:val="fr_FR" w:bidi="fr_FR"/>
+        </w:rPr>
+      </w:r>
     </w:p>
     <w:p>
       <w:pPr>
         <w:pStyle w:val="Heading2"/>
       </w:pPr>
       <w:r>
+        <w:rPr>
+          <w:lang w:val="fr_FR" w:bidi="fr_FR"/>
+        </w:rPr>
         <w:t>Éphésiens 5.26</w:t>
       </w:r>
-      <w:r/>
-    </w:p>
-    <w:p>
-      <w:r/>
+      <w:r>
+        <w:rPr>
+          <w:lang w:val="fr_FR" w:bidi="fr_FR"/>
+        </w:rPr>
+      </w:r>
+    </w:p>
+    <w:p>
+      <w:pPr/>
+      <w:r>
+        <w:rPr>
+          <w:lang w:val="fr_FR" w:bidi="fr_FR"/>
+        </w:rPr>
+      </w:r>
       <w:r>
         <w:rPr>
           <w:b/>
+          <w:lang w:val="fr_FR" w:bidi="fr_FR"/>
         </w:rPr>
         <w:t>Qu'est-ce que Christ a fait pour son Église et pourquoi ?</w:t>
       </w:r>
     </w:p>
     <w:p>
-      <w:r/>
-      <w:r>
+      <w:pPr/>
+      <w:r>
+        <w:rPr>
+          <w:lang w:val="fr_FR" w:bidi="fr_FR"/>
+        </w:rPr>
+      </w:r>
+      <w:r>
+        <w:rPr>
+          <w:lang w:val="fr_FR" w:bidi="fr_FR"/>
+        </w:rPr>
         <w:t xml:space="preserve">Christ a aimé l'Église et s'est livré pour elle pour la sanctifier par sa parole. </w:t>
       </w:r>
-      <w:r/>
-      <w:r/>
-    </w:p>
-    <w:p>
-      <w:r/>
+      <w:r>
+        <w:rPr>
+          <w:lang w:val="fr_FR" w:bidi="fr_FR"/>
+        </w:rPr>
+      </w:r>
+      <w:r>
+        <w:rPr>
+          <w:lang w:val="fr_FR" w:bidi="fr_FR"/>
+        </w:rPr>
+      </w:r>
+    </w:p>
+    <w:p>
+      <w:pPr/>
+      <w:r>
+        <w:rPr>
+          <w:lang w:val="fr_FR" w:bidi="fr_FR"/>
+        </w:rPr>
+      </w:r>
     </w:p>
     <w:p>
       <w:pPr>
         <w:pStyle w:val="Heading2"/>
       </w:pPr>
       <w:r>
+        <w:rPr>
+          <w:lang w:val="fr_FR" w:bidi="fr_FR"/>
+        </w:rPr>
         <w:t>Éphésiens 5.28</w:t>
       </w:r>
-      <w:r/>
-    </w:p>
-    <w:p>
-      <w:r/>
+      <w:r>
+        <w:rPr>
+          <w:lang w:val="fr_FR" w:bidi="fr_FR"/>
+        </w:rPr>
+      </w:r>
+    </w:p>
+    <w:p>
+      <w:pPr/>
+      <w:r>
+        <w:rPr>
+          <w:lang w:val="fr_FR" w:bidi="fr_FR"/>
+        </w:rPr>
+      </w:r>
       <w:r>
         <w:rPr>
           <w:b/>
+          <w:lang w:val="fr_FR" w:bidi="fr_FR"/>
         </w:rPr>
         <w:t>Comment est-ce que le mari doit aimer sa femme ?</w:t>
       </w:r>
     </w:p>
     <w:p>
-      <w:r/>
-      <w:r>
+      <w:pPr/>
+      <w:r>
+        <w:rPr>
+          <w:lang w:val="fr_FR" w:bidi="fr_FR"/>
+        </w:rPr>
+      </w:r>
+      <w:r>
+        <w:rPr>
+          <w:lang w:val="fr_FR" w:bidi="fr_FR"/>
+        </w:rPr>
         <w:t>Le mari doit aimer sa femme comme leurs propres corps. Celui qui aime sa femme s'aime lui-même.</w:t>
       </w:r>
-      <w:r/>
-      <w:r/>
-    </w:p>
-    <w:p>
-      <w:r/>
+      <w:r>
+        <w:rPr>
+          <w:lang w:val="fr_FR" w:bidi="fr_FR"/>
+        </w:rPr>
+      </w:r>
+      <w:r>
+        <w:rPr>
+          <w:lang w:val="fr_FR" w:bidi="fr_FR"/>
+        </w:rPr>
+      </w:r>
+    </w:p>
+    <w:p>
+      <w:pPr/>
+      <w:r>
+        <w:rPr>
+          <w:lang w:val="fr_FR" w:bidi="fr_FR"/>
+        </w:rPr>
+      </w:r>
     </w:p>
     <w:p>
       <w:pPr>
         <w:pStyle w:val="Heading2"/>
       </w:pPr>
       <w:r>
+        <w:rPr>
+          <w:lang w:val="fr_FR" w:bidi="fr_FR"/>
+        </w:rPr>
         <w:t>Éphésiens 5.29</w:t>
       </w:r>
-      <w:r/>
-    </w:p>
-    <w:p>
-      <w:r/>
+      <w:r>
+        <w:rPr>
+          <w:lang w:val="fr_FR" w:bidi="fr_FR"/>
+        </w:rPr>
+      </w:r>
+    </w:p>
+    <w:p>
+      <w:pPr/>
+      <w:r>
+        <w:rPr>
+          <w:lang w:val="fr_FR" w:bidi="fr_FR"/>
+        </w:rPr>
+      </w:r>
       <w:r>
         <w:rPr>
           <w:b/>
+          <w:lang w:val="fr_FR" w:bidi="fr_FR"/>
         </w:rPr>
         <w:t>Pourquoi est-ce que le mari doit se rappeler d'aimer sa femme comme son propre corps ?</w:t>
       </w:r>
     </w:p>
     <w:p>
-      <w:r/>
-      <w:r>
+      <w:pPr/>
+      <w:r>
+        <w:rPr>
+          <w:lang w:val="fr_FR" w:bidi="fr_FR"/>
+        </w:rPr>
+      </w:r>
+      <w:r>
+        <w:rPr>
+          <w:lang w:val="fr_FR" w:bidi="fr_FR"/>
+        </w:rPr>
         <w:t>Parce que personne ne hait sa propre chair. Au contraire, il la nourrit et en prend soin comme Christ le fait pour l'Église.</w:t>
       </w:r>
-      <w:r/>
-      <w:r/>
-    </w:p>
-    <w:p>
-      <w:r/>
+      <w:r>
+        <w:rPr>
+          <w:lang w:val="fr_FR" w:bidi="fr_FR"/>
+        </w:rPr>
+      </w:r>
+      <w:r>
+        <w:rPr>
+          <w:lang w:val="fr_FR" w:bidi="fr_FR"/>
+        </w:rPr>
+      </w:r>
+    </w:p>
+    <w:p>
+      <w:pPr/>
+      <w:r>
+        <w:rPr>
+          <w:lang w:val="fr_FR" w:bidi="fr_FR"/>
+        </w:rPr>
+      </w:r>
     </w:p>
     <w:p>
       <w:pPr>
         <w:pStyle w:val="Heading2"/>
       </w:pPr>
       <w:r>
+        <w:rPr>
+          <w:lang w:val="fr_FR" w:bidi="fr_FR"/>
+        </w:rPr>
         <w:t>Éphésiens 5.31</w:t>
       </w:r>
-      <w:r/>
-    </w:p>
-    <w:p>
-      <w:r/>
+      <w:r>
+        <w:rPr>
+          <w:lang w:val="fr_FR" w:bidi="fr_FR"/>
+        </w:rPr>
+      </w:r>
+    </w:p>
+    <w:p>
+      <w:pPr/>
+      <w:r>
+        <w:rPr>
+          <w:lang w:val="fr_FR" w:bidi="fr_FR"/>
+        </w:rPr>
+      </w:r>
       <w:r>
         <w:rPr>
           <w:b/>
+          <w:lang w:val="fr_FR" w:bidi="fr_FR"/>
         </w:rPr>
         <w:t>Que se passe-t-il lorsqu'un homme se marie à sa femme ?</w:t>
       </w:r>
     </w:p>
     <w:p>
-      <w:r/>
-      <w:r>
+      <w:pPr/>
+      <w:r>
+        <w:rPr>
+          <w:lang w:val="fr_FR" w:bidi="fr_FR"/>
+        </w:rPr>
+      </w:r>
+      <w:r>
+        <w:rPr>
+          <w:lang w:val="fr_FR" w:bidi="fr_FR"/>
+        </w:rPr>
         <w:t>Lorsqu'un homme se marie à sa femme, il s'attache à elle et ils deviennent une seule chair.</w:t>
       </w:r>
-      <w:r/>
-      <w:r/>
-    </w:p>
-    <w:p>
-      <w:r/>
+      <w:r>
+        <w:rPr>
+          <w:lang w:val="fr_FR" w:bidi="fr_FR"/>
+        </w:rPr>
+      </w:r>
+      <w:r>
+        <w:rPr>
+          <w:lang w:val="fr_FR" w:bidi="fr_FR"/>
+        </w:rPr>
+      </w:r>
+    </w:p>
+    <w:p>
+      <w:pPr/>
+      <w:r>
+        <w:rPr>
+          <w:lang w:val="fr_FR" w:bidi="fr_FR"/>
+        </w:rPr>
+      </w:r>
     </w:p>
     <w:p>
       <w:pPr>
         <w:pStyle w:val="Heading2"/>
       </w:pPr>
       <w:r>
+        <w:rPr>
+          <w:lang w:val="fr_FR" w:bidi="fr_FR"/>
+        </w:rPr>
         <w:t>Éphésiens 5.32</w:t>
       </w:r>
-      <w:r/>
-    </w:p>
-    <w:p>
-      <w:r/>
+      <w:r>
+        <w:rPr>
+          <w:lang w:val="fr_FR" w:bidi="fr_FR"/>
+        </w:rPr>
+      </w:r>
+    </w:p>
+    <w:p>
+      <w:pPr/>
+      <w:r>
+        <w:rPr>
+          <w:lang w:val="fr_FR" w:bidi="fr_FR"/>
+        </w:rPr>
+      </w:r>
       <w:r>
         <w:rPr>
           <w:b/>
+          <w:lang w:val="fr_FR" w:bidi="fr_FR"/>
         </w:rPr>
         <w:t>Quel mystère est grand ?</w:t>
       </w:r>
     </w:p>
     <w:p>
-      <w:r/>
-      <w:r>
+      <w:pPr/>
+      <w:r>
+        <w:rPr>
+          <w:lang w:val="fr_FR" w:bidi="fr_FR"/>
+        </w:rPr>
+      </w:r>
+      <w:r>
+        <w:rPr>
+          <w:lang w:val="fr_FR" w:bidi="fr_FR"/>
+        </w:rPr>
         <w:t>Le mystère de l'union de Christ à l'Église.</w:t>
       </w:r>
-      <w:r/>
-      <w:r/>
-    </w:p>
-    <w:p>
-      <w:r/>
+      <w:r>
+        <w:rPr>
+          <w:lang w:val="fr_FR" w:bidi="fr_FR"/>
+        </w:rPr>
+      </w:r>
+      <w:r>
+        <w:rPr>
+          <w:lang w:val="fr_FR" w:bidi="fr_FR"/>
+        </w:rPr>
+      </w:r>
+    </w:p>
+    <w:p>
+      <w:pPr/>
+      <w:r>
+        <w:rPr>
+          <w:lang w:val="fr_FR" w:bidi="fr_FR"/>
+        </w:rPr>
+      </w:r>
     </w:p>
     <w:p>
       <w:pPr>
         <w:pStyle w:val="Heading2"/>
       </w:pPr>
       <w:r>
+        <w:rPr>
+          <w:lang w:val="fr_FR" w:bidi="fr_FR"/>
+        </w:rPr>
         <w:t>Éphésiens 6.1</w:t>
       </w:r>
-      <w:r/>
-    </w:p>
-    <w:p>
-      <w:r/>
+      <w:r>
+        <w:rPr>
+          <w:lang w:val="fr_FR" w:bidi="fr_FR"/>
+        </w:rPr>
+      </w:r>
+    </w:p>
+    <w:p>
+      <w:pPr/>
+      <w:r>
+        <w:rPr>
+          <w:lang w:val="fr_FR" w:bidi="fr_FR"/>
+        </w:rPr>
+      </w:r>
       <w:r>
         <w:rPr>
           <w:b/>
+          <w:lang w:val="fr_FR" w:bidi="fr_FR"/>
         </w:rPr>
         <w:t>Que doivent faire les enfants chrétiens envers leurs parents ?</w:t>
       </w:r>
     </w:p>
     <w:p>
-      <w:r/>
-      <w:r>
+      <w:pPr/>
+      <w:r>
+        <w:rPr>
+          <w:lang w:val="fr_FR" w:bidi="fr_FR"/>
+        </w:rPr>
+      </w:r>
+      <w:r>
+        <w:rPr>
+          <w:lang w:val="fr_FR" w:bidi="fr_FR"/>
+        </w:rPr>
         <w:t>Les enfants chrétiens doivent obéir à leurs parents.</w:t>
       </w:r>
-      <w:r/>
-      <w:r/>
-    </w:p>
-    <w:p>
-      <w:r/>
+      <w:r>
+        <w:rPr>
+          <w:lang w:val="fr_FR" w:bidi="fr_FR"/>
+        </w:rPr>
+      </w:r>
+      <w:r>
+        <w:rPr>
+          <w:lang w:val="fr_FR" w:bidi="fr_FR"/>
+        </w:rPr>
+      </w:r>
+    </w:p>
+    <w:p>
+      <w:pPr/>
+      <w:r>
+        <w:rPr>
+          <w:lang w:val="fr_FR" w:bidi="fr_FR"/>
+        </w:rPr>
+      </w:r>
     </w:p>
     <w:p>
       <w:pPr>
         <w:pStyle w:val="Heading2"/>
       </w:pPr>
       <w:r>
+        <w:rPr>
+          <w:lang w:val="fr_FR" w:bidi="fr_FR"/>
+        </w:rPr>
         <w:t>Éphésiens 6.4</w:t>
       </w:r>
-      <w:r/>
-    </w:p>
-    <w:p>
-      <w:r/>
+      <w:r>
+        <w:rPr>
+          <w:lang w:val="fr_FR" w:bidi="fr_FR"/>
+        </w:rPr>
+      </w:r>
+    </w:p>
+    <w:p>
+      <w:pPr/>
+      <w:r>
+        <w:rPr>
+          <w:lang w:val="fr_FR" w:bidi="fr_FR"/>
+        </w:rPr>
+      </w:r>
       <w:r>
         <w:rPr>
           <w:b/>
+          <w:lang w:val="fr_FR" w:bidi="fr_FR"/>
         </w:rPr>
         <w:t>Que doivent faire les pères chrétiens pour leurs enfants ?</w:t>
       </w:r>
     </w:p>
     <w:p>
-      <w:r/>
-      <w:r>
+      <w:pPr/>
+      <w:r>
+        <w:rPr>
+          <w:lang w:val="fr_FR" w:bidi="fr_FR"/>
+        </w:rPr>
+      </w:r>
+      <w:r>
+        <w:rPr>
+          <w:lang w:val="fr_FR" w:bidi="fr_FR"/>
+        </w:rPr>
         <w:t>Les pères chrétiens ne doivent pas irriter leurs enfants. Ils doivent les élever en les corrigeant et en les instruisant selon le Seigneur.</w:t>
       </w:r>
-      <w:r/>
-      <w:r/>
-    </w:p>
-    <w:p>
-      <w:r/>
+      <w:r>
+        <w:rPr>
+          <w:lang w:val="fr_FR" w:bidi="fr_FR"/>
+        </w:rPr>
+      </w:r>
+      <w:r>
+        <w:rPr>
+          <w:lang w:val="fr_FR" w:bidi="fr_FR"/>
+        </w:rPr>
+      </w:r>
+    </w:p>
+    <w:p>
+      <w:pPr/>
+      <w:r>
+        <w:rPr>
+          <w:lang w:val="fr_FR" w:bidi="fr_FR"/>
+        </w:rPr>
+      </w:r>
     </w:p>
     <w:p>
       <w:pPr>
         <w:pStyle w:val="Heading2"/>
       </w:pPr>
       <w:r>
+        <w:rPr>
+          <w:lang w:val="fr_FR" w:bidi="fr_FR"/>
+        </w:rPr>
         <w:t>Éphésiens 6.5</w:t>
       </w:r>
-      <w:r/>
-    </w:p>
-    <w:p>
-      <w:r/>
+      <w:r>
+        <w:rPr>
+          <w:lang w:val="fr_FR" w:bidi="fr_FR"/>
+        </w:rPr>
+      </w:r>
+    </w:p>
+    <w:p>
+      <w:pPr/>
+      <w:r>
+        <w:rPr>
+          <w:lang w:val="fr_FR" w:bidi="fr_FR"/>
+        </w:rPr>
+      </w:r>
       <w:r>
         <w:rPr>
           <w:b/>
+          <w:lang w:val="fr_FR" w:bidi="fr_FR"/>
         </w:rPr>
         <w:t>Comment est-ce que les esclaves chrétiens doivent obéir à leurs maîtres selon la chair ?</w:t>
       </w:r>
     </w:p>
     <w:p>
-      <w:r/>
-      <w:r>
+      <w:pPr/>
+      <w:r>
+        <w:rPr>
+          <w:lang w:val="fr_FR" w:bidi="fr_FR"/>
+        </w:rPr>
+      </w:r>
+      <w:r>
+        <w:rPr>
+          <w:lang w:val="fr_FR" w:bidi="fr_FR"/>
+        </w:rPr>
         <w:t>Les esclaves chrétiens doivent obéir à leurs maîtres avec crainte et tremblement, dans la simplicité de leur cœur, comme à Christ.</w:t>
       </w:r>
-      <w:r/>
-      <w:r/>
-    </w:p>
-    <w:p>
-      <w:r/>
+      <w:r>
+        <w:rPr>
+          <w:lang w:val="fr_FR" w:bidi="fr_FR"/>
+        </w:rPr>
+      </w:r>
+      <w:r>
+        <w:rPr>
+          <w:lang w:val="fr_FR" w:bidi="fr_FR"/>
+        </w:rPr>
+      </w:r>
+    </w:p>
+    <w:p>
+      <w:pPr/>
+      <w:r>
+        <w:rPr>
+          <w:lang w:val="fr_FR" w:bidi="fr_FR"/>
+        </w:rPr>
+      </w:r>
     </w:p>
     <w:p>
       <w:pPr>
         <w:pStyle w:val="Heading2"/>
       </w:pPr>
       <w:r>
+        <w:rPr>
+          <w:lang w:val="fr_FR" w:bidi="fr_FR"/>
+        </w:rPr>
         <w:t>Éphésiens 6.8</w:t>
       </w:r>
-      <w:r/>
-    </w:p>
-    <w:p>
-      <w:r/>
+      <w:r>
+        <w:rPr>
+          <w:lang w:val="fr_FR" w:bidi="fr_FR"/>
+        </w:rPr>
+      </w:r>
+    </w:p>
+    <w:p>
+      <w:pPr/>
+      <w:r>
+        <w:rPr>
+          <w:lang w:val="fr_FR" w:bidi="fr_FR"/>
+        </w:rPr>
+      </w:r>
       <w:r>
         <w:rPr>
           <w:b/>
+          <w:lang w:val="fr_FR" w:bidi="fr_FR"/>
         </w:rPr>
         <w:t>Que doit savoir l'esclave chrétien quand il sert son maître selon la chair ?</w:t>
       </w:r>
     </w:p>
     <w:p>
-      <w:r/>
-      <w:r>
+      <w:pPr/>
+      <w:r>
+        <w:rPr>
+          <w:lang w:val="fr_FR" w:bidi="fr_FR"/>
+        </w:rPr>
+      </w:r>
+      <w:r>
+        <w:rPr>
+          <w:lang w:val="fr_FR" w:bidi="fr_FR"/>
+        </w:rPr>
         <w:t>Il doit savoir que chacun, esclave ou libre, recevra du Seigneur selon ce qu’il aura fait de bien.</w:t>
       </w:r>
-      <w:r/>
-      <w:r/>
-    </w:p>
-    <w:p>
-      <w:r/>
+      <w:r>
+        <w:rPr>
+          <w:lang w:val="fr_FR" w:bidi="fr_FR"/>
+        </w:rPr>
+      </w:r>
+      <w:r>
+        <w:rPr>
+          <w:lang w:val="fr_FR" w:bidi="fr_FR"/>
+        </w:rPr>
+      </w:r>
+    </w:p>
+    <w:p>
+      <w:pPr/>
+      <w:r>
+        <w:rPr>
+          <w:lang w:val="fr_FR" w:bidi="fr_FR"/>
+        </w:rPr>
+      </w:r>
     </w:p>
     <w:p>
       <w:pPr>
         <w:pStyle w:val="Heading2"/>
       </w:pPr>
       <w:r>
+        <w:rPr>
+          <w:lang w:val="fr_FR" w:bidi="fr_FR"/>
+        </w:rPr>
         <w:t>Éphésiens 6.9</w:t>
       </w:r>
-      <w:r/>
-    </w:p>
-    <w:p>
-      <w:r/>
+      <w:r>
+        <w:rPr>
+          <w:lang w:val="fr_FR" w:bidi="fr_FR"/>
+        </w:rPr>
+      </w:r>
+    </w:p>
+    <w:p>
+      <w:pPr/>
+      <w:r>
+        <w:rPr>
+          <w:lang w:val="fr_FR" w:bidi="fr_FR"/>
+        </w:rPr>
+      </w:r>
       <w:r>
         <w:rPr>
           <w:b/>
+          <w:lang w:val="fr_FR" w:bidi="fr_FR"/>
         </w:rPr>
         <w:t>Que doit savoir un chrétien qui est maître d'esclave concernant la façon dont il traite son esclave ?</w:t>
       </w:r>
     </w:p>
     <w:p>
-      <w:r/>
-      <w:r>
+      <w:pPr/>
+      <w:r>
+        <w:rPr>
+          <w:lang w:val="fr_FR" w:bidi="fr_FR"/>
+        </w:rPr>
+      </w:r>
+      <w:r>
+        <w:rPr>
+          <w:lang w:val="fr_FR" w:bidi="fr_FR"/>
+        </w:rPr>
         <w:t>Il doit savoir que le maître de l'esclave et le sien est dans les cieux et que devant lui, il n’y a point d’acception de personnes.</w:t>
       </w:r>
     </w:p>
     <w:p>
-      <w:r/>
+      <w:pPr/>
+      <w:r>
+        <w:rPr>
+          <w:lang w:val="fr_FR" w:bidi="fr_FR"/>
+        </w:rPr>
+      </w:r>
       <w:r>
         <w:rPr>
           <w:i/>
+          <w:lang w:val="fr_FR" w:bidi="fr_FR"/>
         </w:rPr>
         <w:t xml:space="preserve">[L'expression </w:t>
       </w:r>
       <w:r>
+        <w:rPr>
+          <w:lang w:val="fr_FR" w:bidi="fr_FR"/>
+        </w:rPr>
         <w:t>acception de personnes</w:t>
       </w:r>
       <w:r>
         <w:rPr>
           <w:i/>
+          <w:lang w:val="fr_FR" w:bidi="fr_FR"/>
         </w:rPr>
         <w:t xml:space="preserve"> signifie ici montrer du favoritisme.]</w:t>
       </w:r>
-      <w:r/>
-      <w:r/>
-    </w:p>
-    <w:p>
-      <w:r/>
+      <w:r>
+        <w:rPr>
+          <w:lang w:val="fr_FR" w:bidi="fr_FR"/>
+        </w:rPr>
+      </w:r>
+      <w:r>
+        <w:rPr>
+          <w:lang w:val="fr_FR" w:bidi="fr_FR"/>
+        </w:rPr>
+      </w:r>
+    </w:p>
+    <w:p>
+      <w:pPr/>
+      <w:r>
+        <w:rPr>
+          <w:lang w:val="fr_FR" w:bidi="fr_FR"/>
+        </w:rPr>
+      </w:r>
     </w:p>
     <w:p>
       <w:pPr>
         <w:pStyle w:val="Heading2"/>
       </w:pPr>
       <w:r>
+        <w:rPr>
+          <w:lang w:val="fr_FR" w:bidi="fr_FR"/>
+        </w:rPr>
         <w:t>Éphésiens 6.11</w:t>
       </w:r>
-      <w:r/>
-    </w:p>
-    <w:p>
-      <w:r/>
+      <w:r>
+        <w:rPr>
+          <w:lang w:val="fr_FR" w:bidi="fr_FR"/>
+        </w:rPr>
+      </w:r>
+    </w:p>
+    <w:p>
+      <w:pPr/>
+      <w:r>
+        <w:rPr>
+          <w:lang w:val="fr_FR" w:bidi="fr_FR"/>
+        </w:rPr>
+      </w:r>
       <w:r>
         <w:rPr>
           <w:b/>
+          <w:lang w:val="fr_FR" w:bidi="fr_FR"/>
         </w:rPr>
         <w:t>Comment est-ce que le chrétien doit tenir ferme contre les ruses du diable ?</w:t>
       </w:r>
     </w:p>
     <w:p>
-      <w:r/>
-      <w:r>
+      <w:pPr/>
+      <w:r>
+        <w:rPr>
+          <w:lang w:val="fr_FR" w:bidi="fr_FR"/>
+        </w:rPr>
+      </w:r>
+      <w:r>
+        <w:rPr>
+          <w:lang w:val="fr_FR" w:bidi="fr_FR"/>
+        </w:rPr>
         <w:t>Le chrétien doit tenir ferme contre les ruses du diable en se revêtant de toutes les armes de Dieu.</w:t>
       </w:r>
     </w:p>
     <w:p>
-      <w:r/>
+      <w:pPr/>
+      <w:r>
+        <w:rPr>
+          <w:lang w:val="fr_FR" w:bidi="fr_FR"/>
+        </w:rPr>
+      </w:r>
       <w:r>
         <w:rPr>
           <w:i/>
+          <w:lang w:val="fr_FR" w:bidi="fr_FR"/>
         </w:rPr>
         <w:t>[</w:t>
       </w:r>
       <w:r>
+        <w:rPr>
+          <w:lang w:val="fr_FR" w:bidi="fr_FR"/>
+        </w:rPr>
         <w:t>Se revêtir</w:t>
       </w:r>
       <w:r>
         <w:rPr>
           <w:i/>
+          <w:lang w:val="fr_FR" w:bidi="fr_FR"/>
         </w:rPr>
         <w:t xml:space="preserve"> signifie ici mettre quelque chose sur soi-même comme on le fait avec un habit ou quelque chose qu'on porte sur son corps.]</w:t>
       </w:r>
-      <w:r/>
-      <w:r/>
-    </w:p>
-    <w:p>
-      <w:r/>
+      <w:r>
+        <w:rPr>
+          <w:lang w:val="fr_FR" w:bidi="fr_FR"/>
+        </w:rPr>
+      </w:r>
+      <w:r>
+        <w:rPr>
+          <w:lang w:val="fr_FR" w:bidi="fr_FR"/>
+        </w:rPr>
+      </w:r>
+    </w:p>
+    <w:p>
+      <w:pPr/>
+      <w:r>
+        <w:rPr>
+          <w:lang w:val="fr_FR" w:bidi="fr_FR"/>
+        </w:rPr>
+      </w:r>
     </w:p>
     <w:p>
       <w:pPr>
         <w:pStyle w:val="Heading2"/>
       </w:pPr>
       <w:r>
+        <w:rPr>
+          <w:lang w:val="fr_FR" w:bidi="fr_FR"/>
+        </w:rPr>
         <w:t>Éphésiens 6.12</w:t>
       </w:r>
-      <w:r/>
-    </w:p>
-    <w:p>
-      <w:r/>
+      <w:r>
+        <w:rPr>
+          <w:lang w:val="fr_FR" w:bidi="fr_FR"/>
+        </w:rPr>
+      </w:r>
+    </w:p>
+    <w:p>
+      <w:pPr/>
+      <w:r>
+        <w:rPr>
+          <w:lang w:val="fr_FR" w:bidi="fr_FR"/>
+        </w:rPr>
+      </w:r>
       <w:r>
         <w:rPr>
           <w:b/>
+          <w:lang w:val="fr_FR" w:bidi="fr_FR"/>
         </w:rPr>
         <w:t>Contre qui est-ce que le chrétien lutte ?</w:t>
       </w:r>
     </w:p>
     <w:p>
-      <w:r/>
-      <w:r>
+      <w:pPr/>
+      <w:r>
+        <w:rPr>
+          <w:lang w:val="fr_FR" w:bidi="fr_FR"/>
+        </w:rPr>
+      </w:r>
+      <w:r>
+        <w:rPr>
+          <w:lang w:val="fr_FR" w:bidi="fr_FR"/>
+        </w:rPr>
         <w:t>Le chrétien lutte contre les dominations, contre les autorités, contre les princes de ce monde de ténèbres et contre les esprits méchants dans les lieux célestes.</w:t>
       </w:r>
-      <w:r/>
-      <w:r/>
-    </w:p>
-    <w:p>
-      <w:r/>
+      <w:r>
+        <w:rPr>
+          <w:lang w:val="fr_FR" w:bidi="fr_FR"/>
+        </w:rPr>
+      </w:r>
+      <w:r>
+        <w:rPr>
+          <w:lang w:val="fr_FR" w:bidi="fr_FR"/>
+        </w:rPr>
+      </w:r>
+    </w:p>
+    <w:p>
+      <w:pPr/>
+      <w:r>
+        <w:rPr>
+          <w:lang w:val="fr_FR" w:bidi="fr_FR"/>
+        </w:rPr>
+      </w:r>
     </w:p>
     <w:p>
       <w:pPr>
         <w:pStyle w:val="Heading2"/>
       </w:pPr>
       <w:r>
+        <w:rPr>
+          <w:lang w:val="fr_FR" w:bidi="fr_FR"/>
+        </w:rPr>
         <w:t>Éphésiens 6.13</w:t>
       </w:r>
-      <w:r/>
-    </w:p>
-    <w:p>
-      <w:r/>
+      <w:r>
+        <w:rPr>
+          <w:lang w:val="fr_FR" w:bidi="fr_FR"/>
+        </w:rPr>
+      </w:r>
+    </w:p>
+    <w:p>
+      <w:pPr/>
+      <w:r>
+        <w:rPr>
+          <w:lang w:val="fr_FR" w:bidi="fr_FR"/>
+        </w:rPr>
+      </w:r>
       <w:r>
         <w:rPr>
           <w:b/>
+          <w:lang w:val="fr_FR" w:bidi="fr_FR"/>
         </w:rPr>
         <w:t>Pourquoi est-ce que le chrétien doit prendre toutes les armes de Dieu ?</w:t>
       </w:r>
     </w:p>
     <w:p>
-      <w:r/>
-      <w:r>
+      <w:pPr/>
+      <w:r>
+        <w:rPr>
+          <w:lang w:val="fr_FR" w:bidi="fr_FR"/>
+        </w:rPr>
+      </w:r>
+      <w:r>
+        <w:rPr>
+          <w:lang w:val="fr_FR" w:bidi="fr_FR"/>
+        </w:rPr>
         <w:t>Le chrétien doit prendre toutes les armes de Dieu pour pouvoir résister dans le mauvais jour et tenir ferme après avoir tout surmonté.</w:t>
       </w:r>
-      <w:r/>
-      <w:r/>
-    </w:p>
-    <w:p>
-      <w:r/>
+      <w:r>
+        <w:rPr>
+          <w:lang w:val="fr_FR" w:bidi="fr_FR"/>
+        </w:rPr>
+      </w:r>
+      <w:r>
+        <w:rPr>
+          <w:lang w:val="fr_FR" w:bidi="fr_FR"/>
+        </w:rPr>
+      </w:r>
+    </w:p>
+    <w:p>
+      <w:pPr/>
+      <w:r>
+        <w:rPr>
+          <w:lang w:val="fr_FR" w:bidi="fr_FR"/>
+        </w:rPr>
+      </w:r>
     </w:p>
     <w:p>
       <w:pPr>
         <w:pStyle w:val="Heading2"/>
       </w:pPr>
       <w:r>
+        <w:rPr>
+          <w:lang w:val="fr_FR" w:bidi="fr_FR"/>
+        </w:rPr>
         <w:t>Éphésiens 6.16</w:t>
       </w:r>
-      <w:r/>
-    </w:p>
-    <w:p>
-      <w:r/>
+      <w:r>
+        <w:rPr>
+          <w:lang w:val="fr_FR" w:bidi="fr_FR"/>
+        </w:rPr>
+      </w:r>
+    </w:p>
+    <w:p>
+      <w:pPr/>
+      <w:r>
+        <w:rPr>
+          <w:lang w:val="fr_FR" w:bidi="fr_FR"/>
+        </w:rPr>
+      </w:r>
       <w:r>
         <w:rPr>
           <w:b/>
+          <w:lang w:val="fr_FR" w:bidi="fr_FR"/>
         </w:rPr>
         <w:t>Avec quoi est-ce que le chrétien peut éteindre tous les traits enflammés du malin ?</w:t>
       </w:r>
     </w:p>
     <w:p>
-      <w:r/>
-      <w:r>
+      <w:pPr/>
+      <w:r>
+        <w:rPr>
+          <w:lang w:val="fr_FR" w:bidi="fr_FR"/>
+        </w:rPr>
+      </w:r>
+      <w:r>
+        <w:rPr>
+          <w:lang w:val="fr_FR" w:bidi="fr_FR"/>
+        </w:rPr>
         <w:t>Le chrétien peut éteindre tous les traits enflammés du malin avec le bouclier de la foi.</w:t>
       </w:r>
     </w:p>
     <w:p>
-      <w:r/>
+      <w:pPr/>
+      <w:r>
+        <w:rPr>
+          <w:lang w:val="fr_FR" w:bidi="fr_FR"/>
+        </w:rPr>
+      </w:r>
       <w:r>
         <w:rPr>
           <w:i/>
+          <w:lang w:val="fr_FR" w:bidi="fr_FR"/>
         </w:rPr>
         <w:t xml:space="preserve">[Le mot </w:t>
       </w:r>
       <w:r>
+        <w:rPr>
+          <w:lang w:val="fr_FR" w:bidi="fr_FR"/>
+        </w:rPr>
         <w:t>traits</w:t>
       </w:r>
       <w:r>
         <w:rPr>
           <w:i/>
+          <w:lang w:val="fr_FR" w:bidi="fr_FR"/>
         </w:rPr>
         <w:t xml:space="preserve"> signifie ici les flèches d'un arc.]</w:t>
       </w:r>
-      <w:r/>
-      <w:r/>
-    </w:p>
-    <w:p>
-      <w:r/>
+      <w:r>
+        <w:rPr>
+          <w:lang w:val="fr_FR" w:bidi="fr_FR"/>
+        </w:rPr>
+      </w:r>
+      <w:r>
+        <w:rPr>
+          <w:lang w:val="fr_FR" w:bidi="fr_FR"/>
+        </w:rPr>
+      </w:r>
+    </w:p>
+    <w:p>
+      <w:pPr/>
+      <w:r>
+        <w:rPr>
+          <w:lang w:val="fr_FR" w:bidi="fr_FR"/>
+        </w:rPr>
+      </w:r>
     </w:p>
     <w:p>
       <w:pPr>
         <w:pStyle w:val="Heading2"/>
       </w:pPr>
       <w:r>
+        <w:rPr>
+          <w:lang w:val="fr_FR" w:bidi="fr_FR"/>
+        </w:rPr>
         <w:t>Éphésiens 6.17</w:t>
       </w:r>
-      <w:r/>
-    </w:p>
-    <w:p>
-      <w:r/>
+      <w:r>
+        <w:rPr>
+          <w:lang w:val="fr_FR" w:bidi="fr_FR"/>
+        </w:rPr>
+      </w:r>
+    </w:p>
+    <w:p>
+      <w:pPr/>
+      <w:r>
+        <w:rPr>
+          <w:lang w:val="fr_FR" w:bidi="fr_FR"/>
+        </w:rPr>
+      </w:r>
       <w:r>
         <w:rPr>
           <w:b/>
+          <w:lang w:val="fr_FR" w:bidi="fr_FR"/>
         </w:rPr>
         <w:t>Qu'est-ce qui est l'épée de l'Esprit ?</w:t>
       </w:r>
     </w:p>
     <w:p>
-      <w:r/>
-      <w:r>
+      <w:pPr/>
+      <w:r>
+        <w:rPr>
+          <w:lang w:val="fr_FR" w:bidi="fr_FR"/>
+        </w:rPr>
+      </w:r>
+      <w:r>
+        <w:rPr>
+          <w:lang w:val="fr_FR" w:bidi="fr_FR"/>
+        </w:rPr>
         <w:t>La parole de Dieu est l'épée de l'Esprit.</w:t>
       </w:r>
-      <w:r/>
-      <w:r/>
-    </w:p>
-    <w:p>
-      <w:r/>
+      <w:r>
+        <w:rPr>
+          <w:lang w:val="fr_FR" w:bidi="fr_FR"/>
+        </w:rPr>
+      </w:r>
+      <w:r>
+        <w:rPr>
+          <w:lang w:val="fr_FR" w:bidi="fr_FR"/>
+        </w:rPr>
+      </w:r>
+    </w:p>
+    <w:p>
+      <w:pPr/>
+      <w:r>
+        <w:rPr>
+          <w:lang w:val="fr_FR" w:bidi="fr_FR"/>
+        </w:rPr>
+      </w:r>
     </w:p>
     <w:p>
       <w:pPr>
         <w:pStyle w:val="Heading2"/>
       </w:pPr>
       <w:r>
+        <w:rPr>
+          <w:lang w:val="fr_FR" w:bidi="fr_FR"/>
+        </w:rPr>
         <w:t>Éphésiens 6.18</w:t>
       </w:r>
-      <w:r/>
-    </w:p>
-    <w:p>
-      <w:r/>
+      <w:r>
+        <w:rPr>
+          <w:lang w:val="fr_FR" w:bidi="fr_FR"/>
+        </w:rPr>
+      </w:r>
+    </w:p>
+    <w:p>
+      <w:pPr/>
+      <w:r>
+        <w:rPr>
+          <w:lang w:val="fr_FR" w:bidi="fr_FR"/>
+        </w:rPr>
+      </w:r>
       <w:r>
         <w:rPr>
           <w:b/>
+          <w:lang w:val="fr_FR" w:bidi="fr_FR"/>
         </w:rPr>
         <w:t>Comment est-ce que les chrétiens doivent prier?</w:t>
       </w:r>
     </w:p>
     <w:p>
-      <w:r/>
-      <w:r>
+      <w:pPr/>
+      <w:r>
+        <w:rPr>
+          <w:lang w:val="fr_FR" w:bidi="fr_FR"/>
+        </w:rPr>
+      </w:r>
+      <w:r>
+        <w:rPr>
+          <w:lang w:val="fr_FR" w:bidi="fr_FR"/>
+        </w:rPr>
         <w:t>Les chrétiens doivent prier par l'Esprit, par toutes sortes de prières et de supplications, pour tous les saints et avec entière persévérance.</w:t>
       </w:r>
-      <w:r/>
-      <w:r/>
-    </w:p>
-    <w:p>
-      <w:r/>
+      <w:r>
+        <w:rPr>
+          <w:lang w:val="fr_FR" w:bidi="fr_FR"/>
+        </w:rPr>
+      </w:r>
+      <w:r>
+        <w:rPr>
+          <w:lang w:val="fr_FR" w:bidi="fr_FR"/>
+        </w:rPr>
+      </w:r>
+    </w:p>
+    <w:p>
+      <w:pPr/>
+      <w:r>
+        <w:rPr>
+          <w:lang w:val="fr_FR" w:bidi="fr_FR"/>
+        </w:rPr>
+      </w:r>
     </w:p>
     <w:p>
       <w:pPr>
         <w:pStyle w:val="Heading2"/>
       </w:pPr>
       <w:r>
+        <w:rPr>
+          <w:lang w:val="fr_FR" w:bidi="fr_FR"/>
+        </w:rPr>
         <w:t>Éphésiens 6.19</w:t>
       </w:r>
-      <w:r/>
-    </w:p>
-    <w:p>
-      <w:r/>
+      <w:r>
+        <w:rPr>
+          <w:lang w:val="fr_FR" w:bidi="fr_FR"/>
+        </w:rPr>
+      </w:r>
+    </w:p>
+    <w:p>
+      <w:pPr/>
+      <w:r>
+        <w:rPr>
+          <w:lang w:val="fr_FR" w:bidi="fr_FR"/>
+        </w:rPr>
+      </w:r>
       <w:r>
         <w:rPr>
           <w:b/>
+          <w:lang w:val="fr_FR" w:bidi="fr_FR"/>
         </w:rPr>
         <w:t>Qu'est-ce que Paul demande aux Éphésiens ?</w:t>
       </w:r>
     </w:p>
     <w:p>
-      <w:r/>
-      <w:r>
+      <w:pPr/>
+      <w:r>
+        <w:rPr>
+          <w:lang w:val="fr_FR" w:bidi="fr_FR"/>
+        </w:rPr>
+      </w:r>
+      <w:r>
+        <w:rPr>
+          <w:lang w:val="fr_FR" w:bidi="fr_FR"/>
+        </w:rPr>
         <w:t>Il leu demande de prier pour lui pour que quand il ouvre la bouche, il puisse faire connaître hardiment et librement le mystère de l’Évangile.</w:t>
       </w:r>
     </w:p>
     <w:p>
-      <w:r/>
+      <w:pPr/>
+      <w:r>
+        <w:rPr>
+          <w:lang w:val="fr_FR" w:bidi="fr_FR"/>
+        </w:rPr>
+      </w:r>
       <w:r>
         <w:rPr>
           <w:i/>
+          <w:lang w:val="fr_FR" w:bidi="fr_FR"/>
         </w:rPr>
         <w:t>[</w:t>
       </w:r>
       <w:r>
+        <w:rPr>
+          <w:lang w:val="fr_FR" w:bidi="fr_FR"/>
+        </w:rPr>
         <w:t>Hardiment</w:t>
       </w:r>
       <w:r>
         <w:rPr>
           <w:i/>
+          <w:lang w:val="fr_FR" w:bidi="fr_FR"/>
         </w:rPr>
         <w:t xml:space="preserve"> signifie ici sans peur.]</w:t>
       </w:r>
-      <w:r/>
-      <w:r/>
-    </w:p>
-    <w:p>
-      <w:r/>
+      <w:r>
+        <w:rPr>
+          <w:lang w:val="fr_FR" w:bidi="fr_FR"/>
+        </w:rPr>
+      </w:r>
+      <w:r>
+        <w:rPr>
+          <w:lang w:val="fr_FR" w:bidi="fr_FR"/>
+        </w:rPr>
+      </w:r>
+    </w:p>
+    <w:p>
+      <w:pPr/>
+      <w:r>
+        <w:rPr>
+          <w:lang w:val="fr_FR" w:bidi="fr_FR"/>
+        </w:rPr>
+      </w:r>
     </w:p>
     <w:p>
       <w:pPr>
         <w:pStyle w:val="Heading2"/>
       </w:pPr>
       <w:r>
+        <w:rPr>
+          <w:lang w:val="fr_FR" w:bidi="fr_FR"/>
+        </w:rPr>
         <w:t>Éphésiens 6.20</w:t>
       </w:r>
-      <w:r/>
-    </w:p>
-    <w:p>
-      <w:r/>
+      <w:r>
+        <w:rPr>
+          <w:lang w:val="fr_FR" w:bidi="fr_FR"/>
+        </w:rPr>
+      </w:r>
+    </w:p>
+    <w:p>
+      <w:pPr/>
+      <w:r>
+        <w:rPr>
+          <w:lang w:val="fr_FR" w:bidi="fr_FR"/>
+        </w:rPr>
+      </w:r>
       <w:r>
         <w:rPr>
           <w:b/>
+          <w:lang w:val="fr_FR" w:bidi="fr_FR"/>
         </w:rPr>
         <w:t>Dans quelle situation se trouve Paul ?</w:t>
       </w:r>
     </w:p>
     <w:p>
-      <w:r/>
-      <w:r>
+      <w:pPr/>
+      <w:r>
+        <w:rPr>
+          <w:lang w:val="fr_FR" w:bidi="fr_FR"/>
+        </w:rPr>
+      </w:r>
+      <w:r>
+        <w:rPr>
+          <w:lang w:val="fr_FR" w:bidi="fr_FR"/>
+        </w:rPr>
         <w:t>Paul est ambassadeur pour Christ dans les chaînes : il est en prison.</w:t>
       </w:r>
-      <w:r/>
-      <w:r/>
-    </w:p>
-    <w:p>
-      <w:r/>
+      <w:r>
+        <w:rPr>
+          <w:lang w:val="fr_FR" w:bidi="fr_FR"/>
+        </w:rPr>
+      </w:r>
+      <w:r>
+        <w:rPr>
+          <w:lang w:val="fr_FR" w:bidi="fr_FR"/>
+        </w:rPr>
+      </w:r>
+    </w:p>
+    <w:p>
+      <w:pPr/>
+      <w:r>
+        <w:rPr>
+          <w:lang w:val="fr_FR" w:bidi="fr_FR"/>
+        </w:rPr>
+      </w:r>
     </w:p>
     <w:p>
       <w:pPr>
         <w:pStyle w:val="Heading2"/>
       </w:pPr>
       <w:r>
+        <w:rPr>
+          <w:lang w:val="fr_FR" w:bidi="fr_FR"/>
+        </w:rPr>
         <w:t>Éphésiens 6.23</w:t>
       </w:r>
-      <w:r/>
-    </w:p>
-    <w:p>
-      <w:r/>
+      <w:r>
+        <w:rPr>
+          <w:lang w:val="fr_FR" w:bidi="fr_FR"/>
+        </w:rPr>
+      </w:r>
+    </w:p>
+    <w:p>
+      <w:pPr/>
+      <w:r>
+        <w:rPr>
+          <w:lang w:val="fr_FR" w:bidi="fr_FR"/>
+        </w:rPr>
+      </w:r>
       <w:r>
         <w:rPr>
           <w:b/>
+          <w:lang w:val="fr_FR" w:bidi="fr_FR"/>
         </w:rPr>
         <w:t>Qu'est-ce que Paul souhaite que Dieu le Père et le Seigneur Jésus-Christ donnent à l'Église d'Éphèse ?</w:t>
       </w:r>
     </w:p>
     <w:p>
-      <w:r/>
-      <w:r>
+      <w:pPr/>
+      <w:r>
+        <w:rPr>
+          <w:lang w:val="fr_FR" w:bidi="fr_FR"/>
+        </w:rPr>
+      </w:r>
+      <w:r>
+        <w:rPr>
+          <w:lang w:val="fr_FR" w:bidi="fr_FR"/>
+        </w:rPr>
         <w:t>Paul souhaite que Dieu et le Seigneur Jésus-Christ lui donnent la paix et la charité avec la foi.</w:t>
       </w:r>
-      <w:r/>
-      <w:r/>
+      <w:r>
+        <w:rPr>
+          <w:lang w:val="fr_FR" w:bidi="fr_FR"/>
+        </w:rPr>
+      </w:r>
+      <w:r>
+        <w:rPr>
+          <w:lang w:val="fr_FR" w:bidi="fr_FR"/>
+        </w:rPr>
+      </w:r>
     </w:p>
     <w:sectPr>
       <w:footnotePr>
@@ -5003,7 +8533,7 @@
     <w:rPrDefault>
       <w:rPr>
         <w:rFonts w:ascii="Times New Roman" w:eastAsia="Times New Roman" w:hAnsi="Times New Roman" w:cs="Times New Roman"/>
-        <w:lang w:val="en-US" w:eastAsia="en-US" w:bidi="ar-SA"/>
+        <w:lang w:val="fr_FR" w:eastAsia="en-US" w:bidi="ar-SA"/>
       </w:rPr>
     </w:rPrDefault>
     <w:pPrDefault/>

--- a/fra/docx/49.content.docx
+++ b/fra/docx/49.content.docx
@@ -28,22 +28,6 @@
       </w:r>
     </w:p>
     <w:p>
-      <w:pPr>
-        <w:pStyle w:val="Heading2"/>
-      </w:pPr>
-      <w:r>
-        <w:rPr>
-          <w:lang w:val="fr_FR" w:bidi="fr_FR"/>
-        </w:rPr>
-        <w:t>License Information</w:t>
-      </w:r>
-      <w:r>
-        <w:rPr>
-          <w:lang w:val="fr_FR" w:bidi="fr_FR"/>
-        </w:rPr>
-      </w:r>
-    </w:p>
-    <w:p>
       <w:pPr/>
       <w:r>
         <w:rPr>
@@ -55,91 +39,37 @@
           <w:b/>
           <w:lang w:val="fr_FR" w:bidi="fr_FR"/>
         </w:rPr>
-        <w:t>Questions de Traduction (unfoldingWord)</w:t>
-      </w:r>
-      <w:r>
-        <w:rPr>
-          <w:lang w:val="fr_FR" w:bidi="fr_FR"/>
-        </w:rPr>
-        <w:t xml:space="preserve"> (French) is based on</w:t>
-      </w:r>
-      <w:r>
-        <w:rPr>
-          <w:lang w:val="fr_FR" w:bidi="fr_FR"/>
-        </w:rPr>
-        <w:t xml:space="preserve">: </w:t>
-      </w:r>
-      <w:r>
-        <w:rPr>
-          <w:lang w:val="fr_FR" w:bidi="fr_FR"/>
-        </w:rPr>
         <w:t>unfoldingWord® Translation Questions</w:t>
       </w:r>
       <w:r>
         <w:rPr>
           <w:lang w:val="fr_FR" w:bidi="fr_FR"/>
         </w:rPr>
-        <w:t xml:space="preserve">, </w:t>
-      </w:r>
-      <w:hyperlink r:id="rId13">
-        <w:r>
-          <w:rPr>
-            <w:lang w:val="fr_FR" w:bidi="fr_FR"/>
-          </w:rPr>
-          <w:rPr>
-            <w:color w:val="0000EE"/>
-            <w:u w:val="single"/>
-          </w:rPr>
-          <w:t>unfoldingWord</w:t>
-        </w:r>
-      </w:hyperlink>
-      <w:r>
-        <w:rPr>
-          <w:lang w:val="fr_FR" w:bidi="fr_FR"/>
-        </w:rPr>
-        <w:t xml:space="preserve">, 2022, which is licensed under a </w:t>
-      </w:r>
-      <w:hyperlink r:id="rId14">
-        <w:r>
-          <w:rPr>
-            <w:lang w:val="fr_FR" w:bidi="fr_FR"/>
-          </w:rPr>
-          <w:rPr>
-            <w:color w:val="0000EE"/>
-            <w:u w:val="single"/>
-          </w:rPr>
-          <w:t>CC BY-SA 4.0 license</w:t>
-        </w:r>
-      </w:hyperlink>
-      <w:r>
-        <w:rPr>
-          <w:lang w:val="fr_FR" w:bidi="fr_FR"/>
-        </w:rPr>
-        <w:t>.</w:t>
-      </w:r>
-      <w:r>
-        <w:rPr>
-          <w:lang w:val="fr_FR" w:bidi="fr_FR"/>
-        </w:rPr>
-      </w:r>
-    </w:p>
-    <w:p>
-      <w:pPr/>
-      <w:r>
-        <w:rPr>
-          <w:lang w:val="fr_FR" w:bidi="fr_FR"/>
-        </w:rPr>
-      </w:r>
-      <w:r>
-        <w:rPr>
-          <w:lang w:val="fr_FR" w:bidi="fr_FR"/>
-        </w:rPr>
-        <w:t>This PDF version is provided under the same license.</w:t>
-      </w:r>
-      <w:r>
-        <w:rPr>
-          <w:lang w:val="fr_FR" w:bidi="fr_FR"/>
-        </w:rPr>
+        <w:t xml:space="preserve"> © 2022 unfoldingWord. Released under CC BY-SA 4.0 license. </w:t>
+      </w:r>
+      <w:r>
+        <w:rPr>
+          <w:lang w:val="fr_FR" w:bidi="fr_FR"/>
+        </w:rPr>
+        <w:t>unfoldingWord® Translation Questions</w:t>
+      </w:r>
+      <w:r>
+        <w:rPr>
+          <w:lang w:val="fr_FR" w:bidi="fr_FR"/>
+        </w:rPr>
+        <w:t xml:space="preserve"> has been adapted in the following languages: Tok Pisin, Arabic (عربي), French (Français), Hindi (हिंदी), Indonesian (Bahasa Indonesia), Portuguese (Português), Russian (Русский), Spanish (Español), Swahili (Kiswahili), and Simplified Chinese (简体中文) from </w:t>
+      </w:r>
+      <w:r>
+        <w:rPr>
+          <w:lang w:val="fr_FR" w:bidi="fr_FR"/>
+        </w:rPr>
+        <w:t>unfoldingWord® Translation Questions</w:t>
+      </w:r>
+      <w:r>
+        <w:rPr>
+          <w:lang w:val="fr_FR" w:bidi="fr_FR"/>
+        </w:rPr>
+        <w:t xml:space="preserve"> © 2022 unfoldingWord. Released under CC BY-SA 4.0 license by Mission Mutual</w:t>
       </w:r>
       <w:r>
         <w:rPr>
